--- a/trpo1.docx
+++ b/trpo1.docx
@@ -1,6 +1,6 @@
 
 <file path=word/document.xml><?xml version="1.0" encoding="utf-8"?>
-<w:document xmlns:wpc="http://schemas.microsoft.com/office/word/2010/wordprocessingCanvas" xmlns:cx="http://schemas.microsoft.com/office/drawing/2014/chartex" xmlns:cx1="http://schemas.microsoft.com/office/drawing/2015/9/8/chartex" xmlns:cx2="http://schemas.microsoft.com/office/drawing/2015/10/21/chartex" xmlns:cx3="http://schemas.microsoft.com/office/drawing/2016/5/9/chartex" xmlns:cx4="http://schemas.microsoft.com/office/drawing/2016/5/10/chartex" xmlns:cx5="http://schemas.microsoft.com/office/drawing/2016/5/11/chartex" xmlns:cx6="http://schemas.microsoft.com/office/drawing/2016/5/12/chartex" xmlns:cx7="http://schemas.microsoft.com/office/drawing/2016/5/13/chartex" xmlns:cx8="http://schemas.microsoft.com/office/drawing/2016/5/14/chartex" xmlns:mc="http://schemas.openxmlformats.org/markup-compatibility/2006" xmlns:aink="http://schemas.microsoft.com/office/drawing/2016/ink" xmlns:am3d="http://schemas.microsoft.com/office/drawing/2017/model3d" xmlns:o="urn:schemas-microsoft-com:office:office" xmlns:r="http://schemas.openxmlformats.org/officeDocument/2006/relationships" xmlns:m="http://schemas.openxmlformats.org/officeDocument/2006/math" xmlns:v="urn:schemas-microsoft-com:vml" xmlns:wp14="http://schemas.microsoft.com/office/word/2010/wordprocessingDrawing" xmlns:wp="http://schemas.openxmlformats.org/drawingml/2006/wordprocessingDrawing" xmlns:w10="urn:schemas-microsoft-com:office:word" xmlns:w="http://schemas.openxmlformats.org/wordprocessingml/2006/main" xmlns:w14="http://schemas.microsoft.com/office/word/2010/wordml" xmlns:w15="http://schemas.microsoft.com/office/word/2012/wordml" xmlns:w16cid="http://schemas.microsoft.com/office/word/2016/wordml/cid" xmlns:w16se="http://schemas.microsoft.com/office/word/2015/wordml/symex" xmlns:wpg="http://schemas.microsoft.com/office/word/2010/wordprocessingGroup" xmlns:wpi="http://schemas.microsoft.com/office/word/2010/wordprocessingInk" xmlns:wne="http://schemas.microsoft.com/office/word/2006/wordml" xmlns:wps="http://schemas.microsoft.com/office/word/2010/wordprocessingShape" mc:Ignorable="w14 w15 w16se w16cid wp14">
+<w:document xmlns:wpc="http://schemas.microsoft.com/office/word/2010/wordprocessingCanvas" xmlns:cx="http://schemas.microsoft.com/office/drawing/2014/chartex" xmlns:cx1="http://schemas.microsoft.com/office/drawing/2015/9/8/chartex" xmlns:cx2="http://schemas.microsoft.com/office/drawing/2015/10/21/chartex" xmlns:cx3="http://schemas.microsoft.com/office/drawing/2016/5/9/chartex" xmlns:cx4="http://schemas.microsoft.com/office/drawing/2016/5/10/chartex" xmlns:cx5="http://schemas.microsoft.com/office/drawing/2016/5/11/chartex" xmlns:cx6="http://schemas.microsoft.com/office/drawing/2016/5/12/chartex" xmlns:cx7="http://schemas.microsoft.com/office/drawing/2016/5/13/chartex" xmlns:cx8="http://schemas.microsoft.com/office/drawing/2016/5/14/chartex" xmlns:mc="http://schemas.openxmlformats.org/markup-compatibility/2006" xmlns:aink="http://schemas.microsoft.com/office/drawing/2016/ink" xmlns:am3d="http://schemas.microsoft.com/office/drawing/2017/model3d" xmlns:o="urn:schemas-microsoft-com:office:office" xmlns:oel="http://schemas.microsoft.com/office/2019/extlst" xmlns:r="http://schemas.openxmlformats.org/officeDocument/2006/relationships" xmlns:m="http://schemas.openxmlformats.org/officeDocument/2006/math" xmlns:v="urn:schemas-microsoft-com:vml" xmlns:wp14="http://schemas.microsoft.com/office/word/2010/wordprocessingDrawing" xmlns:wp="http://schemas.openxmlformats.org/drawingml/2006/wordprocessingDrawing" xmlns:w10="urn:schemas-microsoft-com:office:word" xmlns:w="http://schemas.openxmlformats.org/wordprocessingml/2006/main" xmlns:w14="http://schemas.microsoft.com/office/word/2010/wordml" xmlns:w15="http://schemas.microsoft.com/office/word/2012/wordml" xmlns:w16cex="http://schemas.microsoft.com/office/word/2018/wordml/cex" xmlns:w16cid="http://schemas.microsoft.com/office/word/2016/wordml/cid" xmlns:w16="http://schemas.microsoft.com/office/word/2018/wordml" xmlns:w16du="http://schemas.microsoft.com/office/word/2023/wordml/word16du" xmlns:w16sdtdh="http://schemas.microsoft.com/office/word/2020/wordml/sdtdatahash" xmlns:w16sdtfl="http://schemas.microsoft.com/office/word/2024/wordml/sdtformatlock" xmlns:w16se="http://schemas.microsoft.com/office/word/2015/wordml/symex" xmlns:wpg="http://schemas.microsoft.com/office/word/2010/wordprocessingGroup" xmlns:wpi="http://schemas.microsoft.com/office/word/2010/wordprocessingInk" xmlns:wne="http://schemas.microsoft.com/office/word/2006/wordml" xmlns:wps="http://schemas.microsoft.com/office/word/2010/wordprocessingShape" mc:Ignorable="w14 w15 w16se w16cid w16 w16cex w16sdtdh w16sdtfl w16du wp14">
   <w:body>
     <w:p>
       <w:pPr>
@@ -318,6 +318,14 @@
           <w:sz w:val="28"/>
           <w:szCs w:val="28"/>
         </w:rPr>
+        <w:t xml:space="preserve"> с указанием личных данных (паспорт, полис и т. д.)</w:t>
+      </w:r>
+      <w:r>
+        <w:rPr>
+          <w:rFonts w:ascii="Times New Roman" w:hAnsi="Times New Roman" w:cs="Times New Roman"/>
+          <w:sz w:val="28"/>
+          <w:szCs w:val="28"/>
+        </w:rPr>
         <w:t>;</w:t>
       </w:r>
     </w:p>
@@ -406,7 +414,15 @@
           <w:sz w:val="28"/>
           <w:szCs w:val="28"/>
         </w:rPr>
-        <w:t>Наличие вкладки с записями на прием, внутри которой можно полностью узнать информацию о нужном приеме и с возможностью отмены записи.</w:t>
+        <w:t>Наличие вкладки с записями на прием, внутри которой можно полностью узнать информацию о нужном приеме и с возможностью отмены записи</w:t>
+      </w:r>
+      <w:r>
+        <w:rPr>
+          <w:rFonts w:ascii="Times New Roman" w:hAnsi="Times New Roman" w:cs="Times New Roman"/>
+          <w:sz w:val="28"/>
+          <w:szCs w:val="28"/>
+        </w:rPr>
+        <w:t>;</w:t>
       </w:r>
       <w:r>
         <w:rPr>
@@ -415,6 +431,86 @@
           <w:szCs w:val="28"/>
         </w:rPr>
         <w:t xml:space="preserve"> </w:t>
+      </w:r>
+    </w:p>
+    <w:p>
+      <w:pPr>
+        <w:pStyle w:val="a3"/>
+        <w:numPr>
+          <w:ilvl w:val="0"/>
+          <w:numId w:val="3"/>
+        </w:numPr>
+        <w:spacing w:line="360" w:lineRule="auto"/>
+        <w:jc w:val="both"/>
+        <w:rPr>
+          <w:rFonts w:ascii="Times New Roman" w:hAnsi="Times New Roman" w:cs="Times New Roman"/>
+          <w:sz w:val="28"/>
+          <w:szCs w:val="28"/>
+        </w:rPr>
+      </w:pPr>
+      <w:r>
+        <w:rPr>
+          <w:rFonts w:ascii="Times New Roman" w:hAnsi="Times New Roman" w:cs="Times New Roman"/>
+          <w:sz w:val="28"/>
+          <w:szCs w:val="28"/>
+        </w:rPr>
+        <w:t xml:space="preserve">Программа </w:t>
+      </w:r>
+      <w:r>
+        <w:rPr>
+          <w:rFonts w:ascii="Times New Roman" w:hAnsi="Times New Roman" w:cs="Times New Roman"/>
+          <w:sz w:val="28"/>
+          <w:szCs w:val="28"/>
+        </w:rPr>
+        <w:t>должн</w:t>
+      </w:r>
+      <w:r>
+        <w:rPr>
+          <w:rFonts w:ascii="Times New Roman" w:hAnsi="Times New Roman" w:cs="Times New Roman"/>
+          <w:sz w:val="28"/>
+          <w:szCs w:val="28"/>
+        </w:rPr>
+        <w:t>а</w:t>
+      </w:r>
+      <w:r>
+        <w:rPr>
+          <w:rFonts w:ascii="Times New Roman" w:hAnsi="Times New Roman" w:cs="Times New Roman"/>
+          <w:sz w:val="28"/>
+          <w:szCs w:val="28"/>
+        </w:rPr>
+        <w:t xml:space="preserve"> регулярно получать актуальную информацию из медучреждений</w:t>
+      </w:r>
+      <w:r>
+        <w:rPr>
+          <w:rFonts w:ascii="Times New Roman" w:hAnsi="Times New Roman" w:cs="Times New Roman"/>
+          <w:sz w:val="28"/>
+          <w:szCs w:val="28"/>
+        </w:rPr>
+        <w:t>;</w:t>
+      </w:r>
+    </w:p>
+    <w:p>
+      <w:pPr>
+        <w:pStyle w:val="a3"/>
+        <w:numPr>
+          <w:ilvl w:val="0"/>
+          <w:numId w:val="3"/>
+        </w:numPr>
+        <w:spacing w:line="360" w:lineRule="auto"/>
+        <w:jc w:val="both"/>
+        <w:rPr>
+          <w:rFonts w:ascii="Times New Roman" w:hAnsi="Times New Roman" w:cs="Times New Roman"/>
+          <w:sz w:val="28"/>
+          <w:szCs w:val="28"/>
+        </w:rPr>
+      </w:pPr>
+      <w:r>
+        <w:rPr>
+          <w:rFonts w:ascii="Times New Roman" w:hAnsi="Times New Roman" w:cs="Times New Roman"/>
+          <w:sz w:val="28"/>
+          <w:szCs w:val="28"/>
+        </w:rPr>
+        <w:t>Программа должна сохранять данные пользователей в базу данных.</w:t>
       </w:r>
     </w:p>
     <w:p>
@@ -462,6 +558,7 @@
           <w:sz w:val="28"/>
           <w:szCs w:val="28"/>
         </w:rPr>
+        <w:lastRenderedPageBreak/>
         <w:t>Пользователь не должен иметь возможность записи к одному и тому же врачу в одну дату более чем 2 раза</w:t>
       </w:r>
       <w:r>
@@ -488,8 +585,1009 @@
           <w:szCs w:val="28"/>
         </w:rPr>
       </w:pPr>
-      <w:bookmarkStart w:id="0" w:name="_GoBack"/>
-      <w:bookmarkEnd w:id="0"/>
+      <w:r>
+        <w:rPr>
+          <w:rFonts w:ascii="Times New Roman" w:hAnsi="Times New Roman" w:cs="Times New Roman"/>
+          <w:sz w:val="28"/>
+          <w:szCs w:val="28"/>
+        </w:rPr>
+        <w:t xml:space="preserve">Пользователь не должен иметь </w:t>
+      </w:r>
+      <w:r>
+        <w:rPr>
+          <w:rFonts w:ascii="Times New Roman" w:hAnsi="Times New Roman" w:cs="Times New Roman"/>
+          <w:sz w:val="28"/>
+          <w:szCs w:val="28"/>
+        </w:rPr>
+        <w:t>возможности регистрации более одного аккаунта с одними и теми же документами</w:t>
+      </w:r>
+      <w:r>
+        <w:rPr>
+          <w:rFonts w:ascii="Times New Roman" w:hAnsi="Times New Roman" w:cs="Times New Roman"/>
+          <w:sz w:val="28"/>
+          <w:szCs w:val="28"/>
+        </w:rPr>
+        <w:t>.</w:t>
+      </w:r>
+    </w:p>
+    <w:p>
+      <w:pPr>
+        <w:pStyle w:val="a3"/>
+        <w:numPr>
+          <w:ilvl w:val="1"/>
+          <w:numId w:val="2"/>
+        </w:numPr>
+        <w:spacing w:line="360" w:lineRule="auto"/>
+        <w:jc w:val="both"/>
+        <w:rPr>
+          <w:rFonts w:ascii="Times New Roman" w:hAnsi="Times New Roman" w:cs="Times New Roman"/>
+          <w:sz w:val="28"/>
+          <w:szCs w:val="28"/>
+        </w:rPr>
+      </w:pPr>
+      <w:r>
+        <w:rPr>
+          <w:rFonts w:ascii="Times New Roman" w:hAnsi="Times New Roman" w:cs="Times New Roman"/>
+          <w:sz w:val="28"/>
+          <w:szCs w:val="28"/>
+        </w:rPr>
+        <w:t>Условия эксплуатации</w:t>
+      </w:r>
+    </w:p>
+    <w:p>
+      <w:pPr>
+        <w:spacing w:line="360" w:lineRule="auto"/>
+        <w:ind w:left="720" w:firstLine="696"/>
+        <w:jc w:val="both"/>
+        <w:rPr>
+          <w:rFonts w:ascii="Times New Roman" w:hAnsi="Times New Roman" w:cs="Times New Roman"/>
+          <w:sz w:val="28"/>
+          <w:szCs w:val="28"/>
+        </w:rPr>
+      </w:pPr>
+      <w:r>
+        <w:rPr>
+          <w:rFonts w:ascii="Times New Roman" w:hAnsi="Times New Roman" w:cs="Times New Roman"/>
+          <w:sz w:val="28"/>
+          <w:szCs w:val="28"/>
+        </w:rPr>
+        <w:t>Должно функционировать на</w:t>
+      </w:r>
+      <w:r>
+        <w:rPr>
+          <w:rFonts w:ascii="Times New Roman" w:hAnsi="Times New Roman" w:cs="Times New Roman"/>
+          <w:sz w:val="28"/>
+          <w:szCs w:val="28"/>
+        </w:rPr>
+        <w:t xml:space="preserve"> </w:t>
+      </w:r>
+      <w:r>
+        <w:rPr>
+          <w:rFonts w:ascii="Times New Roman" w:hAnsi="Times New Roman" w:cs="Times New Roman"/>
+          <w:sz w:val="28"/>
+          <w:szCs w:val="28"/>
+        </w:rPr>
+        <w:t>смартфон</w:t>
+      </w:r>
+      <w:r>
+        <w:rPr>
+          <w:rFonts w:ascii="Times New Roman" w:hAnsi="Times New Roman" w:cs="Times New Roman"/>
+          <w:sz w:val="28"/>
+          <w:szCs w:val="28"/>
+        </w:rPr>
+        <w:t>ах и</w:t>
+      </w:r>
+      <w:r>
+        <w:rPr>
+          <w:rFonts w:ascii="Times New Roman" w:hAnsi="Times New Roman" w:cs="Times New Roman"/>
+          <w:sz w:val="28"/>
+          <w:szCs w:val="28"/>
+        </w:rPr>
+        <w:t xml:space="preserve"> планшет</w:t>
+      </w:r>
+      <w:r>
+        <w:rPr>
+          <w:rFonts w:ascii="Times New Roman" w:hAnsi="Times New Roman" w:cs="Times New Roman"/>
+          <w:sz w:val="28"/>
+          <w:szCs w:val="28"/>
+        </w:rPr>
+        <w:t>ах</w:t>
+      </w:r>
+      <w:r>
+        <w:rPr>
+          <w:rFonts w:ascii="Times New Roman" w:hAnsi="Times New Roman" w:cs="Times New Roman"/>
+          <w:sz w:val="28"/>
+          <w:szCs w:val="28"/>
+        </w:rPr>
+        <w:t xml:space="preserve"> </w:t>
+      </w:r>
+      <w:r>
+        <w:rPr>
+          <w:rFonts w:ascii="Times New Roman" w:hAnsi="Times New Roman" w:cs="Times New Roman"/>
+          <w:sz w:val="28"/>
+          <w:szCs w:val="28"/>
+        </w:rPr>
+        <w:t xml:space="preserve">с </w:t>
+      </w:r>
+      <w:r>
+        <w:rPr>
+          <w:rFonts w:ascii="Times New Roman" w:hAnsi="Times New Roman" w:cs="Times New Roman"/>
+          <w:sz w:val="28"/>
+          <w:szCs w:val="28"/>
+          <w:lang w:val="en-US"/>
+        </w:rPr>
+        <w:t>Android</w:t>
+      </w:r>
+      <w:r>
+        <w:rPr>
+          <w:rFonts w:ascii="Times New Roman" w:hAnsi="Times New Roman" w:cs="Times New Roman"/>
+          <w:sz w:val="28"/>
+          <w:szCs w:val="28"/>
+        </w:rPr>
+        <w:t xml:space="preserve"> с</w:t>
+      </w:r>
+      <w:r>
+        <w:rPr>
+          <w:rFonts w:ascii="Times New Roman" w:hAnsi="Times New Roman" w:cs="Times New Roman"/>
+          <w:sz w:val="28"/>
+          <w:szCs w:val="28"/>
+        </w:rPr>
+        <w:t xml:space="preserve"> подключением в интернет.</w:t>
+      </w:r>
+    </w:p>
+    <w:p>
+      <w:pPr>
+        <w:pStyle w:val="a3"/>
+        <w:numPr>
+          <w:ilvl w:val="1"/>
+          <w:numId w:val="2"/>
+        </w:numPr>
+        <w:spacing w:line="360" w:lineRule="auto"/>
+        <w:jc w:val="both"/>
+        <w:rPr>
+          <w:rFonts w:ascii="Times New Roman" w:hAnsi="Times New Roman" w:cs="Times New Roman"/>
+          <w:sz w:val="28"/>
+          <w:szCs w:val="28"/>
+        </w:rPr>
+      </w:pPr>
+      <w:r>
+        <w:rPr>
+          <w:rFonts w:ascii="Times New Roman" w:hAnsi="Times New Roman" w:cs="Times New Roman"/>
+          <w:sz w:val="28"/>
+          <w:szCs w:val="28"/>
+        </w:rPr>
+        <w:t>Требования к составу и параметрам технических средств</w:t>
+      </w:r>
+    </w:p>
+    <w:p>
+      <w:pPr>
+        <w:pStyle w:val="a3"/>
+        <w:numPr>
+          <w:ilvl w:val="0"/>
+          <w:numId w:val="7"/>
+        </w:numPr>
+        <w:spacing w:line="360" w:lineRule="auto"/>
+        <w:jc w:val="both"/>
+        <w:rPr>
+          <w:rFonts w:ascii="Times New Roman" w:hAnsi="Times New Roman" w:cs="Times New Roman"/>
+          <w:sz w:val="28"/>
+          <w:szCs w:val="28"/>
+        </w:rPr>
+      </w:pPr>
+      <w:r>
+        <w:rPr>
+          <w:rFonts w:ascii="Times New Roman" w:hAnsi="Times New Roman" w:cs="Times New Roman"/>
+          <w:sz w:val="28"/>
+          <w:szCs w:val="28"/>
+        </w:rPr>
+        <w:t xml:space="preserve">Наличие </w:t>
+      </w:r>
+      <w:r>
+        <w:rPr>
+          <w:rFonts w:ascii="Times New Roman" w:hAnsi="Times New Roman" w:cs="Times New Roman"/>
+          <w:sz w:val="28"/>
+          <w:szCs w:val="28"/>
+          <w:lang w:val="en-US"/>
+        </w:rPr>
+        <w:t>Android 8+;</w:t>
+      </w:r>
+    </w:p>
+    <w:p>
+      <w:pPr>
+        <w:pStyle w:val="a3"/>
+        <w:numPr>
+          <w:ilvl w:val="0"/>
+          <w:numId w:val="7"/>
+        </w:numPr>
+        <w:spacing w:line="360" w:lineRule="auto"/>
+        <w:jc w:val="both"/>
+        <w:rPr>
+          <w:rFonts w:ascii="Times New Roman" w:hAnsi="Times New Roman" w:cs="Times New Roman"/>
+          <w:sz w:val="28"/>
+          <w:szCs w:val="28"/>
+        </w:rPr>
+      </w:pPr>
+      <w:r>
+        <w:rPr>
+          <w:rFonts w:ascii="Times New Roman" w:hAnsi="Times New Roman" w:cs="Times New Roman"/>
+          <w:sz w:val="28"/>
+          <w:szCs w:val="28"/>
+        </w:rPr>
+        <w:t>Подключение к интернету</w:t>
+      </w:r>
+      <w:r>
+        <w:rPr>
+          <w:rFonts w:ascii="Times New Roman" w:hAnsi="Times New Roman" w:cs="Times New Roman"/>
+          <w:sz w:val="28"/>
+          <w:szCs w:val="28"/>
+        </w:rPr>
+        <w:t>.</w:t>
+      </w:r>
+    </w:p>
+    <w:p>
+      <w:pPr>
+        <w:pStyle w:val="a3"/>
+        <w:numPr>
+          <w:ilvl w:val="1"/>
+          <w:numId w:val="2"/>
+        </w:numPr>
+        <w:spacing w:line="360" w:lineRule="auto"/>
+        <w:jc w:val="both"/>
+        <w:rPr>
+          <w:rFonts w:ascii="Times New Roman" w:hAnsi="Times New Roman" w:cs="Times New Roman"/>
+          <w:sz w:val="28"/>
+          <w:szCs w:val="28"/>
+        </w:rPr>
+      </w:pPr>
+      <w:r>
+        <w:rPr>
+          <w:rFonts w:ascii="Times New Roman" w:hAnsi="Times New Roman" w:cs="Times New Roman"/>
+          <w:sz w:val="28"/>
+          <w:szCs w:val="28"/>
+        </w:rPr>
+        <w:t>Требования к информационной и программной совместимости</w:t>
+      </w:r>
+    </w:p>
+    <w:p>
+      <w:pPr>
+        <w:spacing w:line="360" w:lineRule="auto"/>
+        <w:ind w:left="1416"/>
+        <w:jc w:val="both"/>
+        <w:rPr>
+          <w:rFonts w:ascii="Times New Roman" w:hAnsi="Times New Roman" w:cs="Times New Roman"/>
+          <w:sz w:val="28"/>
+          <w:szCs w:val="28"/>
+        </w:rPr>
+      </w:pPr>
+      <w:r>
+        <w:rPr>
+          <w:rFonts w:ascii="Times New Roman" w:hAnsi="Times New Roman" w:cs="Times New Roman"/>
+          <w:sz w:val="28"/>
+          <w:szCs w:val="28"/>
+        </w:rPr>
+        <w:t xml:space="preserve">Программа должна быть реализована на языке программирования </w:t>
+      </w:r>
+      <w:r>
+        <w:rPr>
+          <w:rFonts w:ascii="Times New Roman" w:hAnsi="Times New Roman" w:cs="Times New Roman"/>
+          <w:sz w:val="28"/>
+          <w:szCs w:val="28"/>
+          <w:lang w:val="en-US"/>
+        </w:rPr>
+        <w:t>Kotlin</w:t>
+      </w:r>
+      <w:r>
+        <w:rPr>
+          <w:rFonts w:ascii="Times New Roman" w:hAnsi="Times New Roman" w:cs="Times New Roman"/>
+          <w:sz w:val="28"/>
+          <w:szCs w:val="28"/>
+        </w:rPr>
+        <w:t xml:space="preserve"> и СУБД </w:t>
+      </w:r>
+      <w:r>
+        <w:rPr>
+          <w:rFonts w:ascii="Times New Roman" w:hAnsi="Times New Roman" w:cs="Times New Roman"/>
+          <w:sz w:val="28"/>
+          <w:szCs w:val="28"/>
+          <w:lang w:val="en-US"/>
+        </w:rPr>
+        <w:t>MSSQL</w:t>
+      </w:r>
+      <w:r>
+        <w:rPr>
+          <w:rFonts w:ascii="Times New Roman" w:hAnsi="Times New Roman" w:cs="Times New Roman"/>
+          <w:sz w:val="28"/>
+          <w:szCs w:val="28"/>
+        </w:rPr>
+        <w:t>.</w:t>
+      </w:r>
+    </w:p>
+    <w:p>
+      <w:pPr>
+        <w:pStyle w:val="a3"/>
+        <w:numPr>
+          <w:ilvl w:val="1"/>
+          <w:numId w:val="2"/>
+        </w:numPr>
+        <w:spacing w:line="360" w:lineRule="auto"/>
+        <w:jc w:val="both"/>
+        <w:rPr>
+          <w:rFonts w:ascii="Times New Roman" w:hAnsi="Times New Roman" w:cs="Times New Roman"/>
+          <w:sz w:val="28"/>
+          <w:szCs w:val="28"/>
+        </w:rPr>
+      </w:pPr>
+      <w:r>
+        <w:rPr>
+          <w:rFonts w:ascii="Times New Roman" w:hAnsi="Times New Roman" w:cs="Times New Roman"/>
+          <w:sz w:val="28"/>
+          <w:szCs w:val="28"/>
+        </w:rPr>
+        <w:t>Требования к маркировке и упаковке</w:t>
+      </w:r>
+    </w:p>
+    <w:p>
+      <w:pPr>
+        <w:spacing w:line="360" w:lineRule="auto"/>
+        <w:ind w:left="1416"/>
+        <w:jc w:val="both"/>
+        <w:rPr>
+          <w:rFonts w:ascii="Times New Roman" w:hAnsi="Times New Roman" w:cs="Times New Roman"/>
+          <w:sz w:val="28"/>
+          <w:szCs w:val="28"/>
+        </w:rPr>
+      </w:pPr>
+      <w:r>
+        <w:rPr>
+          <w:rFonts w:ascii="Times New Roman" w:hAnsi="Times New Roman" w:cs="Times New Roman"/>
+          <w:sz w:val="28"/>
+          <w:szCs w:val="28"/>
+        </w:rPr>
+        <w:t>Не требуется.</w:t>
+      </w:r>
+    </w:p>
+    <w:p>
+      <w:pPr>
+        <w:pStyle w:val="a3"/>
+        <w:numPr>
+          <w:ilvl w:val="1"/>
+          <w:numId w:val="2"/>
+        </w:numPr>
+        <w:spacing w:line="360" w:lineRule="auto"/>
+        <w:jc w:val="both"/>
+        <w:rPr>
+          <w:rFonts w:ascii="Times New Roman" w:hAnsi="Times New Roman" w:cs="Times New Roman"/>
+          <w:sz w:val="28"/>
+          <w:szCs w:val="28"/>
+        </w:rPr>
+      </w:pPr>
+      <w:r>
+        <w:rPr>
+          <w:rFonts w:ascii="Times New Roman" w:hAnsi="Times New Roman" w:cs="Times New Roman"/>
+          <w:sz w:val="28"/>
+          <w:szCs w:val="28"/>
+        </w:rPr>
+        <w:t>Требования к транспортированию и хранению</w:t>
+      </w:r>
+    </w:p>
+    <w:p>
+      <w:pPr>
+        <w:spacing w:line="360" w:lineRule="auto"/>
+        <w:ind w:left="1416"/>
+        <w:jc w:val="both"/>
+        <w:rPr>
+          <w:rFonts w:ascii="Times New Roman" w:hAnsi="Times New Roman" w:cs="Times New Roman"/>
+          <w:sz w:val="28"/>
+          <w:szCs w:val="28"/>
+        </w:rPr>
+      </w:pPr>
+      <w:r>
+        <w:rPr>
+          <w:rFonts w:ascii="Times New Roman" w:hAnsi="Times New Roman" w:cs="Times New Roman"/>
+          <w:sz w:val="28"/>
+          <w:szCs w:val="28"/>
+        </w:rPr>
+        <w:t>Не требуется.</w:t>
+      </w:r>
+    </w:p>
+    <w:p>
+      <w:pPr>
+        <w:pStyle w:val="a3"/>
+        <w:numPr>
+          <w:ilvl w:val="1"/>
+          <w:numId w:val="2"/>
+        </w:numPr>
+        <w:spacing w:line="360" w:lineRule="auto"/>
+        <w:jc w:val="both"/>
+        <w:rPr>
+          <w:rFonts w:ascii="Times New Roman" w:hAnsi="Times New Roman" w:cs="Times New Roman"/>
+          <w:sz w:val="28"/>
+          <w:szCs w:val="28"/>
+        </w:rPr>
+      </w:pPr>
+      <w:r>
+        <w:rPr>
+          <w:rFonts w:ascii="Times New Roman" w:hAnsi="Times New Roman" w:cs="Times New Roman"/>
+          <w:sz w:val="28"/>
+          <w:szCs w:val="28"/>
+        </w:rPr>
+        <w:t>Специальные требования</w:t>
+      </w:r>
+    </w:p>
+    <w:p>
+      <w:pPr>
+        <w:pStyle w:val="a3"/>
+        <w:spacing w:line="360" w:lineRule="auto"/>
+        <w:ind w:left="1416"/>
+        <w:jc w:val="both"/>
+        <w:rPr>
+          <w:rFonts w:ascii="Times New Roman" w:hAnsi="Times New Roman" w:cs="Times New Roman"/>
+          <w:sz w:val="28"/>
+          <w:szCs w:val="28"/>
+        </w:rPr>
+      </w:pPr>
+      <w:r>
+        <w:rPr>
+          <w:rFonts w:ascii="Times New Roman" w:hAnsi="Times New Roman" w:cs="Times New Roman"/>
+          <w:sz w:val="28"/>
+          <w:szCs w:val="28"/>
+        </w:rPr>
+        <w:t>Не требуется.</w:t>
+      </w:r>
+    </w:p>
+    <w:p>
+      <w:pPr>
+        <w:pStyle w:val="a3"/>
+        <w:numPr>
+          <w:ilvl w:val="0"/>
+          <w:numId w:val="2"/>
+        </w:numPr>
+        <w:spacing w:line="360" w:lineRule="auto"/>
+        <w:jc w:val="center"/>
+        <w:rPr>
+          <w:rFonts w:ascii="Times New Roman" w:hAnsi="Times New Roman" w:cs="Times New Roman"/>
+          <w:sz w:val="28"/>
+          <w:szCs w:val="28"/>
+        </w:rPr>
+      </w:pPr>
+      <w:r>
+        <w:rPr>
+          <w:rFonts w:ascii="Times New Roman" w:hAnsi="Times New Roman" w:cs="Times New Roman"/>
+          <w:sz w:val="28"/>
+          <w:szCs w:val="28"/>
+        </w:rPr>
+        <w:t>ТРЕБОВАНИЯ К ПРОГРАММНОЙ ДОКУМЕНТАЦИИ</w:t>
+      </w:r>
+    </w:p>
+    <w:p>
+      <w:pPr>
+        <w:pStyle w:val="a3"/>
+        <w:numPr>
+          <w:ilvl w:val="1"/>
+          <w:numId w:val="2"/>
+        </w:numPr>
+        <w:spacing w:line="360" w:lineRule="auto"/>
+        <w:jc w:val="both"/>
+        <w:rPr>
+          <w:rFonts w:ascii="Times New Roman" w:hAnsi="Times New Roman" w:cs="Times New Roman"/>
+          <w:sz w:val="28"/>
+          <w:szCs w:val="28"/>
+        </w:rPr>
+      </w:pPr>
+      <w:r>
+        <w:rPr>
+          <w:rFonts w:ascii="Times New Roman" w:hAnsi="Times New Roman" w:cs="Times New Roman"/>
+          <w:sz w:val="28"/>
+          <w:szCs w:val="28"/>
+        </w:rPr>
+        <w:t>В состав программной документации должно входить техническое задание.</w:t>
+      </w:r>
+    </w:p>
+    <w:p>
+      <w:pPr>
+        <w:pStyle w:val="a3"/>
+        <w:numPr>
+          <w:ilvl w:val="0"/>
+          <w:numId w:val="2"/>
+        </w:numPr>
+        <w:spacing w:line="360" w:lineRule="auto"/>
+        <w:jc w:val="center"/>
+        <w:rPr>
+          <w:rFonts w:ascii="Times New Roman" w:hAnsi="Times New Roman" w:cs="Times New Roman"/>
+          <w:sz w:val="28"/>
+          <w:szCs w:val="28"/>
+        </w:rPr>
+      </w:pPr>
+      <w:r>
+        <w:rPr>
+          <w:rFonts w:ascii="Times New Roman" w:hAnsi="Times New Roman" w:cs="Times New Roman"/>
+          <w:sz w:val="28"/>
+          <w:szCs w:val="28"/>
+        </w:rPr>
+        <w:t>ТЕХНИКО-ЭКОНОМИЧЕСКИЕ ПОКАЗАТЕЛИ</w:t>
+      </w:r>
+    </w:p>
+    <w:p>
+      <w:pPr>
+        <w:pStyle w:val="a3"/>
+        <w:numPr>
+          <w:ilvl w:val="1"/>
+          <w:numId w:val="2"/>
+        </w:numPr>
+        <w:spacing w:line="360" w:lineRule="auto"/>
+        <w:jc w:val="both"/>
+        <w:rPr>
+          <w:rFonts w:ascii="Times New Roman" w:hAnsi="Times New Roman" w:cs="Times New Roman"/>
+          <w:sz w:val="28"/>
+          <w:szCs w:val="28"/>
+        </w:rPr>
+      </w:pPr>
+      <w:r>
+        <w:rPr>
+          <w:rFonts w:ascii="Times New Roman" w:hAnsi="Times New Roman" w:cs="Times New Roman"/>
+          <w:sz w:val="28"/>
+          <w:szCs w:val="28"/>
+        </w:rPr>
+        <w:t>Программа позволит быстро находить нужное медучреждение (государственное и частное) и осуществлять запись на прием</w:t>
+      </w:r>
+      <w:r>
+        <w:rPr>
+          <w:rFonts w:ascii="Times New Roman" w:hAnsi="Times New Roman" w:cs="Times New Roman"/>
+          <w:sz w:val="28"/>
+          <w:szCs w:val="28"/>
+        </w:rPr>
+        <w:t xml:space="preserve"> без траты времени на поиск в браузере</w:t>
+      </w:r>
+      <w:r>
+        <w:rPr>
+          <w:rFonts w:ascii="Times New Roman" w:hAnsi="Times New Roman" w:cs="Times New Roman"/>
+          <w:sz w:val="28"/>
+          <w:szCs w:val="28"/>
+        </w:rPr>
+        <w:t>. Наличие рекламы и подписки для ее скрытия позволит окупать затраты.</w:t>
+      </w:r>
+    </w:p>
+    <w:p>
+      <w:pPr>
+        <w:pStyle w:val="a3"/>
+        <w:numPr>
+          <w:ilvl w:val="0"/>
+          <w:numId w:val="2"/>
+        </w:numPr>
+        <w:spacing w:line="360" w:lineRule="auto"/>
+        <w:jc w:val="center"/>
+        <w:rPr>
+          <w:rFonts w:ascii="Times New Roman" w:hAnsi="Times New Roman" w:cs="Times New Roman"/>
+          <w:sz w:val="28"/>
+          <w:szCs w:val="28"/>
+        </w:rPr>
+      </w:pPr>
+      <w:r>
+        <w:rPr>
+          <w:rFonts w:ascii="Times New Roman" w:hAnsi="Times New Roman" w:cs="Times New Roman"/>
+          <w:sz w:val="28"/>
+          <w:szCs w:val="28"/>
+        </w:rPr>
+        <w:lastRenderedPageBreak/>
+        <w:t>СТАДИИ И ЭТАПЫ РАЗРАБОТКИ</w:t>
+      </w:r>
+    </w:p>
+    <w:p>
+      <w:pPr>
+        <w:pStyle w:val="a3"/>
+        <w:numPr>
+          <w:ilvl w:val="1"/>
+          <w:numId w:val="2"/>
+        </w:numPr>
+        <w:spacing w:line="360" w:lineRule="auto"/>
+        <w:jc w:val="both"/>
+        <w:rPr>
+          <w:rFonts w:ascii="Times New Roman" w:hAnsi="Times New Roman" w:cs="Times New Roman"/>
+          <w:sz w:val="28"/>
+          <w:szCs w:val="28"/>
+        </w:rPr>
+      </w:pPr>
+      <w:r>
+        <w:rPr>
+          <w:rFonts w:ascii="Times New Roman" w:hAnsi="Times New Roman" w:cs="Times New Roman"/>
+          <w:sz w:val="28"/>
+          <w:szCs w:val="28"/>
+        </w:rPr>
+        <w:t>Разработка должна проводиться в пять стадий:</w:t>
+      </w:r>
+    </w:p>
+    <w:p>
+      <w:pPr>
+        <w:pStyle w:val="a3"/>
+        <w:numPr>
+          <w:ilvl w:val="0"/>
+          <w:numId w:val="9"/>
+        </w:numPr>
+        <w:spacing w:line="360" w:lineRule="auto"/>
+        <w:jc w:val="both"/>
+        <w:rPr>
+          <w:rFonts w:ascii="Times New Roman" w:hAnsi="Times New Roman" w:cs="Times New Roman"/>
+          <w:sz w:val="28"/>
+          <w:szCs w:val="28"/>
+        </w:rPr>
+      </w:pPr>
+      <w:r>
+        <w:rPr>
+          <w:rFonts w:ascii="Times New Roman" w:hAnsi="Times New Roman" w:cs="Times New Roman"/>
+          <w:sz w:val="28"/>
+          <w:szCs w:val="28"/>
+        </w:rPr>
+        <w:t>Системный анализ и написание технического задания</w:t>
+      </w:r>
+      <w:r>
+        <w:rPr>
+          <w:rFonts w:ascii="Times New Roman" w:hAnsi="Times New Roman" w:cs="Times New Roman"/>
+          <w:sz w:val="28"/>
+          <w:szCs w:val="28"/>
+        </w:rPr>
+        <w:t>;</w:t>
+      </w:r>
+    </w:p>
+    <w:p>
+      <w:pPr>
+        <w:pStyle w:val="a3"/>
+        <w:numPr>
+          <w:ilvl w:val="0"/>
+          <w:numId w:val="9"/>
+        </w:numPr>
+        <w:spacing w:line="360" w:lineRule="auto"/>
+        <w:jc w:val="both"/>
+        <w:rPr>
+          <w:rFonts w:ascii="Times New Roman" w:hAnsi="Times New Roman" w:cs="Times New Roman"/>
+          <w:sz w:val="28"/>
+          <w:szCs w:val="28"/>
+        </w:rPr>
+      </w:pPr>
+      <w:r>
+        <w:rPr>
+          <w:rFonts w:ascii="Times New Roman" w:hAnsi="Times New Roman" w:cs="Times New Roman"/>
+          <w:sz w:val="28"/>
+          <w:szCs w:val="28"/>
+        </w:rPr>
+        <w:t>Написание тестов</w:t>
+      </w:r>
+      <w:r>
+        <w:rPr>
+          <w:rFonts w:ascii="Times New Roman" w:hAnsi="Times New Roman" w:cs="Times New Roman"/>
+          <w:sz w:val="28"/>
+          <w:szCs w:val="28"/>
+          <w:lang w:val="en-US"/>
+        </w:rPr>
+        <w:t>;</w:t>
+      </w:r>
+    </w:p>
+    <w:p>
+      <w:pPr>
+        <w:pStyle w:val="a3"/>
+        <w:numPr>
+          <w:ilvl w:val="0"/>
+          <w:numId w:val="9"/>
+        </w:numPr>
+        <w:spacing w:line="360" w:lineRule="auto"/>
+        <w:jc w:val="both"/>
+        <w:rPr>
+          <w:rFonts w:ascii="Times New Roman" w:hAnsi="Times New Roman" w:cs="Times New Roman"/>
+          <w:sz w:val="28"/>
+          <w:szCs w:val="28"/>
+        </w:rPr>
+      </w:pPr>
+      <w:r>
+        <w:rPr>
+          <w:rFonts w:ascii="Times New Roman" w:hAnsi="Times New Roman" w:cs="Times New Roman"/>
+          <w:sz w:val="28"/>
+          <w:szCs w:val="28"/>
+        </w:rPr>
+        <w:t>Написание программы</w:t>
+      </w:r>
+      <w:r>
+        <w:rPr>
+          <w:rFonts w:ascii="Times New Roman" w:hAnsi="Times New Roman" w:cs="Times New Roman"/>
+          <w:sz w:val="28"/>
+          <w:szCs w:val="28"/>
+          <w:lang w:val="en-US"/>
+        </w:rPr>
+        <w:t>;</w:t>
+      </w:r>
+    </w:p>
+    <w:p>
+      <w:pPr>
+        <w:pStyle w:val="a3"/>
+        <w:numPr>
+          <w:ilvl w:val="0"/>
+          <w:numId w:val="9"/>
+        </w:numPr>
+        <w:spacing w:line="360" w:lineRule="auto"/>
+        <w:jc w:val="both"/>
+        <w:rPr>
+          <w:rFonts w:ascii="Times New Roman" w:hAnsi="Times New Roman" w:cs="Times New Roman"/>
+          <w:sz w:val="28"/>
+          <w:szCs w:val="28"/>
+        </w:rPr>
+      </w:pPr>
+      <w:r>
+        <w:rPr>
+          <w:rFonts w:ascii="Times New Roman" w:hAnsi="Times New Roman" w:cs="Times New Roman"/>
+          <w:sz w:val="28"/>
+          <w:szCs w:val="28"/>
+        </w:rPr>
+        <w:t>Тестирование программы</w:t>
+      </w:r>
+      <w:r>
+        <w:rPr>
+          <w:rFonts w:ascii="Times New Roman" w:hAnsi="Times New Roman" w:cs="Times New Roman"/>
+          <w:sz w:val="28"/>
+          <w:szCs w:val="28"/>
+          <w:lang w:val="en-US"/>
+        </w:rPr>
+        <w:t>;</w:t>
+      </w:r>
+    </w:p>
+    <w:p>
+      <w:pPr>
+        <w:pStyle w:val="a3"/>
+        <w:numPr>
+          <w:ilvl w:val="0"/>
+          <w:numId w:val="9"/>
+        </w:numPr>
+        <w:spacing w:line="360" w:lineRule="auto"/>
+        <w:jc w:val="both"/>
+        <w:rPr>
+          <w:rFonts w:ascii="Times New Roman" w:hAnsi="Times New Roman" w:cs="Times New Roman"/>
+          <w:sz w:val="28"/>
+          <w:szCs w:val="28"/>
+        </w:rPr>
+      </w:pPr>
+      <w:r>
+        <w:rPr>
+          <w:rFonts w:ascii="Times New Roman" w:hAnsi="Times New Roman" w:cs="Times New Roman"/>
+          <w:sz w:val="28"/>
+          <w:szCs w:val="28"/>
+        </w:rPr>
+        <w:t>Внедрение программы</w:t>
+      </w:r>
+      <w:r>
+        <w:rPr>
+          <w:rFonts w:ascii="Times New Roman" w:hAnsi="Times New Roman" w:cs="Times New Roman"/>
+          <w:sz w:val="28"/>
+          <w:szCs w:val="28"/>
+          <w:lang w:val="en-US"/>
+        </w:rPr>
+        <w:t>.</w:t>
+      </w:r>
+    </w:p>
+    <w:p>
+      <w:pPr>
+        <w:pStyle w:val="a3"/>
+        <w:numPr>
+          <w:ilvl w:val="0"/>
+          <w:numId w:val="2"/>
+        </w:numPr>
+        <w:spacing w:line="360" w:lineRule="auto"/>
+        <w:jc w:val="center"/>
+        <w:rPr>
+          <w:rFonts w:ascii="Times New Roman" w:hAnsi="Times New Roman" w:cs="Times New Roman"/>
+          <w:sz w:val="28"/>
+          <w:szCs w:val="28"/>
+          <w:lang w:val="en-US"/>
+        </w:rPr>
+      </w:pPr>
+      <w:r>
+        <w:rPr>
+          <w:rFonts w:ascii="Times New Roman" w:hAnsi="Times New Roman" w:cs="Times New Roman"/>
+          <w:sz w:val="28"/>
+          <w:szCs w:val="28"/>
+        </w:rPr>
+        <w:t>ПОРЯДОК КОНТРОЛЯ И ПРИЕМКИ</w:t>
+      </w:r>
+    </w:p>
+    <w:p>
+      <w:pPr>
+        <w:pStyle w:val="a3"/>
+        <w:numPr>
+          <w:ilvl w:val="1"/>
+          <w:numId w:val="2"/>
+        </w:numPr>
+        <w:spacing w:line="360" w:lineRule="auto"/>
+        <w:jc w:val="both"/>
+        <w:rPr>
+          <w:rFonts w:ascii="Times New Roman" w:hAnsi="Times New Roman" w:cs="Times New Roman"/>
+          <w:sz w:val="28"/>
+          <w:szCs w:val="28"/>
+        </w:rPr>
+      </w:pPr>
+      <w:r>
+        <w:rPr>
+          <w:rFonts w:ascii="Times New Roman" w:hAnsi="Times New Roman" w:cs="Times New Roman"/>
+          <w:sz w:val="28"/>
+          <w:szCs w:val="28"/>
+        </w:rPr>
+        <w:t>Программа проходит тестирование и сдается преподавателю.</w:t>
+      </w:r>
+    </w:p>
+    <w:p>
+      <w:pPr>
+        <w:pStyle w:val="a3"/>
+        <w:numPr>
+          <w:ilvl w:val="0"/>
+          <w:numId w:val="2"/>
+        </w:numPr>
+        <w:spacing w:line="360" w:lineRule="auto"/>
+        <w:jc w:val="center"/>
+        <w:rPr>
+          <w:rFonts w:ascii="Times New Roman" w:hAnsi="Times New Roman" w:cs="Times New Roman"/>
+          <w:sz w:val="28"/>
+          <w:szCs w:val="28"/>
+        </w:rPr>
+      </w:pPr>
+      <w:r>
+        <w:rPr>
+          <w:rFonts w:ascii="Times New Roman" w:hAnsi="Times New Roman" w:cs="Times New Roman"/>
+          <w:sz w:val="28"/>
+          <w:szCs w:val="28"/>
+        </w:rPr>
+        <w:t>ПРИЛОЖЕНИЯ</w:t>
+      </w:r>
+    </w:p>
+    <w:p>
+      <w:pPr>
+        <w:pStyle w:val="a3"/>
+        <w:numPr>
+          <w:ilvl w:val="1"/>
+          <w:numId w:val="2"/>
+        </w:numPr>
+        <w:spacing w:line="360" w:lineRule="auto"/>
+        <w:jc w:val="both"/>
+        <w:rPr>
+          <w:rFonts w:ascii="Times New Roman" w:hAnsi="Times New Roman" w:cs="Times New Roman"/>
+          <w:sz w:val="28"/>
+          <w:szCs w:val="28"/>
+        </w:rPr>
+      </w:pPr>
+      <w:r>
+        <w:rPr>
+          <w:rFonts w:ascii="Times New Roman" w:hAnsi="Times New Roman" w:cs="Times New Roman"/>
+          <w:sz w:val="28"/>
+          <w:szCs w:val="28"/>
+        </w:rPr>
+        <w:t>Используемые документы</w:t>
+      </w:r>
+    </w:p>
+    <w:p>
+      <w:pPr>
+        <w:pStyle w:val="a3"/>
+        <w:numPr>
+          <w:ilvl w:val="0"/>
+          <w:numId w:val="10"/>
+        </w:numPr>
+        <w:spacing w:line="360" w:lineRule="auto"/>
+        <w:jc w:val="both"/>
+        <w:rPr>
+          <w:rFonts w:ascii="Times New Roman" w:hAnsi="Times New Roman" w:cs="Times New Roman"/>
+          <w:sz w:val="28"/>
+          <w:szCs w:val="28"/>
+        </w:rPr>
+      </w:pPr>
+      <w:r>
+        <w:rPr>
+          <w:rFonts w:ascii="Times New Roman" w:hAnsi="Times New Roman" w:cs="Times New Roman"/>
+          <w:sz w:val="28"/>
+          <w:szCs w:val="28"/>
+        </w:rPr>
+        <w:t>ГОСТ ЕСПД 19.201-78</w:t>
+      </w:r>
+      <w:r>
+        <w:rPr>
+          <w:rFonts w:ascii="Times New Roman" w:hAnsi="Times New Roman" w:cs="Times New Roman"/>
+          <w:sz w:val="28"/>
+          <w:szCs w:val="28"/>
+          <w:lang w:val="en-US"/>
+        </w:rPr>
+        <w:t>;</w:t>
+      </w:r>
+    </w:p>
+    <w:p>
+      <w:pPr>
+        <w:pStyle w:val="a3"/>
+        <w:numPr>
+          <w:ilvl w:val="0"/>
+          <w:numId w:val="10"/>
+        </w:numPr>
+        <w:spacing w:line="360" w:lineRule="auto"/>
+        <w:jc w:val="both"/>
+        <w:rPr>
+          <w:rFonts w:ascii="Times New Roman" w:hAnsi="Times New Roman" w:cs="Times New Roman"/>
+          <w:sz w:val="28"/>
+          <w:szCs w:val="28"/>
+        </w:rPr>
+      </w:pPr>
+      <w:r>
+        <w:rPr>
+          <w:rFonts w:ascii="Times New Roman" w:hAnsi="Times New Roman" w:cs="Times New Roman"/>
+          <w:sz w:val="28"/>
+          <w:szCs w:val="28"/>
+        </w:rPr>
+        <w:t>ГОСТ ЕСПД 19.106-78</w:t>
+      </w:r>
+      <w:r>
+        <w:rPr>
+          <w:rFonts w:ascii="Times New Roman" w:hAnsi="Times New Roman" w:cs="Times New Roman"/>
+          <w:sz w:val="28"/>
+          <w:szCs w:val="28"/>
+          <w:lang w:val="en-US"/>
+        </w:rPr>
+        <w:t>;</w:t>
+      </w:r>
+    </w:p>
+    <w:p>
+      <w:pPr>
+        <w:pStyle w:val="a3"/>
+        <w:numPr>
+          <w:ilvl w:val="0"/>
+          <w:numId w:val="10"/>
+        </w:numPr>
+        <w:spacing w:line="360" w:lineRule="auto"/>
+        <w:jc w:val="both"/>
+        <w:rPr>
+          <w:rFonts w:ascii="Times New Roman" w:hAnsi="Times New Roman" w:cs="Times New Roman"/>
+          <w:sz w:val="28"/>
+          <w:szCs w:val="28"/>
+        </w:rPr>
+      </w:pPr>
+      <w:r>
+        <w:rPr>
+          <w:rFonts w:ascii="Times New Roman" w:hAnsi="Times New Roman" w:cs="Times New Roman"/>
+          <w:sz w:val="28"/>
+          <w:szCs w:val="28"/>
+        </w:rPr>
+        <w:t>ГОСТ ЕСПД 19.104-78</w:t>
+      </w:r>
+      <w:r>
+        <w:rPr>
+          <w:rFonts w:ascii="Times New Roman" w:hAnsi="Times New Roman" w:cs="Times New Roman"/>
+          <w:sz w:val="28"/>
+          <w:szCs w:val="28"/>
+          <w:lang w:val="en-US"/>
+        </w:rPr>
+        <w:t>;</w:t>
+      </w:r>
+    </w:p>
+    <w:p>
+      <w:pPr>
+        <w:pStyle w:val="a3"/>
+        <w:numPr>
+          <w:ilvl w:val="0"/>
+          <w:numId w:val="10"/>
+        </w:numPr>
+        <w:spacing w:line="360" w:lineRule="auto"/>
+        <w:jc w:val="both"/>
+        <w:rPr>
+          <w:rFonts w:ascii="Times New Roman" w:hAnsi="Times New Roman" w:cs="Times New Roman"/>
+          <w:sz w:val="28"/>
+          <w:szCs w:val="28"/>
+        </w:rPr>
+      </w:pPr>
+      <w:r>
+        <w:rPr>
+          <w:rFonts w:ascii="Times New Roman" w:hAnsi="Times New Roman" w:cs="Times New Roman"/>
+          <w:sz w:val="28"/>
+          <w:szCs w:val="28"/>
+        </w:rPr>
+        <w:t>ГОСТ ЕСКД 2.301-68</w:t>
+      </w:r>
+      <w:r>
+        <w:rPr>
+          <w:rFonts w:ascii="Times New Roman" w:hAnsi="Times New Roman" w:cs="Times New Roman"/>
+          <w:sz w:val="28"/>
+          <w:szCs w:val="28"/>
+          <w:lang w:val="en-US"/>
+        </w:rPr>
+        <w:t>.</w:t>
+      </w:r>
     </w:p>
     <w:sectPr>
       <w:pgSz w:w="11906" w:h="16838"/>
@@ -502,7 +1600,7 @@
 </file>
 
 <file path=word/numbering.xml><?xml version="1.0" encoding="utf-8"?>
-<w:numbering xmlns:wpc="http://schemas.microsoft.com/office/word/2010/wordprocessingCanvas" xmlns:cx="http://schemas.microsoft.com/office/drawing/2014/chartex" xmlns:cx1="http://schemas.microsoft.com/office/drawing/2015/9/8/chartex" xmlns:cx2="http://schemas.microsoft.com/office/drawing/2015/10/21/chartex" xmlns:cx3="http://schemas.microsoft.com/office/drawing/2016/5/9/chartex" xmlns:cx4="http://schemas.microsoft.com/office/drawing/2016/5/10/chartex" xmlns:cx5="http://schemas.microsoft.com/office/drawing/2016/5/11/chartex" xmlns:cx6="http://schemas.microsoft.com/office/drawing/2016/5/12/chartex" xmlns:cx7="http://schemas.microsoft.com/office/drawing/2016/5/13/chartex" xmlns:cx8="http://schemas.microsoft.com/office/drawing/2016/5/14/chartex" xmlns:mc="http://schemas.openxmlformats.org/markup-compatibility/2006" xmlns:aink="http://schemas.microsoft.com/office/drawing/2016/ink" xmlns:am3d="http://schemas.microsoft.com/office/drawing/2017/model3d" xmlns:o="urn:schemas-microsoft-com:office:office" xmlns:r="http://schemas.openxmlformats.org/officeDocument/2006/relationships" xmlns:m="http://schemas.openxmlformats.org/officeDocument/2006/math" xmlns:v="urn:schemas-microsoft-com:vml" xmlns:wp14="http://schemas.microsoft.com/office/word/2010/wordprocessingDrawing" xmlns:wp="http://schemas.openxmlformats.org/drawingml/2006/wordprocessingDrawing" xmlns:w10="urn:schemas-microsoft-com:office:word" xmlns:w="http://schemas.openxmlformats.org/wordprocessingml/2006/main" xmlns:w14="http://schemas.microsoft.com/office/word/2010/wordml" xmlns:w15="http://schemas.microsoft.com/office/word/2012/wordml" xmlns:w16cid="http://schemas.microsoft.com/office/word/2016/wordml/cid" xmlns:w16se="http://schemas.microsoft.com/office/word/2015/wordml/symex" xmlns:wpg="http://schemas.microsoft.com/office/word/2010/wordprocessingGroup" xmlns:wpi="http://schemas.microsoft.com/office/word/2010/wordprocessingInk" xmlns:wne="http://schemas.microsoft.com/office/word/2006/wordml" xmlns:wps="http://schemas.microsoft.com/office/word/2010/wordprocessingShape" mc:Ignorable="w14 w15 w16se w16cid wp14">
+<w:numbering xmlns:wpc="http://schemas.microsoft.com/office/word/2010/wordprocessingCanvas" xmlns:cx="http://schemas.microsoft.com/office/drawing/2014/chartex" xmlns:cx1="http://schemas.microsoft.com/office/drawing/2015/9/8/chartex" xmlns:cx2="http://schemas.microsoft.com/office/drawing/2015/10/21/chartex" xmlns:cx3="http://schemas.microsoft.com/office/drawing/2016/5/9/chartex" xmlns:cx4="http://schemas.microsoft.com/office/drawing/2016/5/10/chartex" xmlns:cx5="http://schemas.microsoft.com/office/drawing/2016/5/11/chartex" xmlns:cx6="http://schemas.microsoft.com/office/drawing/2016/5/12/chartex" xmlns:cx7="http://schemas.microsoft.com/office/drawing/2016/5/13/chartex" xmlns:cx8="http://schemas.microsoft.com/office/drawing/2016/5/14/chartex" xmlns:mc="http://schemas.openxmlformats.org/markup-compatibility/2006" xmlns:aink="http://schemas.microsoft.com/office/drawing/2016/ink" xmlns:am3d="http://schemas.microsoft.com/office/drawing/2017/model3d" xmlns:o="urn:schemas-microsoft-com:office:office" xmlns:oel="http://schemas.microsoft.com/office/2019/extlst" xmlns:r="http://schemas.openxmlformats.org/officeDocument/2006/relationships" xmlns:m="http://schemas.openxmlformats.org/officeDocument/2006/math" xmlns:v="urn:schemas-microsoft-com:vml" xmlns:wp14="http://schemas.microsoft.com/office/word/2010/wordprocessingDrawing" xmlns:wp="http://schemas.openxmlformats.org/drawingml/2006/wordprocessingDrawing" xmlns:w10="urn:schemas-microsoft-com:office:word" xmlns:w="http://schemas.openxmlformats.org/wordprocessingml/2006/main" xmlns:w14="http://schemas.microsoft.com/office/word/2010/wordml" xmlns:w15="http://schemas.microsoft.com/office/word/2012/wordml" xmlns:w16cex="http://schemas.microsoft.com/office/word/2018/wordml/cex" xmlns:w16cid="http://schemas.microsoft.com/office/word/2016/wordml/cid" xmlns:w16="http://schemas.microsoft.com/office/word/2018/wordml" xmlns:w16du="http://schemas.microsoft.com/office/word/2023/wordml/word16du" xmlns:w16sdtdh="http://schemas.microsoft.com/office/word/2020/wordml/sdtdatahash" xmlns:w16sdtfl="http://schemas.microsoft.com/office/word/2024/wordml/sdtformatlock" xmlns:w16se="http://schemas.microsoft.com/office/word/2015/wordml/symex" xmlns:wpg="http://schemas.microsoft.com/office/word/2010/wordprocessingGroup" xmlns:wpi="http://schemas.microsoft.com/office/word/2010/wordprocessingInk" xmlns:wne="http://schemas.microsoft.com/office/word/2006/wordml" xmlns:wps="http://schemas.microsoft.com/office/word/2010/wordprocessingShape" mc:Ignorable="w14 w15 w16se w16cid w16 w16cex w16sdtdh w16sdtfl w16du wp14">
   <w:abstractNum w:abstractNumId="0" w15:restartNumberingAfterBreak="0">
     <w:nsid w:val="08C17BA9"/>
     <w:multiLevelType w:val="multilevel"/>
@@ -800,6 +1898,95 @@
     </w:lvl>
   </w:abstractNum>
   <w:abstractNum w:abstractNumId="3" w15:restartNumberingAfterBreak="0">
+    <w:nsid w:val="3B8D60A9"/>
+    <w:multiLevelType w:val="hybridMultilevel"/>
+    <w:tmpl w:val="5678AA04"/>
+    <w:lvl w:ilvl="0" w:tplc="DD7803F6">
+      <w:start w:val="1"/>
+      <w:numFmt w:val="decimal"/>
+      <w:lvlText w:val="%1)"/>
+      <w:lvlJc w:val="left"/>
+      <w:pPr>
+        <w:ind w:left="1776" w:hanging="360"/>
+      </w:pPr>
+      <w:rPr>
+        <w:rFonts w:hint="default"/>
+      </w:rPr>
+    </w:lvl>
+    <w:lvl w:ilvl="1" w:tplc="04190019" w:tentative="1">
+      <w:start w:val="1"/>
+      <w:numFmt w:val="lowerLetter"/>
+      <w:lvlText w:val="%2."/>
+      <w:lvlJc w:val="left"/>
+      <w:pPr>
+        <w:ind w:left="2496" w:hanging="360"/>
+      </w:pPr>
+    </w:lvl>
+    <w:lvl w:ilvl="2" w:tplc="0419001B" w:tentative="1">
+      <w:start w:val="1"/>
+      <w:numFmt w:val="lowerRoman"/>
+      <w:lvlText w:val="%3."/>
+      <w:lvlJc w:val="right"/>
+      <w:pPr>
+        <w:ind w:left="3216" w:hanging="180"/>
+      </w:pPr>
+    </w:lvl>
+    <w:lvl w:ilvl="3" w:tplc="0419000F" w:tentative="1">
+      <w:start w:val="1"/>
+      <w:numFmt w:val="decimal"/>
+      <w:lvlText w:val="%4."/>
+      <w:lvlJc w:val="left"/>
+      <w:pPr>
+        <w:ind w:left="3936" w:hanging="360"/>
+      </w:pPr>
+    </w:lvl>
+    <w:lvl w:ilvl="4" w:tplc="04190019" w:tentative="1">
+      <w:start w:val="1"/>
+      <w:numFmt w:val="lowerLetter"/>
+      <w:lvlText w:val="%5."/>
+      <w:lvlJc w:val="left"/>
+      <w:pPr>
+        <w:ind w:left="4656" w:hanging="360"/>
+      </w:pPr>
+    </w:lvl>
+    <w:lvl w:ilvl="5" w:tplc="0419001B" w:tentative="1">
+      <w:start w:val="1"/>
+      <w:numFmt w:val="lowerRoman"/>
+      <w:lvlText w:val="%6."/>
+      <w:lvlJc w:val="right"/>
+      <w:pPr>
+        <w:ind w:left="5376" w:hanging="180"/>
+      </w:pPr>
+    </w:lvl>
+    <w:lvl w:ilvl="6" w:tplc="0419000F" w:tentative="1">
+      <w:start w:val="1"/>
+      <w:numFmt w:val="decimal"/>
+      <w:lvlText w:val="%7."/>
+      <w:lvlJc w:val="left"/>
+      <w:pPr>
+        <w:ind w:left="6096" w:hanging="360"/>
+      </w:pPr>
+    </w:lvl>
+    <w:lvl w:ilvl="7" w:tplc="04190019" w:tentative="1">
+      <w:start w:val="1"/>
+      <w:numFmt w:val="lowerLetter"/>
+      <w:lvlText w:val="%8."/>
+      <w:lvlJc w:val="left"/>
+      <w:pPr>
+        <w:ind w:left="6816" w:hanging="360"/>
+      </w:pPr>
+    </w:lvl>
+    <w:lvl w:ilvl="8" w:tplc="0419001B" w:tentative="1">
+      <w:start w:val="1"/>
+      <w:numFmt w:val="lowerRoman"/>
+      <w:lvlText w:val="%9."/>
+      <w:lvlJc w:val="right"/>
+      <w:pPr>
+        <w:ind w:left="7536" w:hanging="180"/>
+      </w:pPr>
+    </w:lvl>
+  </w:abstractNum>
+  <w:abstractNum w:abstractNumId="4" w15:restartNumberingAfterBreak="0">
     <w:nsid w:val="3B9A4070"/>
     <w:multiLevelType w:val="hybridMultilevel"/>
     <w:tmpl w:val="C082C374"/>
@@ -888,7 +2075,7 @@
       </w:pPr>
     </w:lvl>
   </w:abstractNum>
-  <w:abstractNum w:abstractNumId="4" w15:restartNumberingAfterBreak="0">
+  <w:abstractNum w:abstractNumId="5" w15:restartNumberingAfterBreak="0">
     <w:nsid w:val="5041103E"/>
     <w:multiLevelType w:val="hybridMultilevel"/>
     <w:tmpl w:val="8F901E02"/>
@@ -974,26 +2161,397 @@
       </w:pPr>
     </w:lvl>
   </w:abstractNum>
-  <w:num w:numId="1">
-    <w:abstractNumId w:val="3"/>
+  <w:abstractNum w:abstractNumId="6" w15:restartNumberingAfterBreak="0">
+    <w:nsid w:val="64851BF5"/>
+    <w:multiLevelType w:val="hybridMultilevel"/>
+    <w:tmpl w:val="FA66C372"/>
+    <w:lvl w:ilvl="0" w:tplc="90467AEA">
+      <w:start w:val="1"/>
+      <w:numFmt w:val="decimal"/>
+      <w:lvlText w:val="%1)"/>
+      <w:lvlJc w:val="left"/>
+      <w:pPr>
+        <w:ind w:left="1776" w:hanging="360"/>
+      </w:pPr>
+      <w:rPr>
+        <w:rFonts w:hint="default"/>
+      </w:rPr>
+    </w:lvl>
+    <w:lvl w:ilvl="1" w:tplc="04190019" w:tentative="1">
+      <w:start w:val="1"/>
+      <w:numFmt w:val="lowerLetter"/>
+      <w:lvlText w:val="%2."/>
+      <w:lvlJc w:val="left"/>
+      <w:pPr>
+        <w:ind w:left="2496" w:hanging="360"/>
+      </w:pPr>
+    </w:lvl>
+    <w:lvl w:ilvl="2" w:tplc="0419001B" w:tentative="1">
+      <w:start w:val="1"/>
+      <w:numFmt w:val="lowerRoman"/>
+      <w:lvlText w:val="%3."/>
+      <w:lvlJc w:val="right"/>
+      <w:pPr>
+        <w:ind w:left="3216" w:hanging="180"/>
+      </w:pPr>
+    </w:lvl>
+    <w:lvl w:ilvl="3" w:tplc="0419000F" w:tentative="1">
+      <w:start w:val="1"/>
+      <w:numFmt w:val="decimal"/>
+      <w:lvlText w:val="%4."/>
+      <w:lvlJc w:val="left"/>
+      <w:pPr>
+        <w:ind w:left="3936" w:hanging="360"/>
+      </w:pPr>
+    </w:lvl>
+    <w:lvl w:ilvl="4" w:tplc="04190019" w:tentative="1">
+      <w:start w:val="1"/>
+      <w:numFmt w:val="lowerLetter"/>
+      <w:lvlText w:val="%5."/>
+      <w:lvlJc w:val="left"/>
+      <w:pPr>
+        <w:ind w:left="4656" w:hanging="360"/>
+      </w:pPr>
+    </w:lvl>
+    <w:lvl w:ilvl="5" w:tplc="0419001B" w:tentative="1">
+      <w:start w:val="1"/>
+      <w:numFmt w:val="lowerRoman"/>
+      <w:lvlText w:val="%6."/>
+      <w:lvlJc w:val="right"/>
+      <w:pPr>
+        <w:ind w:left="5376" w:hanging="180"/>
+      </w:pPr>
+    </w:lvl>
+    <w:lvl w:ilvl="6" w:tplc="0419000F" w:tentative="1">
+      <w:start w:val="1"/>
+      <w:numFmt w:val="decimal"/>
+      <w:lvlText w:val="%7."/>
+      <w:lvlJc w:val="left"/>
+      <w:pPr>
+        <w:ind w:left="6096" w:hanging="360"/>
+      </w:pPr>
+    </w:lvl>
+    <w:lvl w:ilvl="7" w:tplc="04190019" w:tentative="1">
+      <w:start w:val="1"/>
+      <w:numFmt w:val="lowerLetter"/>
+      <w:lvlText w:val="%8."/>
+      <w:lvlJc w:val="left"/>
+      <w:pPr>
+        <w:ind w:left="6816" w:hanging="360"/>
+      </w:pPr>
+    </w:lvl>
+    <w:lvl w:ilvl="8" w:tplc="0419001B" w:tentative="1">
+      <w:start w:val="1"/>
+      <w:numFmt w:val="lowerRoman"/>
+      <w:lvlText w:val="%9."/>
+      <w:lvlJc w:val="right"/>
+      <w:pPr>
+        <w:ind w:left="7536" w:hanging="180"/>
+      </w:pPr>
+    </w:lvl>
+  </w:abstractNum>
+  <w:abstractNum w:abstractNumId="7" w15:restartNumberingAfterBreak="0">
+    <w:nsid w:val="73A72A14"/>
+    <w:multiLevelType w:val="hybridMultilevel"/>
+    <w:tmpl w:val="A4D4FBC4"/>
+    <w:lvl w:ilvl="0" w:tplc="FFA60C28">
+      <w:start w:val="1"/>
+      <w:numFmt w:val="decimal"/>
+      <w:lvlText w:val="%1)"/>
+      <w:lvlJc w:val="left"/>
+      <w:pPr>
+        <w:ind w:left="1776" w:hanging="360"/>
+      </w:pPr>
+      <w:rPr>
+        <w:rFonts w:hint="default"/>
+      </w:rPr>
+    </w:lvl>
+    <w:lvl w:ilvl="1" w:tplc="04190019" w:tentative="1">
+      <w:start w:val="1"/>
+      <w:numFmt w:val="lowerLetter"/>
+      <w:lvlText w:val="%2."/>
+      <w:lvlJc w:val="left"/>
+      <w:pPr>
+        <w:ind w:left="2496" w:hanging="360"/>
+      </w:pPr>
+    </w:lvl>
+    <w:lvl w:ilvl="2" w:tplc="0419001B" w:tentative="1">
+      <w:start w:val="1"/>
+      <w:numFmt w:val="lowerRoman"/>
+      <w:lvlText w:val="%3."/>
+      <w:lvlJc w:val="right"/>
+      <w:pPr>
+        <w:ind w:left="3216" w:hanging="180"/>
+      </w:pPr>
+    </w:lvl>
+    <w:lvl w:ilvl="3" w:tplc="0419000F" w:tentative="1">
+      <w:start w:val="1"/>
+      <w:numFmt w:val="decimal"/>
+      <w:lvlText w:val="%4."/>
+      <w:lvlJc w:val="left"/>
+      <w:pPr>
+        <w:ind w:left="3936" w:hanging="360"/>
+      </w:pPr>
+    </w:lvl>
+    <w:lvl w:ilvl="4" w:tplc="04190019" w:tentative="1">
+      <w:start w:val="1"/>
+      <w:numFmt w:val="lowerLetter"/>
+      <w:lvlText w:val="%5."/>
+      <w:lvlJc w:val="left"/>
+      <w:pPr>
+        <w:ind w:left="4656" w:hanging="360"/>
+      </w:pPr>
+    </w:lvl>
+    <w:lvl w:ilvl="5" w:tplc="0419001B" w:tentative="1">
+      <w:start w:val="1"/>
+      <w:numFmt w:val="lowerRoman"/>
+      <w:lvlText w:val="%6."/>
+      <w:lvlJc w:val="right"/>
+      <w:pPr>
+        <w:ind w:left="5376" w:hanging="180"/>
+      </w:pPr>
+    </w:lvl>
+    <w:lvl w:ilvl="6" w:tplc="0419000F" w:tentative="1">
+      <w:start w:val="1"/>
+      <w:numFmt w:val="decimal"/>
+      <w:lvlText w:val="%7."/>
+      <w:lvlJc w:val="left"/>
+      <w:pPr>
+        <w:ind w:left="6096" w:hanging="360"/>
+      </w:pPr>
+    </w:lvl>
+    <w:lvl w:ilvl="7" w:tplc="04190019" w:tentative="1">
+      <w:start w:val="1"/>
+      <w:numFmt w:val="lowerLetter"/>
+      <w:lvlText w:val="%8."/>
+      <w:lvlJc w:val="left"/>
+      <w:pPr>
+        <w:ind w:left="6816" w:hanging="360"/>
+      </w:pPr>
+    </w:lvl>
+    <w:lvl w:ilvl="8" w:tplc="0419001B" w:tentative="1">
+      <w:start w:val="1"/>
+      <w:numFmt w:val="lowerRoman"/>
+      <w:lvlText w:val="%9."/>
+      <w:lvlJc w:val="right"/>
+      <w:pPr>
+        <w:ind w:left="7536" w:hanging="180"/>
+      </w:pPr>
+    </w:lvl>
+  </w:abstractNum>
+  <w:abstractNum w:abstractNumId="8" w15:restartNumberingAfterBreak="0">
+    <w:nsid w:val="788C760E"/>
+    <w:multiLevelType w:val="hybridMultilevel"/>
+    <w:tmpl w:val="788C30FC"/>
+    <w:lvl w:ilvl="0" w:tplc="04190011">
+      <w:start w:val="1"/>
+      <w:numFmt w:val="decimal"/>
+      <w:lvlText w:val="%1)"/>
+      <w:lvlJc w:val="left"/>
+      <w:pPr>
+        <w:ind w:left="720" w:hanging="360"/>
+      </w:pPr>
+      <w:rPr>
+        <w:rFonts w:hint="default"/>
+      </w:rPr>
+    </w:lvl>
+    <w:lvl w:ilvl="1" w:tplc="04190019" w:tentative="1">
+      <w:start w:val="1"/>
+      <w:numFmt w:val="lowerLetter"/>
+      <w:lvlText w:val="%2."/>
+      <w:lvlJc w:val="left"/>
+      <w:pPr>
+        <w:ind w:left="1440" w:hanging="360"/>
+      </w:pPr>
+    </w:lvl>
+    <w:lvl w:ilvl="2" w:tplc="0419001B" w:tentative="1">
+      <w:start w:val="1"/>
+      <w:numFmt w:val="lowerRoman"/>
+      <w:lvlText w:val="%3."/>
+      <w:lvlJc w:val="right"/>
+      <w:pPr>
+        <w:ind w:left="2160" w:hanging="180"/>
+      </w:pPr>
+    </w:lvl>
+    <w:lvl w:ilvl="3" w:tplc="0419000F" w:tentative="1">
+      <w:start w:val="1"/>
+      <w:numFmt w:val="decimal"/>
+      <w:lvlText w:val="%4."/>
+      <w:lvlJc w:val="left"/>
+      <w:pPr>
+        <w:ind w:left="2880" w:hanging="360"/>
+      </w:pPr>
+    </w:lvl>
+    <w:lvl w:ilvl="4" w:tplc="04190019" w:tentative="1">
+      <w:start w:val="1"/>
+      <w:numFmt w:val="lowerLetter"/>
+      <w:lvlText w:val="%5."/>
+      <w:lvlJc w:val="left"/>
+      <w:pPr>
+        <w:ind w:left="3600" w:hanging="360"/>
+      </w:pPr>
+    </w:lvl>
+    <w:lvl w:ilvl="5" w:tplc="0419001B" w:tentative="1">
+      <w:start w:val="1"/>
+      <w:numFmt w:val="lowerRoman"/>
+      <w:lvlText w:val="%6."/>
+      <w:lvlJc w:val="right"/>
+      <w:pPr>
+        <w:ind w:left="4320" w:hanging="180"/>
+      </w:pPr>
+    </w:lvl>
+    <w:lvl w:ilvl="6" w:tplc="0419000F" w:tentative="1">
+      <w:start w:val="1"/>
+      <w:numFmt w:val="decimal"/>
+      <w:lvlText w:val="%7."/>
+      <w:lvlJc w:val="left"/>
+      <w:pPr>
+        <w:ind w:left="5040" w:hanging="360"/>
+      </w:pPr>
+    </w:lvl>
+    <w:lvl w:ilvl="7" w:tplc="04190019" w:tentative="1">
+      <w:start w:val="1"/>
+      <w:numFmt w:val="lowerLetter"/>
+      <w:lvlText w:val="%8."/>
+      <w:lvlJc w:val="left"/>
+      <w:pPr>
+        <w:ind w:left="5760" w:hanging="360"/>
+      </w:pPr>
+    </w:lvl>
+    <w:lvl w:ilvl="8" w:tplc="0419001B" w:tentative="1">
+      <w:start w:val="1"/>
+      <w:numFmt w:val="lowerRoman"/>
+      <w:lvlText w:val="%9."/>
+      <w:lvlJc w:val="right"/>
+      <w:pPr>
+        <w:ind w:left="6480" w:hanging="180"/>
+      </w:pPr>
+    </w:lvl>
+  </w:abstractNum>
+  <w:abstractNum w:abstractNumId="9" w15:restartNumberingAfterBreak="0">
+    <w:nsid w:val="7F1D5492"/>
+    <w:multiLevelType w:val="hybridMultilevel"/>
+    <w:tmpl w:val="49CC8348"/>
+    <w:lvl w:ilvl="0" w:tplc="203A92FC">
+      <w:start w:val="1"/>
+      <w:numFmt w:val="decimal"/>
+      <w:lvlText w:val="%1)"/>
+      <w:lvlJc w:val="left"/>
+      <w:pPr>
+        <w:ind w:left="1440" w:hanging="360"/>
+      </w:pPr>
+      <w:rPr>
+        <w:rFonts w:hint="default"/>
+      </w:rPr>
+    </w:lvl>
+    <w:lvl w:ilvl="1" w:tplc="04190019" w:tentative="1">
+      <w:start w:val="1"/>
+      <w:numFmt w:val="lowerLetter"/>
+      <w:lvlText w:val="%2."/>
+      <w:lvlJc w:val="left"/>
+      <w:pPr>
+        <w:ind w:left="2160" w:hanging="360"/>
+      </w:pPr>
+    </w:lvl>
+    <w:lvl w:ilvl="2" w:tplc="0419001B" w:tentative="1">
+      <w:start w:val="1"/>
+      <w:numFmt w:val="lowerRoman"/>
+      <w:lvlText w:val="%3."/>
+      <w:lvlJc w:val="right"/>
+      <w:pPr>
+        <w:ind w:left="2880" w:hanging="180"/>
+      </w:pPr>
+    </w:lvl>
+    <w:lvl w:ilvl="3" w:tplc="0419000F" w:tentative="1">
+      <w:start w:val="1"/>
+      <w:numFmt w:val="decimal"/>
+      <w:lvlText w:val="%4."/>
+      <w:lvlJc w:val="left"/>
+      <w:pPr>
+        <w:ind w:left="3600" w:hanging="360"/>
+      </w:pPr>
+    </w:lvl>
+    <w:lvl w:ilvl="4" w:tplc="04190019" w:tentative="1">
+      <w:start w:val="1"/>
+      <w:numFmt w:val="lowerLetter"/>
+      <w:lvlText w:val="%5."/>
+      <w:lvlJc w:val="left"/>
+      <w:pPr>
+        <w:ind w:left="4320" w:hanging="360"/>
+      </w:pPr>
+    </w:lvl>
+    <w:lvl w:ilvl="5" w:tplc="0419001B" w:tentative="1">
+      <w:start w:val="1"/>
+      <w:numFmt w:val="lowerRoman"/>
+      <w:lvlText w:val="%6."/>
+      <w:lvlJc w:val="right"/>
+      <w:pPr>
+        <w:ind w:left="5040" w:hanging="180"/>
+      </w:pPr>
+    </w:lvl>
+    <w:lvl w:ilvl="6" w:tplc="0419000F" w:tentative="1">
+      <w:start w:val="1"/>
+      <w:numFmt w:val="decimal"/>
+      <w:lvlText w:val="%7."/>
+      <w:lvlJc w:val="left"/>
+      <w:pPr>
+        <w:ind w:left="5760" w:hanging="360"/>
+      </w:pPr>
+    </w:lvl>
+    <w:lvl w:ilvl="7" w:tplc="04190019" w:tentative="1">
+      <w:start w:val="1"/>
+      <w:numFmt w:val="lowerLetter"/>
+      <w:lvlText w:val="%8."/>
+      <w:lvlJc w:val="left"/>
+      <w:pPr>
+        <w:ind w:left="6480" w:hanging="360"/>
+      </w:pPr>
+    </w:lvl>
+    <w:lvl w:ilvl="8" w:tplc="0419001B" w:tentative="1">
+      <w:start w:val="1"/>
+      <w:numFmt w:val="lowerRoman"/>
+      <w:lvlText w:val="%9."/>
+      <w:lvlJc w:val="right"/>
+      <w:pPr>
+        <w:ind w:left="7200" w:hanging="180"/>
+      </w:pPr>
+    </w:lvl>
+  </w:abstractNum>
+  <w:num w:numId="1" w16cid:durableId="69347713">
+    <w:abstractNumId w:val="4"/>
   </w:num>
-  <w:num w:numId="2">
+  <w:num w:numId="2" w16cid:durableId="1958486214">
     <w:abstractNumId w:val="0"/>
   </w:num>
-  <w:num w:numId="3">
-    <w:abstractNumId w:val="4"/>
+  <w:num w:numId="3" w16cid:durableId="796678065">
+    <w:abstractNumId w:val="5"/>
   </w:num>
-  <w:num w:numId="4">
+  <w:num w:numId="4" w16cid:durableId="1270315097">
     <w:abstractNumId w:val="1"/>
   </w:num>
-  <w:num w:numId="5">
+  <w:num w:numId="5" w16cid:durableId="1980840608">
     <w:abstractNumId w:val="2"/>
+  </w:num>
+  <w:num w:numId="6" w16cid:durableId="579948093">
+    <w:abstractNumId w:val="8"/>
+  </w:num>
+  <w:num w:numId="7" w16cid:durableId="226192113">
+    <w:abstractNumId w:val="7"/>
+  </w:num>
+  <w:num w:numId="8" w16cid:durableId="769472599">
+    <w:abstractNumId w:val="9"/>
+  </w:num>
+  <w:num w:numId="9" w16cid:durableId="321470509">
+    <w:abstractNumId w:val="6"/>
+  </w:num>
+  <w:num w:numId="10" w16cid:durableId="1067067587">
+    <w:abstractNumId w:val="3"/>
   </w:num>
 </w:numbering>
 </file>
 
 <file path=word/styles.xml><?xml version="1.0" encoding="utf-8"?>
-<w:styles xmlns:mc="http://schemas.openxmlformats.org/markup-compatibility/2006" xmlns:r="http://schemas.openxmlformats.org/officeDocument/2006/relationships" xmlns:w="http://schemas.openxmlformats.org/wordprocessingml/2006/main" xmlns:w14="http://schemas.microsoft.com/office/word/2010/wordml" xmlns:w15="http://schemas.microsoft.com/office/word/2012/wordml" xmlns:w16cid="http://schemas.microsoft.com/office/word/2016/wordml/cid" xmlns:w16se="http://schemas.microsoft.com/office/word/2015/wordml/symex" mc:Ignorable="w14 w15 w16se w16cid">
+<w:styles xmlns:mc="http://schemas.openxmlformats.org/markup-compatibility/2006" xmlns:r="http://schemas.openxmlformats.org/officeDocument/2006/relationships" xmlns:w="http://schemas.openxmlformats.org/wordprocessingml/2006/main" xmlns:w14="http://schemas.microsoft.com/office/word/2010/wordml" xmlns:w15="http://schemas.microsoft.com/office/word/2012/wordml" xmlns:w16cex="http://schemas.microsoft.com/office/word/2018/wordml/cex" xmlns:w16cid="http://schemas.microsoft.com/office/word/2016/wordml/cid" xmlns:w16="http://schemas.microsoft.com/office/word/2018/wordml" xmlns:w16du="http://schemas.microsoft.com/office/word/2023/wordml/word16du" xmlns:w16sdtdh="http://schemas.microsoft.com/office/word/2020/wordml/sdtdatahash" xmlns:w16sdtfl="http://schemas.microsoft.com/office/word/2024/wordml/sdtformatlock" xmlns:w16se="http://schemas.microsoft.com/office/word/2015/wordml/symex" mc:Ignorable="w14 w15 w16se w16cid w16 w16cex w16sdtdh w16sdtfl w16du">
   <w:docDefaults>
     <w:rPrDefault>
       <w:rPr>
@@ -1009,7 +2567,7 @@
       </w:pPr>
     </w:pPrDefault>
   </w:docDefaults>
-  <w:latentStyles w:defLockedState="0" w:defUIPriority="99" w:defSemiHidden="0" w:defUnhideWhenUsed="0" w:defQFormat="0" w:count="375">
+  <w:latentStyles w:defLockedState="0" w:defUIPriority="99" w:defSemiHidden="0" w:defUnhideWhenUsed="0" w:defQFormat="0" w:count="376">
     <w:lsdException w:name="Normal" w:uiPriority="0" w:qFormat="1"/>
     <w:lsdException w:name="heading 1" w:uiPriority="9" w:qFormat="1"/>
     <w:lsdException w:name="heading 2" w:semiHidden="1" w:uiPriority="9" w:unhideWhenUsed="1" w:qFormat="1"/>
@@ -1385,6 +2943,7 @@
     <w:lsdException w:name="Smart Hyperlink" w:semiHidden="1" w:unhideWhenUsed="1"/>
     <w:lsdException w:name="Hashtag" w:semiHidden="1" w:unhideWhenUsed="1"/>
     <w:lsdException w:name="Unresolved Mention" w:semiHidden="1" w:unhideWhenUsed="1"/>
+    <w:lsdException w:name="Smart Link" w:semiHidden="1" w:unhideWhenUsed="1"/>
   </w:latentStyles>
   <w:style w:type="paragraph" w:default="1" w:styleId="a">
     <w:name w:val="Normal"/>
@@ -1393,7 +2952,6 @@
   <w:style w:type="character" w:default="1" w:styleId="a0">
     <w:name w:val="Default Paragraph Font"/>
     <w:uiPriority w:val="1"/>
-    <w:semiHidden/>
     <w:unhideWhenUsed/>
   </w:style>
   <w:style w:type="table" w:default="1" w:styleId="a1">

--- a/trpo1.docx
+++ b/trpo1.docx
@@ -1,7 +1,2103 @@
 
 <file path=word/document.xml><?xml version="1.0" encoding="utf-8"?>
-<w:document xmlns:wpc="http://schemas.microsoft.com/office/word/2010/wordprocessingCanvas" xmlns:cx="http://schemas.microsoft.com/office/drawing/2014/chartex" xmlns:cx1="http://schemas.microsoft.com/office/drawing/2015/9/8/chartex" xmlns:cx2="http://schemas.microsoft.com/office/drawing/2015/10/21/chartex" xmlns:cx3="http://schemas.microsoft.com/office/drawing/2016/5/9/chartex" xmlns:cx4="http://schemas.microsoft.com/office/drawing/2016/5/10/chartex" xmlns:cx5="http://schemas.microsoft.com/office/drawing/2016/5/11/chartex" xmlns:cx6="http://schemas.microsoft.com/office/drawing/2016/5/12/chartex" xmlns:cx7="http://schemas.microsoft.com/office/drawing/2016/5/13/chartex" xmlns:cx8="http://schemas.microsoft.com/office/drawing/2016/5/14/chartex" xmlns:mc="http://schemas.openxmlformats.org/markup-compatibility/2006" xmlns:aink="http://schemas.microsoft.com/office/drawing/2016/ink" xmlns:am3d="http://schemas.microsoft.com/office/drawing/2017/model3d" xmlns:o="urn:schemas-microsoft-com:office:office" xmlns:oel="http://schemas.microsoft.com/office/2019/extlst" xmlns:r="http://schemas.openxmlformats.org/officeDocument/2006/relationships" xmlns:m="http://schemas.openxmlformats.org/officeDocument/2006/math" xmlns:v="urn:schemas-microsoft-com:vml" xmlns:wp14="http://schemas.microsoft.com/office/word/2010/wordprocessingDrawing" xmlns:wp="http://schemas.openxmlformats.org/drawingml/2006/wordprocessingDrawing" xmlns:w10="urn:schemas-microsoft-com:office:word" xmlns:w="http://schemas.openxmlformats.org/wordprocessingml/2006/main" xmlns:w14="http://schemas.microsoft.com/office/word/2010/wordml" xmlns:w15="http://schemas.microsoft.com/office/word/2012/wordml" xmlns:w16cex="http://schemas.microsoft.com/office/word/2018/wordml/cex" xmlns:w16cid="http://schemas.microsoft.com/office/word/2016/wordml/cid" xmlns:w16="http://schemas.microsoft.com/office/word/2018/wordml" xmlns:w16du="http://schemas.microsoft.com/office/word/2023/wordml/word16du" xmlns:w16sdtdh="http://schemas.microsoft.com/office/word/2020/wordml/sdtdatahash" xmlns:w16sdtfl="http://schemas.microsoft.com/office/word/2024/wordml/sdtformatlock" xmlns:w16se="http://schemas.microsoft.com/office/word/2015/wordml/symex" xmlns:wpg="http://schemas.microsoft.com/office/word/2010/wordprocessingGroup" xmlns:wpi="http://schemas.microsoft.com/office/word/2010/wordprocessingInk" xmlns:wne="http://schemas.microsoft.com/office/word/2006/wordml" xmlns:wps="http://schemas.microsoft.com/office/word/2010/wordprocessingShape" mc:Ignorable="w14 w15 w16se w16cid w16 w16cex w16sdtdh w16sdtfl w16du wp14">
+<w:document xmlns:wpc="http://schemas.microsoft.com/office/word/2010/wordprocessingCanvas" xmlns:cx="http://schemas.microsoft.com/office/drawing/2014/chartex" xmlns:cx1="http://schemas.microsoft.com/office/drawing/2015/9/8/chartex" xmlns:cx2="http://schemas.microsoft.com/office/drawing/2015/10/21/chartex" xmlns:cx3="http://schemas.microsoft.com/office/drawing/2016/5/9/chartex" xmlns:cx4="http://schemas.microsoft.com/office/drawing/2016/5/10/chartex" xmlns:cx5="http://schemas.microsoft.com/office/drawing/2016/5/11/chartex" xmlns:cx6="http://schemas.microsoft.com/office/drawing/2016/5/12/chartex" xmlns:cx7="http://schemas.microsoft.com/office/drawing/2016/5/13/chartex" xmlns:cx8="http://schemas.microsoft.com/office/drawing/2016/5/14/chartex" xmlns:mc="http://schemas.openxmlformats.org/markup-compatibility/2006" xmlns:aink="http://schemas.microsoft.com/office/drawing/2016/ink" xmlns:am3d="http://schemas.microsoft.com/office/drawing/2017/model3d" xmlns:o="urn:schemas-microsoft-com:office:office" xmlns:r="http://schemas.openxmlformats.org/officeDocument/2006/relationships" xmlns:m="http://schemas.openxmlformats.org/officeDocument/2006/math" xmlns:v="urn:schemas-microsoft-com:vml" xmlns:wp14="http://schemas.microsoft.com/office/word/2010/wordprocessingDrawing" xmlns:wp="http://schemas.openxmlformats.org/drawingml/2006/wordprocessingDrawing" xmlns:w10="urn:schemas-microsoft-com:office:word" xmlns:w="http://schemas.openxmlformats.org/wordprocessingml/2006/main" xmlns:w14="http://schemas.microsoft.com/office/word/2010/wordml" xmlns:w15="http://schemas.microsoft.com/office/word/2012/wordml" xmlns:w16cid="http://schemas.microsoft.com/office/word/2016/wordml/cid" xmlns:w16se="http://schemas.microsoft.com/office/word/2015/wordml/symex" xmlns:wpg="http://schemas.microsoft.com/office/word/2010/wordprocessingGroup" xmlns:wpi="http://schemas.microsoft.com/office/word/2010/wordprocessingInk" xmlns:wne="http://schemas.microsoft.com/office/word/2006/wordml" xmlns:wps="http://schemas.microsoft.com/office/word/2010/wordprocessingShape" mc:Ignorable="w14 w15 w16se w16cid wp14">
   <w:body>
+    <w:tbl>
+      <w:tblPr>
+        <w:tblStyle w:val="a8"/>
+        <w:tblpPr w:leftFromText="180" w:rightFromText="180" w:vertAnchor="text" w:tblpY="1"/>
+        <w:tblOverlap w:val="never"/>
+        <w:tblW w:w="5000" w:type="pct"/>
+        <w:tblBorders>
+          <w:top w:val="none" w:sz="0" w:space="0" w:color="auto"/>
+          <w:left w:val="none" w:sz="0" w:space="0" w:color="auto"/>
+          <w:bottom w:val="none" w:sz="0" w:space="0" w:color="auto"/>
+          <w:right w:val="none" w:sz="0" w:space="0" w:color="auto"/>
+          <w:insideH w:val="none" w:sz="0" w:space="0" w:color="auto"/>
+          <w:insideV w:val="none" w:sz="0" w:space="0" w:color="auto"/>
+        </w:tblBorders>
+        <w:tblLook w:val="04A0" w:firstRow="1" w:lastRow="0" w:firstColumn="1" w:lastColumn="0" w:noHBand="0" w:noVBand="1"/>
+      </w:tblPr>
+      <w:tblGrid>
+        <w:gridCol w:w="3399"/>
+        <w:gridCol w:w="7067"/>
+      </w:tblGrid>
+      <w:tr>
+        <w:tc>
+          <w:tcPr>
+            <w:tcW w:w="1624" w:type="pct"/>
+          </w:tcPr>
+          <w:p>
+            <w:pPr>
+              <w:jc w:val="center"/>
+              <w:rPr>
+                <w:rFonts w:ascii="Times New Roman" w:hAnsi="Times New Roman" w:cs="Times New Roman"/>
+                <w:sz w:val="28"/>
+                <w:szCs w:val="28"/>
+              </w:rPr>
+            </w:pPr>
+            <w:r>
+              <w:rPr>
+                <w:rFonts w:ascii="Times New Roman" w:hAnsi="Times New Roman" w:cs="Times New Roman"/>
+                <w:sz w:val="28"/>
+                <w:szCs w:val="28"/>
+              </w:rPr>
+              <w:t>УТВЕРЖДЕН</w:t>
+            </w:r>
+          </w:p>
+          <w:p>
+            <w:pPr>
+              <w:jc w:val="center"/>
+              <w:rPr>
+                <w:rFonts w:ascii="Times New Roman" w:hAnsi="Times New Roman" w:cs="Times New Roman"/>
+                <w:sz w:val="28"/>
+                <w:szCs w:val="28"/>
+              </w:rPr>
+            </w:pPr>
+            <w:r>
+              <w:rPr>
+                <w:rFonts w:ascii="Times New Roman" w:hAnsi="Times New Roman" w:cs="Times New Roman"/>
+                <w:sz w:val="28"/>
+                <w:szCs w:val="28"/>
+              </w:rPr>
+              <w:t>А.В.00001-01 33 01-1-ЛУ</w:t>
+            </w:r>
+          </w:p>
+          <w:p>
+            <w:pPr>
+              <w:jc w:val="center"/>
+              <w:rPr>
+                <w:rFonts w:ascii="Times New Roman" w:hAnsi="Times New Roman" w:cs="Times New Roman"/>
+                <w:sz w:val="28"/>
+                <w:szCs w:val="28"/>
+              </w:rPr>
+            </w:pPr>
+          </w:p>
+          <w:p>
+            <w:pPr>
+              <w:jc w:val="center"/>
+              <w:rPr>
+                <w:rFonts w:ascii="Times New Roman" w:hAnsi="Times New Roman" w:cs="Times New Roman"/>
+                <w:sz w:val="28"/>
+                <w:szCs w:val="28"/>
+              </w:rPr>
+            </w:pPr>
+          </w:p>
+        </w:tc>
+        <w:tc>
+          <w:tcPr>
+            <w:tcW w:w="3376" w:type="pct"/>
+          </w:tcPr>
+          <w:p>
+            <w:pPr>
+              <w:rPr>
+                <w:rFonts w:ascii="Times New Roman" w:hAnsi="Times New Roman" w:cs="Times New Roman"/>
+                <w:sz w:val="28"/>
+                <w:szCs w:val="28"/>
+              </w:rPr>
+            </w:pPr>
+          </w:p>
+        </w:tc>
+      </w:tr>
+      <w:tr>
+        <w:tc>
+          <w:tcPr>
+            <w:tcW w:w="5000" w:type="pct"/>
+            <w:gridSpan w:val="2"/>
+          </w:tcPr>
+          <w:p>
+            <w:pPr>
+              <w:jc w:val="center"/>
+              <w:rPr>
+                <w:rFonts w:ascii="Times New Roman" w:hAnsi="Times New Roman" w:cs="Times New Roman"/>
+                <w:sz w:val="28"/>
+                <w:szCs w:val="28"/>
+              </w:rPr>
+            </w:pPr>
+            <w:r>
+              <w:rPr>
+                <w:rFonts w:ascii="Times New Roman" w:hAnsi="Times New Roman" w:cs="Times New Roman"/>
+                <w:sz w:val="28"/>
+                <w:szCs w:val="28"/>
+              </w:rPr>
+              <w:t>СЕРВИС ДЛЯ ЗАПИСИ К ВРАЧУ ЧЕРЕЗ СМАРТФОН</w:t>
+            </w:r>
+          </w:p>
+          <w:p>
+            <w:pPr>
+              <w:jc w:val="center"/>
+              <w:rPr>
+                <w:rFonts w:ascii="Times New Roman" w:hAnsi="Times New Roman" w:cs="Times New Roman"/>
+                <w:sz w:val="28"/>
+                <w:szCs w:val="28"/>
+              </w:rPr>
+            </w:pPr>
+          </w:p>
+          <w:p>
+            <w:pPr>
+              <w:jc w:val="center"/>
+              <w:rPr>
+                <w:rFonts w:ascii="Times New Roman" w:hAnsi="Times New Roman" w:cs="Times New Roman"/>
+                <w:sz w:val="28"/>
+                <w:szCs w:val="28"/>
+              </w:rPr>
+            </w:pPr>
+          </w:p>
+        </w:tc>
+      </w:tr>
+      <w:tr>
+        <w:tc>
+          <w:tcPr>
+            <w:tcW w:w="1624" w:type="pct"/>
+          </w:tcPr>
+          <w:tbl>
+            <w:tblPr>
+              <w:tblStyle w:val="a8"/>
+              <w:tblpPr w:leftFromText="180" w:rightFromText="180" w:vertAnchor="text" w:horzAnchor="margin" w:tblpY="1895"/>
+              <w:tblOverlap w:val="never"/>
+              <w:tblW w:w="0" w:type="auto"/>
+              <w:tblLook w:val="04A0" w:firstRow="1" w:lastRow="0" w:firstColumn="1" w:lastColumn="0" w:noHBand="0" w:noVBand="1"/>
+            </w:tblPr>
+            <w:tblGrid>
+              <w:gridCol w:w="562"/>
+              <w:gridCol w:w="567"/>
+            </w:tblGrid>
+            <w:tr>
+              <w:trPr>
+                <w:cantSplit/>
+                <w:trHeight w:val="1879"/>
+              </w:trPr>
+              <w:tc>
+                <w:tcPr>
+                  <w:tcW w:w="562" w:type="dxa"/>
+                  <w:textDirection w:val="btLr"/>
+                </w:tcPr>
+                <w:p>
+                  <w:pPr>
+                    <w:ind w:left="113" w:right="113"/>
+                    <w:rPr>
+                      <w:rFonts w:ascii="Times New Roman" w:hAnsi="Times New Roman" w:cs="Times New Roman"/>
+                      <w:i/>
+                      <w:sz w:val="28"/>
+                      <w:szCs w:val="28"/>
+                    </w:rPr>
+                  </w:pPr>
+                  <w:r>
+                    <w:rPr>
+                      <w:rFonts w:ascii="Times New Roman" w:hAnsi="Times New Roman" w:cs="Times New Roman"/>
+                      <w:i/>
+                      <w:sz w:val="28"/>
+                      <w:szCs w:val="28"/>
+                    </w:rPr>
+                    <w:t>Подп. и дата</w:t>
+                  </w:r>
+                </w:p>
+              </w:tc>
+              <w:tc>
+                <w:tcPr>
+                  <w:tcW w:w="567" w:type="dxa"/>
+                  <w:textDirection w:val="btLr"/>
+                </w:tcPr>
+                <w:p>
+                  <w:pPr>
+                    <w:ind w:left="113" w:right="113"/>
+                    <w:rPr>
+                      <w:rFonts w:ascii="Times New Roman" w:hAnsi="Times New Roman" w:cs="Times New Roman"/>
+                      <w:sz w:val="28"/>
+                      <w:szCs w:val="28"/>
+                    </w:rPr>
+                  </w:pPr>
+                </w:p>
+              </w:tc>
+            </w:tr>
+            <w:tr>
+              <w:trPr>
+                <w:cantSplit/>
+                <w:trHeight w:val="1867"/>
+              </w:trPr>
+              <w:tc>
+                <w:tcPr>
+                  <w:tcW w:w="562" w:type="dxa"/>
+                  <w:textDirection w:val="btLr"/>
+                </w:tcPr>
+                <w:p>
+                  <w:pPr>
+                    <w:ind w:left="113" w:right="113"/>
+                    <w:rPr>
+                      <w:rFonts w:ascii="Times New Roman" w:hAnsi="Times New Roman" w:cs="Times New Roman"/>
+                      <w:i/>
+                      <w:sz w:val="28"/>
+                      <w:szCs w:val="28"/>
+                    </w:rPr>
+                  </w:pPr>
+                  <w:r>
+                    <w:rPr>
+                      <w:rFonts w:ascii="Times New Roman" w:hAnsi="Times New Roman" w:cs="Times New Roman"/>
+                      <w:i/>
+                      <w:sz w:val="28"/>
+                      <w:szCs w:val="28"/>
+                    </w:rPr>
+                    <w:t xml:space="preserve">Инд. № </w:t>
+                  </w:r>
+                  <w:proofErr w:type="spellStart"/>
+                  <w:r>
+                    <w:rPr>
+                      <w:rFonts w:ascii="Times New Roman" w:hAnsi="Times New Roman" w:cs="Times New Roman"/>
+                      <w:i/>
+                      <w:sz w:val="28"/>
+                      <w:szCs w:val="28"/>
+                    </w:rPr>
+                    <w:t>дубл</w:t>
+                  </w:r>
+                  <w:proofErr w:type="spellEnd"/>
+                  <w:r>
+                    <w:rPr>
+                      <w:rFonts w:ascii="Times New Roman" w:hAnsi="Times New Roman" w:cs="Times New Roman"/>
+                      <w:i/>
+                      <w:sz w:val="28"/>
+                      <w:szCs w:val="28"/>
+                    </w:rPr>
+                    <w:t>.</w:t>
+                  </w:r>
+                </w:p>
+              </w:tc>
+              <w:tc>
+                <w:tcPr>
+                  <w:tcW w:w="567" w:type="dxa"/>
+                  <w:textDirection w:val="btLr"/>
+                </w:tcPr>
+                <w:p>
+                  <w:pPr>
+                    <w:ind w:left="113" w:right="113"/>
+                    <w:rPr>
+                      <w:rFonts w:ascii="Times New Roman" w:hAnsi="Times New Roman" w:cs="Times New Roman"/>
+                      <w:sz w:val="28"/>
+                      <w:szCs w:val="28"/>
+                    </w:rPr>
+                  </w:pPr>
+                </w:p>
+              </w:tc>
+            </w:tr>
+            <w:tr>
+              <w:trPr>
+                <w:cantSplit/>
+                <w:trHeight w:val="1869"/>
+              </w:trPr>
+              <w:tc>
+                <w:tcPr>
+                  <w:tcW w:w="562" w:type="dxa"/>
+                  <w:textDirection w:val="btLr"/>
+                </w:tcPr>
+                <w:p>
+                  <w:pPr>
+                    <w:ind w:left="113" w:right="113"/>
+                    <w:rPr>
+                      <w:rFonts w:ascii="Times New Roman" w:hAnsi="Times New Roman" w:cs="Times New Roman"/>
+                      <w:i/>
+                      <w:sz w:val="28"/>
+                      <w:szCs w:val="28"/>
+                    </w:rPr>
+                  </w:pPr>
+                  <w:proofErr w:type="spellStart"/>
+                  <w:r>
+                    <w:rPr>
+                      <w:rFonts w:ascii="Times New Roman" w:hAnsi="Times New Roman" w:cs="Times New Roman"/>
+                      <w:i/>
+                      <w:sz w:val="28"/>
+                      <w:szCs w:val="28"/>
+                    </w:rPr>
+                    <w:t>Взам</w:t>
+                  </w:r>
+                  <w:proofErr w:type="spellEnd"/>
+                  <w:r>
+                    <w:rPr>
+                      <w:rFonts w:ascii="Times New Roman" w:hAnsi="Times New Roman" w:cs="Times New Roman"/>
+                      <w:i/>
+                      <w:sz w:val="28"/>
+                      <w:szCs w:val="28"/>
+                    </w:rPr>
+                    <w:t>. инд. №</w:t>
+                  </w:r>
+                </w:p>
+              </w:tc>
+              <w:tc>
+                <w:tcPr>
+                  <w:tcW w:w="567" w:type="dxa"/>
+                  <w:textDirection w:val="btLr"/>
+                </w:tcPr>
+                <w:p>
+                  <w:pPr>
+                    <w:ind w:left="113" w:right="113"/>
+                    <w:rPr>
+                      <w:rFonts w:ascii="Times New Roman" w:hAnsi="Times New Roman" w:cs="Times New Roman"/>
+                      <w:sz w:val="28"/>
+                      <w:szCs w:val="28"/>
+                    </w:rPr>
+                  </w:pPr>
+                </w:p>
+              </w:tc>
+            </w:tr>
+            <w:tr>
+              <w:trPr>
+                <w:cantSplit/>
+                <w:trHeight w:val="1826"/>
+              </w:trPr>
+              <w:tc>
+                <w:tcPr>
+                  <w:tcW w:w="562" w:type="dxa"/>
+                  <w:textDirection w:val="btLr"/>
+                </w:tcPr>
+                <w:p>
+                  <w:pPr>
+                    <w:ind w:left="113" w:right="113"/>
+                    <w:rPr>
+                      <w:rFonts w:ascii="Times New Roman" w:hAnsi="Times New Roman" w:cs="Times New Roman"/>
+                      <w:i/>
+                      <w:sz w:val="28"/>
+                      <w:szCs w:val="28"/>
+                    </w:rPr>
+                  </w:pPr>
+                  <w:r>
+                    <w:rPr>
+                      <w:rFonts w:ascii="Times New Roman" w:hAnsi="Times New Roman" w:cs="Times New Roman"/>
+                      <w:i/>
+                      <w:sz w:val="28"/>
+                      <w:szCs w:val="28"/>
+                    </w:rPr>
+                    <w:t>Подп. и дата</w:t>
+                  </w:r>
+                </w:p>
+              </w:tc>
+              <w:tc>
+                <w:tcPr>
+                  <w:tcW w:w="567" w:type="dxa"/>
+                  <w:textDirection w:val="btLr"/>
+                </w:tcPr>
+                <w:p>
+                  <w:pPr>
+                    <w:ind w:left="113" w:right="113"/>
+                    <w:rPr>
+                      <w:rFonts w:ascii="Times New Roman" w:hAnsi="Times New Roman" w:cs="Times New Roman"/>
+                      <w:sz w:val="28"/>
+                      <w:szCs w:val="28"/>
+                    </w:rPr>
+                  </w:pPr>
+                </w:p>
+              </w:tc>
+            </w:tr>
+            <w:tr>
+              <w:trPr>
+                <w:cantSplit/>
+                <w:trHeight w:val="1794"/>
+              </w:trPr>
+              <w:tc>
+                <w:tcPr>
+                  <w:tcW w:w="562" w:type="dxa"/>
+                  <w:textDirection w:val="btLr"/>
+                </w:tcPr>
+                <w:p>
+                  <w:pPr>
+                    <w:ind w:left="113" w:right="113"/>
+                    <w:rPr>
+                      <w:rFonts w:ascii="Times New Roman" w:hAnsi="Times New Roman" w:cs="Times New Roman"/>
+                      <w:i/>
+                      <w:sz w:val="28"/>
+                      <w:szCs w:val="28"/>
+                    </w:rPr>
+                  </w:pPr>
+                  <w:r>
+                    <w:rPr>
+                      <w:rFonts w:ascii="Times New Roman" w:hAnsi="Times New Roman" w:cs="Times New Roman"/>
+                      <w:i/>
+                      <w:sz w:val="28"/>
+                      <w:szCs w:val="28"/>
+                    </w:rPr>
+                    <w:t>Инд. № подл.</w:t>
+                  </w:r>
+                </w:p>
+              </w:tc>
+              <w:tc>
+                <w:tcPr>
+                  <w:tcW w:w="567" w:type="dxa"/>
+                  <w:textDirection w:val="btLr"/>
+                </w:tcPr>
+                <w:p>
+                  <w:pPr>
+                    <w:ind w:left="113" w:right="113"/>
+                    <w:rPr>
+                      <w:rFonts w:ascii="Times New Roman" w:hAnsi="Times New Roman" w:cs="Times New Roman"/>
+                      <w:sz w:val="28"/>
+                      <w:szCs w:val="28"/>
+                    </w:rPr>
+                  </w:pPr>
+                </w:p>
+              </w:tc>
+            </w:tr>
+          </w:tbl>
+          <w:p>
+            <w:pPr>
+              <w:jc w:val="center"/>
+              <w:rPr>
+                <w:rFonts w:ascii="Times New Roman" w:hAnsi="Times New Roman" w:cs="Times New Roman"/>
+                <w:sz w:val="28"/>
+                <w:szCs w:val="28"/>
+              </w:rPr>
+            </w:pPr>
+          </w:p>
+        </w:tc>
+        <w:tc>
+          <w:tcPr>
+            <w:tcW w:w="3376" w:type="pct"/>
+          </w:tcPr>
+          <w:p>
+            <w:pPr>
+              <w:spacing w:line="360" w:lineRule="auto"/>
+              <w:jc w:val="center"/>
+              <w:rPr>
+                <w:rFonts w:ascii="Times New Roman" w:hAnsi="Times New Roman" w:cs="Times New Roman"/>
+                <w:b/>
+                <w:sz w:val="28"/>
+                <w:szCs w:val="28"/>
+              </w:rPr>
+            </w:pPr>
+            <w:r>
+              <w:rPr>
+                <w:rFonts w:ascii="Times New Roman" w:hAnsi="Times New Roman" w:cs="Times New Roman"/>
+                <w:b/>
+                <w:sz w:val="28"/>
+                <w:szCs w:val="28"/>
+              </w:rPr>
+              <w:t>Загрузчик</w:t>
+            </w:r>
+          </w:p>
+          <w:p>
+            <w:pPr>
+              <w:spacing w:line="360" w:lineRule="auto"/>
+              <w:jc w:val="center"/>
+              <w:rPr>
+                <w:rFonts w:ascii="Times New Roman" w:hAnsi="Times New Roman" w:cs="Times New Roman"/>
+                <w:b/>
+                <w:sz w:val="28"/>
+                <w:szCs w:val="28"/>
+              </w:rPr>
+            </w:pPr>
+            <w:r>
+              <w:rPr>
+                <w:rFonts w:ascii="Times New Roman" w:hAnsi="Times New Roman" w:cs="Times New Roman"/>
+                <w:b/>
+                <w:sz w:val="28"/>
+                <w:szCs w:val="28"/>
+              </w:rPr>
+              <w:t>Руководство программиста</w:t>
+            </w:r>
+          </w:p>
+          <w:p>
+            <w:pPr>
+              <w:spacing w:line="360" w:lineRule="auto"/>
+              <w:jc w:val="center"/>
+              <w:rPr>
+                <w:rFonts w:ascii="Times New Roman" w:hAnsi="Times New Roman" w:cs="Times New Roman"/>
+                <w:b/>
+                <w:sz w:val="28"/>
+                <w:szCs w:val="28"/>
+              </w:rPr>
+            </w:pPr>
+            <w:r>
+              <w:rPr>
+                <w:rFonts w:ascii="Times New Roman" w:hAnsi="Times New Roman" w:cs="Times New Roman"/>
+                <w:b/>
+                <w:sz w:val="28"/>
+                <w:szCs w:val="28"/>
+              </w:rPr>
+              <w:t>А.В.00001-01 33 01-1</w:t>
+            </w:r>
+          </w:p>
+          <w:p>
+            <w:pPr>
+              <w:spacing w:line="360" w:lineRule="auto"/>
+              <w:jc w:val="center"/>
+              <w:rPr>
+                <w:rFonts w:ascii="Times New Roman" w:hAnsi="Times New Roman" w:cs="Times New Roman"/>
+                <w:b/>
+                <w:sz w:val="28"/>
+                <w:szCs w:val="28"/>
+              </w:rPr>
+            </w:pPr>
+            <w:r>
+              <w:rPr>
+                <w:rFonts w:ascii="Times New Roman" w:hAnsi="Times New Roman" w:cs="Times New Roman"/>
+                <w:b/>
+                <w:sz w:val="28"/>
+                <w:szCs w:val="28"/>
+              </w:rPr>
+              <w:t>(вид носителя данных)</w:t>
+            </w:r>
+          </w:p>
+          <w:p>
+            <w:pPr>
+              <w:spacing w:line="360" w:lineRule="auto"/>
+              <w:jc w:val="center"/>
+              <w:rPr>
+                <w:rFonts w:ascii="Times New Roman" w:hAnsi="Times New Roman" w:cs="Times New Roman"/>
+                <w:sz w:val="28"/>
+                <w:szCs w:val="28"/>
+              </w:rPr>
+            </w:pPr>
+            <w:r>
+              <w:rPr>
+                <w:rFonts w:ascii="Times New Roman" w:hAnsi="Times New Roman" w:cs="Times New Roman"/>
+                <w:b/>
+                <w:sz w:val="28"/>
+                <w:szCs w:val="28"/>
+              </w:rPr>
+              <w:t>Листов 4</w:t>
+            </w:r>
+          </w:p>
+        </w:tc>
+      </w:tr>
+    </w:tbl>
+    <w:p>
+      <w:pPr>
+        <w:rPr>
+          <w:rFonts w:ascii="Times New Roman" w:hAnsi="Times New Roman" w:cs="Times New Roman"/>
+          <w:sz w:val="28"/>
+          <w:szCs w:val="28"/>
+        </w:rPr>
+      </w:pPr>
+    </w:p>
+    <w:tbl>
+      <w:tblPr>
+        <w:tblStyle w:val="a8"/>
+        <w:tblW w:w="0" w:type="auto"/>
+        <w:tblBorders>
+          <w:top w:val="none" w:sz="0" w:space="0" w:color="auto"/>
+          <w:left w:val="none" w:sz="0" w:space="0" w:color="auto"/>
+          <w:bottom w:val="none" w:sz="0" w:space="0" w:color="auto"/>
+          <w:right w:val="none" w:sz="0" w:space="0" w:color="auto"/>
+          <w:insideH w:val="none" w:sz="0" w:space="0" w:color="auto"/>
+          <w:insideV w:val="none" w:sz="0" w:space="0" w:color="auto"/>
+        </w:tblBorders>
+        <w:tblLook w:val="04A0" w:firstRow="1" w:lastRow="0" w:firstColumn="1" w:lastColumn="0" w:noHBand="0" w:noVBand="1"/>
+      </w:tblPr>
+      <w:tblGrid>
+        <w:gridCol w:w="10456"/>
+      </w:tblGrid>
+      <w:tr>
+        <w:tc>
+          <w:tcPr>
+            <w:tcW w:w="10456" w:type="dxa"/>
+          </w:tcPr>
+          <w:p>
+            <w:pPr>
+              <w:jc w:val="center"/>
+              <w:rPr>
+                <w:rFonts w:ascii="Times New Roman" w:hAnsi="Times New Roman" w:cs="Times New Roman"/>
+                <w:sz w:val="28"/>
+                <w:szCs w:val="28"/>
+              </w:rPr>
+            </w:pPr>
+            <w:r>
+              <w:rPr>
+                <w:rFonts w:ascii="Times New Roman" w:hAnsi="Times New Roman" w:cs="Times New Roman"/>
+                <w:sz w:val="28"/>
+                <w:szCs w:val="28"/>
+              </w:rPr>
+              <w:t>2025</w:t>
+            </w:r>
+          </w:p>
+        </w:tc>
+      </w:tr>
+      <w:tr>
+        <w:tc>
+          <w:tcPr>
+            <w:tcW w:w="10456" w:type="dxa"/>
+          </w:tcPr>
+          <w:p>
+            <w:pPr>
+              <w:jc w:val="right"/>
+              <w:rPr>
+                <w:rFonts w:ascii="Times New Roman" w:hAnsi="Times New Roman" w:cs="Times New Roman"/>
+                <w:sz w:val="28"/>
+                <w:szCs w:val="28"/>
+              </w:rPr>
+            </w:pPr>
+            <w:r>
+              <w:rPr>
+                <w:rFonts w:ascii="Times New Roman" w:hAnsi="Times New Roman" w:cs="Times New Roman"/>
+                <w:sz w:val="28"/>
+                <w:szCs w:val="28"/>
+              </w:rPr>
+              <w:t>Литера</w:t>
+            </w:r>
+          </w:p>
+        </w:tc>
+      </w:tr>
+    </w:tbl>
+    <w:p>
+      <w:pPr>
+        <w:rPr>
+          <w:rFonts w:ascii="Times New Roman" w:hAnsi="Times New Roman" w:cs="Times New Roman"/>
+          <w:sz w:val="28"/>
+          <w:szCs w:val="28"/>
+        </w:rPr>
+      </w:pPr>
+    </w:p>
+    <w:tbl>
+      <w:tblPr>
+        <w:tblStyle w:val="a8"/>
+        <w:tblW w:w="0" w:type="auto"/>
+        <w:tblLook w:val="04A0" w:firstRow="1" w:lastRow="0" w:firstColumn="1" w:lastColumn="0" w:noHBand="0" w:noVBand="1"/>
+      </w:tblPr>
+      <w:tblGrid>
+        <w:gridCol w:w="421"/>
+        <w:gridCol w:w="2193"/>
+        <w:gridCol w:w="2614"/>
+        <w:gridCol w:w="2614"/>
+        <w:gridCol w:w="2614"/>
+      </w:tblGrid>
+      <w:tr>
+        <w:tc>
+          <w:tcPr>
+            <w:tcW w:w="5228" w:type="dxa"/>
+            <w:gridSpan w:val="3"/>
+          </w:tcPr>
+          <w:p>
+            <w:pPr>
+              <w:spacing w:line="360" w:lineRule="auto"/>
+              <w:jc w:val="center"/>
+              <w:rPr>
+                <w:rFonts w:ascii="Times New Roman" w:hAnsi="Times New Roman" w:cs="Times New Roman"/>
+                <w:sz w:val="28"/>
+                <w:szCs w:val="28"/>
+              </w:rPr>
+            </w:pPr>
+            <w:r>
+              <w:rPr>
+                <w:rFonts w:ascii="Times New Roman" w:hAnsi="Times New Roman" w:cs="Times New Roman"/>
+                <w:sz w:val="28"/>
+                <w:szCs w:val="28"/>
+              </w:rPr>
+              <w:t>СОГЛАСОВАНО</w:t>
+            </w:r>
+          </w:p>
+        </w:tc>
+        <w:tc>
+          <w:tcPr>
+            <w:tcW w:w="5228" w:type="dxa"/>
+            <w:gridSpan w:val="2"/>
+          </w:tcPr>
+          <w:p>
+            <w:pPr>
+              <w:spacing w:line="360" w:lineRule="auto"/>
+              <w:jc w:val="center"/>
+              <w:rPr>
+                <w:rFonts w:ascii="Times New Roman" w:hAnsi="Times New Roman" w:cs="Times New Roman"/>
+                <w:sz w:val="28"/>
+                <w:szCs w:val="28"/>
+              </w:rPr>
+            </w:pPr>
+            <w:r>
+              <w:rPr>
+                <w:rFonts w:ascii="Times New Roman" w:hAnsi="Times New Roman" w:cs="Times New Roman"/>
+                <w:sz w:val="28"/>
+                <w:szCs w:val="28"/>
+              </w:rPr>
+              <w:t>УТВЕРЖДАЮ</w:t>
+            </w:r>
+          </w:p>
+        </w:tc>
+      </w:tr>
+      <w:tr>
+        <w:tc>
+          <w:tcPr>
+            <w:tcW w:w="5228" w:type="dxa"/>
+            <w:gridSpan w:val="3"/>
+          </w:tcPr>
+          <w:p>
+            <w:pPr>
+              <w:spacing w:line="360" w:lineRule="auto"/>
+              <w:jc w:val="center"/>
+              <w:rPr>
+                <w:rFonts w:ascii="Times New Roman" w:hAnsi="Times New Roman" w:cs="Times New Roman"/>
+                <w:sz w:val="28"/>
+                <w:szCs w:val="28"/>
+              </w:rPr>
+            </w:pPr>
+            <w:r>
+              <w:rPr>
+                <w:rFonts w:ascii="Times New Roman" w:hAnsi="Times New Roman" w:cs="Times New Roman"/>
+                <w:sz w:val="28"/>
+                <w:szCs w:val="28"/>
+              </w:rPr>
+              <w:t>Преподаватель ТРПО</w:t>
+            </w:r>
+          </w:p>
+        </w:tc>
+        <w:tc>
+          <w:tcPr>
+            <w:tcW w:w="5228" w:type="dxa"/>
+            <w:gridSpan w:val="2"/>
+          </w:tcPr>
+          <w:p>
+            <w:pPr>
+              <w:spacing w:line="360" w:lineRule="auto"/>
+              <w:jc w:val="center"/>
+              <w:rPr>
+                <w:rFonts w:ascii="Times New Roman" w:hAnsi="Times New Roman" w:cs="Times New Roman"/>
+                <w:sz w:val="28"/>
+                <w:szCs w:val="28"/>
+              </w:rPr>
+            </w:pPr>
+            <w:r>
+              <w:rPr>
+                <w:rFonts w:ascii="Times New Roman" w:hAnsi="Times New Roman" w:cs="Times New Roman"/>
+                <w:sz w:val="28"/>
+                <w:szCs w:val="28"/>
+              </w:rPr>
+              <w:t>Начальник управления</w:t>
+            </w:r>
+          </w:p>
+        </w:tc>
+      </w:tr>
+      <w:tr>
+        <w:tc>
+          <w:tcPr>
+            <w:tcW w:w="2614" w:type="dxa"/>
+            <w:gridSpan w:val="2"/>
+          </w:tcPr>
+          <w:p>
+            <w:pPr>
+              <w:rPr>
+                <w:rFonts w:ascii="Times New Roman" w:hAnsi="Times New Roman" w:cs="Times New Roman"/>
+                <w:sz w:val="28"/>
+                <w:szCs w:val="28"/>
+              </w:rPr>
+            </w:pPr>
+            <w:r>
+              <w:rPr>
+                <w:rFonts w:ascii="Times New Roman" w:hAnsi="Times New Roman" w:cs="Times New Roman"/>
+                <w:sz w:val="28"/>
+                <w:szCs w:val="28"/>
+              </w:rPr>
+              <w:t>Личная</w:t>
+            </w:r>
+          </w:p>
+          <w:p>
+            <w:pPr>
+              <w:rPr>
+                <w:rFonts w:ascii="Times New Roman" w:hAnsi="Times New Roman" w:cs="Times New Roman"/>
+                <w:sz w:val="28"/>
+                <w:szCs w:val="28"/>
+              </w:rPr>
+            </w:pPr>
+            <w:r>
+              <w:rPr>
+                <w:rFonts w:ascii="Times New Roman" w:hAnsi="Times New Roman" w:cs="Times New Roman"/>
+                <w:sz w:val="28"/>
+                <w:szCs w:val="28"/>
+              </w:rPr>
+              <w:t>подпись</w:t>
+            </w:r>
+          </w:p>
+        </w:tc>
+        <w:tc>
+          <w:tcPr>
+            <w:tcW w:w="2614" w:type="dxa"/>
+          </w:tcPr>
+          <w:p>
+            <w:pPr>
+              <w:rPr>
+                <w:rFonts w:ascii="Times New Roman" w:hAnsi="Times New Roman" w:cs="Times New Roman"/>
+                <w:sz w:val="28"/>
+                <w:szCs w:val="28"/>
+              </w:rPr>
+            </w:pPr>
+            <w:r>
+              <w:rPr>
+                <w:rFonts w:ascii="Times New Roman" w:hAnsi="Times New Roman" w:cs="Times New Roman"/>
+                <w:sz w:val="28"/>
+                <w:szCs w:val="28"/>
+              </w:rPr>
+              <w:t>Расшифровка</w:t>
+            </w:r>
+          </w:p>
+          <w:p>
+            <w:pPr>
+              <w:rPr>
+                <w:rFonts w:ascii="Times New Roman" w:hAnsi="Times New Roman" w:cs="Times New Roman"/>
+                <w:sz w:val="28"/>
+                <w:szCs w:val="28"/>
+              </w:rPr>
+            </w:pPr>
+            <w:r>
+              <w:rPr>
+                <w:rFonts w:ascii="Times New Roman" w:hAnsi="Times New Roman" w:cs="Times New Roman"/>
+                <w:sz w:val="28"/>
+                <w:szCs w:val="28"/>
+              </w:rPr>
+              <w:t>подписи</w:t>
+            </w:r>
+          </w:p>
+        </w:tc>
+        <w:tc>
+          <w:tcPr>
+            <w:tcW w:w="2614" w:type="dxa"/>
+          </w:tcPr>
+          <w:p>
+            <w:pPr>
+              <w:rPr>
+                <w:rFonts w:ascii="Times New Roman" w:hAnsi="Times New Roman" w:cs="Times New Roman"/>
+                <w:sz w:val="28"/>
+                <w:szCs w:val="28"/>
+              </w:rPr>
+            </w:pPr>
+            <w:r>
+              <w:rPr>
+                <w:rFonts w:ascii="Times New Roman" w:hAnsi="Times New Roman" w:cs="Times New Roman"/>
+                <w:sz w:val="28"/>
+                <w:szCs w:val="28"/>
+              </w:rPr>
+              <w:t>Личная</w:t>
+            </w:r>
+          </w:p>
+          <w:p>
+            <w:pPr>
+              <w:rPr>
+                <w:rFonts w:ascii="Times New Roman" w:hAnsi="Times New Roman" w:cs="Times New Roman"/>
+                <w:sz w:val="28"/>
+                <w:szCs w:val="28"/>
+              </w:rPr>
+            </w:pPr>
+            <w:r>
+              <w:rPr>
+                <w:rFonts w:ascii="Times New Roman" w:hAnsi="Times New Roman" w:cs="Times New Roman"/>
+                <w:sz w:val="28"/>
+                <w:szCs w:val="28"/>
+              </w:rPr>
+              <w:t>подпись</w:t>
+            </w:r>
+          </w:p>
+        </w:tc>
+        <w:tc>
+          <w:tcPr>
+            <w:tcW w:w="2614" w:type="dxa"/>
+          </w:tcPr>
+          <w:p>
+            <w:pPr>
+              <w:rPr>
+                <w:rFonts w:ascii="Times New Roman" w:hAnsi="Times New Roman" w:cs="Times New Roman"/>
+                <w:sz w:val="28"/>
+                <w:szCs w:val="28"/>
+              </w:rPr>
+            </w:pPr>
+            <w:r>
+              <w:rPr>
+                <w:rFonts w:ascii="Times New Roman" w:hAnsi="Times New Roman" w:cs="Times New Roman"/>
+                <w:sz w:val="28"/>
+                <w:szCs w:val="28"/>
+              </w:rPr>
+              <w:t>Расшифровка</w:t>
+            </w:r>
+          </w:p>
+          <w:p>
+            <w:pPr>
+              <w:rPr>
+                <w:rFonts w:ascii="Times New Roman" w:hAnsi="Times New Roman" w:cs="Times New Roman"/>
+                <w:sz w:val="28"/>
+                <w:szCs w:val="28"/>
+              </w:rPr>
+            </w:pPr>
+            <w:r>
+              <w:rPr>
+                <w:rFonts w:ascii="Times New Roman" w:hAnsi="Times New Roman" w:cs="Times New Roman"/>
+                <w:sz w:val="28"/>
+                <w:szCs w:val="28"/>
+              </w:rPr>
+              <w:t>подписи</w:t>
+            </w:r>
+          </w:p>
+        </w:tc>
+      </w:tr>
+      <w:tr>
+        <w:tc>
+          <w:tcPr>
+            <w:tcW w:w="5228" w:type="dxa"/>
+            <w:gridSpan w:val="3"/>
+          </w:tcPr>
+          <w:p>
+            <w:pPr>
+              <w:spacing w:line="360" w:lineRule="auto"/>
+              <w:jc w:val="center"/>
+              <w:rPr>
+                <w:rFonts w:ascii="Times New Roman" w:hAnsi="Times New Roman" w:cs="Times New Roman"/>
+                <w:sz w:val="28"/>
+                <w:szCs w:val="28"/>
+              </w:rPr>
+            </w:pPr>
+            <w:r>
+              <w:rPr>
+                <w:rFonts w:ascii="Times New Roman" w:hAnsi="Times New Roman" w:cs="Times New Roman"/>
+                <w:sz w:val="28"/>
+                <w:szCs w:val="28"/>
+              </w:rPr>
+              <w:t>05.09.25</w:t>
+            </w:r>
+          </w:p>
+        </w:tc>
+        <w:tc>
+          <w:tcPr>
+            <w:tcW w:w="5228" w:type="dxa"/>
+            <w:gridSpan w:val="2"/>
+          </w:tcPr>
+          <w:p>
+            <w:pPr>
+              <w:spacing w:line="360" w:lineRule="auto"/>
+              <w:jc w:val="center"/>
+              <w:rPr>
+                <w:rFonts w:ascii="Times New Roman" w:hAnsi="Times New Roman" w:cs="Times New Roman"/>
+                <w:sz w:val="28"/>
+                <w:szCs w:val="28"/>
+              </w:rPr>
+            </w:pPr>
+            <w:r>
+              <w:rPr>
+                <w:rFonts w:ascii="Times New Roman" w:hAnsi="Times New Roman" w:cs="Times New Roman"/>
+                <w:sz w:val="28"/>
+                <w:szCs w:val="28"/>
+              </w:rPr>
+              <w:t>05.09.25</w:t>
+            </w:r>
+          </w:p>
+        </w:tc>
+      </w:tr>
+      <w:tr>
+        <w:tc>
+          <w:tcPr>
+            <w:tcW w:w="10456" w:type="dxa"/>
+            <w:gridSpan w:val="5"/>
+          </w:tcPr>
+          <w:p>
+            <w:pPr>
+              <w:spacing w:line="360" w:lineRule="auto"/>
+              <w:jc w:val="center"/>
+              <w:rPr>
+                <w:rFonts w:ascii="Times New Roman" w:hAnsi="Times New Roman" w:cs="Times New Roman"/>
+                <w:sz w:val="28"/>
+                <w:szCs w:val="28"/>
+              </w:rPr>
+            </w:pPr>
+            <w:r>
+              <w:rPr>
+                <w:rFonts w:ascii="Times New Roman" w:hAnsi="Times New Roman" w:cs="Times New Roman"/>
+                <w:sz w:val="28"/>
+                <w:szCs w:val="28"/>
+              </w:rPr>
+              <w:t>СЕРВИС ДЛЯ ЗАПИСИ К ВРАЧУ ЧЕРЕЗ СМАРТФОН</w:t>
+            </w:r>
+          </w:p>
+        </w:tc>
+      </w:tr>
+      <w:tr>
+        <w:tc>
+          <w:tcPr>
+            <w:tcW w:w="10456" w:type="dxa"/>
+            <w:gridSpan w:val="5"/>
+          </w:tcPr>
+          <w:p>
+            <w:pPr>
+              <w:spacing w:line="360" w:lineRule="auto"/>
+              <w:jc w:val="center"/>
+              <w:rPr>
+                <w:rFonts w:ascii="Times New Roman" w:hAnsi="Times New Roman" w:cs="Times New Roman"/>
+                <w:sz w:val="28"/>
+                <w:szCs w:val="28"/>
+              </w:rPr>
+            </w:pPr>
+            <w:r>
+              <w:rPr>
+                <w:rFonts w:ascii="Times New Roman" w:hAnsi="Times New Roman" w:cs="Times New Roman"/>
+                <w:sz w:val="28"/>
+                <w:szCs w:val="28"/>
+              </w:rPr>
+              <w:t>Загрузчик</w:t>
+            </w:r>
+          </w:p>
+          <w:p>
+            <w:pPr>
+              <w:spacing w:line="360" w:lineRule="auto"/>
+              <w:jc w:val="center"/>
+              <w:rPr>
+                <w:rFonts w:ascii="Times New Roman" w:hAnsi="Times New Roman" w:cs="Times New Roman"/>
+                <w:sz w:val="28"/>
+                <w:szCs w:val="28"/>
+              </w:rPr>
+            </w:pPr>
+            <w:r>
+              <w:rPr>
+                <w:rFonts w:ascii="Times New Roman" w:hAnsi="Times New Roman" w:cs="Times New Roman"/>
+                <w:sz w:val="28"/>
+                <w:szCs w:val="28"/>
+              </w:rPr>
+              <w:t>Руководство программиста</w:t>
+            </w:r>
+          </w:p>
+          <w:p>
+            <w:pPr>
+              <w:spacing w:line="360" w:lineRule="auto"/>
+              <w:jc w:val="center"/>
+              <w:rPr>
+                <w:rFonts w:ascii="Times New Roman" w:hAnsi="Times New Roman" w:cs="Times New Roman"/>
+                <w:sz w:val="28"/>
+                <w:szCs w:val="28"/>
+              </w:rPr>
+            </w:pPr>
+            <w:r>
+              <w:rPr>
+                <w:rFonts w:ascii="Times New Roman" w:hAnsi="Times New Roman" w:cs="Times New Roman"/>
+                <w:sz w:val="28"/>
+                <w:szCs w:val="28"/>
+              </w:rPr>
+              <w:t>ЛИСТ УТВЕРЖДЕНИЯ</w:t>
+            </w:r>
+          </w:p>
+          <w:p>
+            <w:pPr>
+              <w:spacing w:line="360" w:lineRule="auto"/>
+              <w:jc w:val="center"/>
+              <w:rPr>
+                <w:rFonts w:ascii="Times New Roman" w:hAnsi="Times New Roman" w:cs="Times New Roman"/>
+                <w:sz w:val="28"/>
+                <w:szCs w:val="28"/>
+              </w:rPr>
+            </w:pPr>
+            <w:r>
+              <w:rPr>
+                <w:rFonts w:ascii="Times New Roman" w:hAnsi="Times New Roman" w:cs="Times New Roman"/>
+                <w:sz w:val="28"/>
+                <w:szCs w:val="28"/>
+              </w:rPr>
+              <w:t>А.В.00001-01 33 01-1-ЛУ</w:t>
+            </w:r>
+          </w:p>
+          <w:p>
+            <w:pPr>
+              <w:spacing w:line="360" w:lineRule="auto"/>
+              <w:jc w:val="center"/>
+              <w:rPr>
+                <w:rFonts w:ascii="Times New Roman" w:hAnsi="Times New Roman" w:cs="Times New Roman"/>
+                <w:sz w:val="28"/>
+                <w:szCs w:val="28"/>
+              </w:rPr>
+            </w:pPr>
+            <w:r>
+              <w:rPr>
+                <w:rFonts w:ascii="Times New Roman" w:hAnsi="Times New Roman" w:cs="Times New Roman"/>
+                <w:sz w:val="28"/>
+                <w:szCs w:val="28"/>
+              </w:rPr>
+              <w:t>(вид носителя данных)</w:t>
+            </w:r>
+          </w:p>
+          <w:p>
+            <w:pPr>
+              <w:spacing w:line="360" w:lineRule="auto"/>
+              <w:jc w:val="center"/>
+              <w:rPr>
+                <w:rFonts w:ascii="Times New Roman" w:hAnsi="Times New Roman" w:cs="Times New Roman"/>
+                <w:sz w:val="28"/>
+                <w:szCs w:val="28"/>
+              </w:rPr>
+            </w:pPr>
+            <w:r>
+              <w:rPr>
+                <w:rFonts w:ascii="Times New Roman" w:hAnsi="Times New Roman" w:cs="Times New Roman"/>
+                <w:sz w:val="28"/>
+                <w:szCs w:val="28"/>
+              </w:rPr>
+              <w:t>Листов 2</w:t>
+            </w:r>
+          </w:p>
+        </w:tc>
+      </w:tr>
+      <w:tr>
+        <w:tc>
+          <w:tcPr>
+            <w:tcW w:w="5228" w:type="dxa"/>
+            <w:gridSpan w:val="3"/>
+          </w:tcPr>
+          <w:p>
+            <w:pPr>
+              <w:spacing w:line="360" w:lineRule="auto"/>
+              <w:jc w:val="center"/>
+              <w:rPr>
+                <w:rFonts w:ascii="Times New Roman" w:hAnsi="Times New Roman" w:cs="Times New Roman"/>
+                <w:sz w:val="28"/>
+                <w:szCs w:val="28"/>
+              </w:rPr>
+            </w:pPr>
+            <w:r>
+              <w:rPr>
+                <w:rFonts w:ascii="Times New Roman" w:hAnsi="Times New Roman" w:cs="Times New Roman"/>
+                <w:sz w:val="28"/>
+                <w:szCs w:val="28"/>
+              </w:rPr>
+              <w:t>СОГЛАСОВАНО</w:t>
+            </w:r>
+          </w:p>
+        </w:tc>
+        <w:tc>
+          <w:tcPr>
+            <w:tcW w:w="5228" w:type="dxa"/>
+            <w:gridSpan w:val="2"/>
+          </w:tcPr>
+          <w:p>
+            <w:pPr>
+              <w:spacing w:line="360" w:lineRule="auto"/>
+              <w:jc w:val="center"/>
+              <w:rPr>
+                <w:rFonts w:ascii="Times New Roman" w:hAnsi="Times New Roman" w:cs="Times New Roman"/>
+                <w:sz w:val="28"/>
+                <w:szCs w:val="28"/>
+              </w:rPr>
+            </w:pPr>
+            <w:r>
+              <w:rPr>
+                <w:rFonts w:ascii="Times New Roman" w:hAnsi="Times New Roman" w:cs="Times New Roman"/>
+                <w:sz w:val="28"/>
+                <w:szCs w:val="28"/>
+              </w:rPr>
+              <w:t>Представители</w:t>
+            </w:r>
+          </w:p>
+          <w:p>
+            <w:pPr>
+              <w:spacing w:line="360" w:lineRule="auto"/>
+              <w:jc w:val="center"/>
+              <w:rPr>
+                <w:rFonts w:ascii="Times New Roman" w:hAnsi="Times New Roman" w:cs="Times New Roman"/>
+                <w:sz w:val="28"/>
+                <w:szCs w:val="28"/>
+              </w:rPr>
+            </w:pPr>
+            <w:r>
+              <w:rPr>
+                <w:rFonts w:ascii="Times New Roman" w:hAnsi="Times New Roman" w:cs="Times New Roman"/>
+                <w:sz w:val="28"/>
+                <w:szCs w:val="28"/>
+              </w:rPr>
+              <w:t>Предприятия-разработчика</w:t>
+            </w:r>
+          </w:p>
+        </w:tc>
+      </w:tr>
+      <w:tr>
+        <w:tc>
+          <w:tcPr>
+            <w:tcW w:w="5228" w:type="dxa"/>
+            <w:gridSpan w:val="3"/>
+          </w:tcPr>
+          <w:p>
+            <w:pPr>
+              <w:spacing w:line="360" w:lineRule="auto"/>
+              <w:jc w:val="center"/>
+              <w:rPr>
+                <w:rFonts w:ascii="Times New Roman" w:hAnsi="Times New Roman" w:cs="Times New Roman"/>
+                <w:sz w:val="28"/>
+                <w:szCs w:val="28"/>
+              </w:rPr>
+            </w:pPr>
+            <w:r>
+              <w:rPr>
+                <w:rFonts w:ascii="Times New Roman" w:hAnsi="Times New Roman" w:cs="Times New Roman"/>
+                <w:sz w:val="28"/>
+                <w:szCs w:val="28"/>
+              </w:rPr>
+              <w:t>Преподаватель ТРПО</w:t>
+            </w:r>
+          </w:p>
+        </w:tc>
+        <w:tc>
+          <w:tcPr>
+            <w:tcW w:w="5228" w:type="dxa"/>
+            <w:gridSpan w:val="2"/>
+          </w:tcPr>
+          <w:p>
+            <w:pPr>
+              <w:spacing w:line="360" w:lineRule="auto"/>
+              <w:jc w:val="center"/>
+              <w:rPr>
+                <w:rFonts w:ascii="Times New Roman" w:hAnsi="Times New Roman" w:cs="Times New Roman"/>
+                <w:sz w:val="28"/>
+                <w:szCs w:val="28"/>
+              </w:rPr>
+            </w:pPr>
+            <w:r>
+              <w:rPr>
+                <w:rFonts w:ascii="Times New Roman" w:hAnsi="Times New Roman" w:cs="Times New Roman"/>
+                <w:sz w:val="28"/>
+                <w:szCs w:val="28"/>
+              </w:rPr>
+              <w:t>Руководитель организации</w:t>
+            </w:r>
+          </w:p>
+        </w:tc>
+      </w:tr>
+      <w:tr>
+        <w:tc>
+          <w:tcPr>
+            <w:tcW w:w="421" w:type="dxa"/>
+          </w:tcPr>
+          <w:p>
+            <w:pPr>
+              <w:rPr>
+                <w:rFonts w:ascii="Times New Roman" w:hAnsi="Times New Roman" w:cs="Times New Roman"/>
+                <w:sz w:val="28"/>
+                <w:szCs w:val="28"/>
+              </w:rPr>
+            </w:pPr>
+          </w:p>
+        </w:tc>
+        <w:tc>
+          <w:tcPr>
+            <w:tcW w:w="2193" w:type="dxa"/>
+          </w:tcPr>
+          <w:p>
+            <w:pPr>
+              <w:rPr>
+                <w:rFonts w:ascii="Times New Roman" w:hAnsi="Times New Roman" w:cs="Times New Roman"/>
+                <w:sz w:val="28"/>
+                <w:szCs w:val="28"/>
+              </w:rPr>
+            </w:pPr>
+            <w:bookmarkStart w:id="0" w:name="_GoBack"/>
+            <w:bookmarkEnd w:id="0"/>
+            <w:r>
+              <w:rPr>
+                <w:rFonts w:ascii="Times New Roman" w:hAnsi="Times New Roman" w:cs="Times New Roman"/>
+                <w:sz w:val="28"/>
+                <w:szCs w:val="28"/>
+              </w:rPr>
+              <w:t>Личная</w:t>
+            </w:r>
+          </w:p>
+          <w:p>
+            <w:pPr>
+              <w:rPr>
+                <w:rFonts w:ascii="Times New Roman" w:hAnsi="Times New Roman" w:cs="Times New Roman"/>
+                <w:sz w:val="28"/>
+                <w:szCs w:val="28"/>
+              </w:rPr>
+            </w:pPr>
+            <w:r>
+              <w:rPr>
+                <w:rFonts w:ascii="Times New Roman" w:hAnsi="Times New Roman" w:cs="Times New Roman"/>
+                <w:sz w:val="28"/>
+                <w:szCs w:val="28"/>
+              </w:rPr>
+              <w:t>подпись</w:t>
+            </w:r>
+          </w:p>
+        </w:tc>
+        <w:tc>
+          <w:tcPr>
+            <w:tcW w:w="2614" w:type="dxa"/>
+          </w:tcPr>
+          <w:p>
+            <w:pPr>
+              <w:rPr>
+                <w:rFonts w:ascii="Times New Roman" w:hAnsi="Times New Roman" w:cs="Times New Roman"/>
+                <w:sz w:val="28"/>
+                <w:szCs w:val="28"/>
+              </w:rPr>
+            </w:pPr>
+            <w:r>
+              <w:rPr>
+                <w:rFonts w:ascii="Times New Roman" w:hAnsi="Times New Roman" w:cs="Times New Roman"/>
+                <w:sz w:val="28"/>
+                <w:szCs w:val="28"/>
+              </w:rPr>
+              <w:t>Расшифровка</w:t>
+            </w:r>
+          </w:p>
+          <w:p>
+            <w:pPr>
+              <w:rPr>
+                <w:rFonts w:ascii="Times New Roman" w:hAnsi="Times New Roman" w:cs="Times New Roman"/>
+                <w:sz w:val="28"/>
+                <w:szCs w:val="28"/>
+              </w:rPr>
+            </w:pPr>
+            <w:r>
+              <w:rPr>
+                <w:rFonts w:ascii="Times New Roman" w:hAnsi="Times New Roman" w:cs="Times New Roman"/>
+                <w:sz w:val="28"/>
+                <w:szCs w:val="28"/>
+              </w:rPr>
+              <w:t>подписи</w:t>
+            </w:r>
+          </w:p>
+        </w:tc>
+        <w:tc>
+          <w:tcPr>
+            <w:tcW w:w="2614" w:type="dxa"/>
+          </w:tcPr>
+          <w:p>
+            <w:pPr>
+              <w:rPr>
+                <w:rFonts w:ascii="Times New Roman" w:hAnsi="Times New Roman" w:cs="Times New Roman"/>
+                <w:sz w:val="28"/>
+                <w:szCs w:val="28"/>
+              </w:rPr>
+            </w:pPr>
+            <w:r>
+              <w:rPr>
+                <w:rFonts w:ascii="Times New Roman" w:hAnsi="Times New Roman" w:cs="Times New Roman"/>
+                <w:sz w:val="28"/>
+                <w:szCs w:val="28"/>
+              </w:rPr>
+              <w:t>Личная</w:t>
+            </w:r>
+          </w:p>
+          <w:p>
+            <w:pPr>
+              <w:rPr>
+                <w:rFonts w:ascii="Times New Roman" w:hAnsi="Times New Roman" w:cs="Times New Roman"/>
+                <w:sz w:val="28"/>
+                <w:szCs w:val="28"/>
+              </w:rPr>
+            </w:pPr>
+            <w:r>
+              <w:rPr>
+                <w:rFonts w:ascii="Times New Roman" w:hAnsi="Times New Roman" w:cs="Times New Roman"/>
+                <w:sz w:val="28"/>
+                <w:szCs w:val="28"/>
+              </w:rPr>
+              <w:t>подпись</w:t>
+            </w:r>
+          </w:p>
+        </w:tc>
+        <w:tc>
+          <w:tcPr>
+            <w:tcW w:w="2614" w:type="dxa"/>
+          </w:tcPr>
+          <w:p>
+            <w:pPr>
+              <w:rPr>
+                <w:rFonts w:ascii="Times New Roman" w:hAnsi="Times New Roman" w:cs="Times New Roman"/>
+                <w:sz w:val="28"/>
+                <w:szCs w:val="28"/>
+              </w:rPr>
+            </w:pPr>
+            <w:r>
+              <w:rPr>
+                <w:rFonts w:ascii="Times New Roman" w:hAnsi="Times New Roman" w:cs="Times New Roman"/>
+                <w:sz w:val="28"/>
+                <w:szCs w:val="28"/>
+              </w:rPr>
+              <w:t>Расшифровка</w:t>
+            </w:r>
+          </w:p>
+          <w:p>
+            <w:pPr>
+              <w:rPr>
+                <w:rFonts w:ascii="Times New Roman" w:hAnsi="Times New Roman" w:cs="Times New Roman"/>
+                <w:sz w:val="28"/>
+                <w:szCs w:val="28"/>
+              </w:rPr>
+            </w:pPr>
+            <w:r>
+              <w:rPr>
+                <w:rFonts w:ascii="Times New Roman" w:hAnsi="Times New Roman" w:cs="Times New Roman"/>
+                <w:sz w:val="28"/>
+                <w:szCs w:val="28"/>
+              </w:rPr>
+              <w:t>подписи</w:t>
+            </w:r>
+          </w:p>
+        </w:tc>
+      </w:tr>
+      <w:tr>
+        <w:tc>
+          <w:tcPr>
+            <w:tcW w:w="5228" w:type="dxa"/>
+            <w:gridSpan w:val="3"/>
+          </w:tcPr>
+          <w:p>
+            <w:pPr>
+              <w:spacing w:line="360" w:lineRule="auto"/>
+              <w:jc w:val="center"/>
+              <w:rPr>
+                <w:rFonts w:ascii="Times New Roman" w:hAnsi="Times New Roman" w:cs="Times New Roman"/>
+                <w:sz w:val="28"/>
+                <w:szCs w:val="28"/>
+              </w:rPr>
+            </w:pPr>
+            <w:r>
+              <w:rPr>
+                <w:rFonts w:ascii="Times New Roman" w:hAnsi="Times New Roman" w:cs="Times New Roman"/>
+                <w:sz w:val="28"/>
+                <w:szCs w:val="28"/>
+              </w:rPr>
+              <w:t>05.09.25</w:t>
+            </w:r>
+          </w:p>
+        </w:tc>
+        <w:tc>
+          <w:tcPr>
+            <w:tcW w:w="5228" w:type="dxa"/>
+            <w:gridSpan w:val="2"/>
+          </w:tcPr>
+          <w:p>
+            <w:pPr>
+              <w:spacing w:line="360" w:lineRule="auto"/>
+              <w:jc w:val="center"/>
+              <w:rPr>
+                <w:rFonts w:ascii="Times New Roman" w:hAnsi="Times New Roman" w:cs="Times New Roman"/>
+                <w:sz w:val="28"/>
+                <w:szCs w:val="28"/>
+              </w:rPr>
+            </w:pPr>
+            <w:r>
+              <w:rPr>
+                <w:rFonts w:ascii="Times New Roman" w:hAnsi="Times New Roman" w:cs="Times New Roman"/>
+                <w:sz w:val="28"/>
+                <w:szCs w:val="28"/>
+              </w:rPr>
+              <w:t>05.09.25</w:t>
+            </w:r>
+          </w:p>
+        </w:tc>
+      </w:tr>
+      <w:tr>
+        <w:tc>
+          <w:tcPr>
+            <w:tcW w:w="5228" w:type="dxa"/>
+            <w:gridSpan w:val="3"/>
+          </w:tcPr>
+          <w:p>
+            <w:pPr>
+              <w:spacing w:line="360" w:lineRule="auto"/>
+              <w:jc w:val="center"/>
+              <w:rPr>
+                <w:rFonts w:ascii="Times New Roman" w:hAnsi="Times New Roman" w:cs="Times New Roman"/>
+                <w:sz w:val="28"/>
+                <w:szCs w:val="28"/>
+              </w:rPr>
+            </w:pPr>
+          </w:p>
+        </w:tc>
+        <w:tc>
+          <w:tcPr>
+            <w:tcW w:w="5228" w:type="dxa"/>
+            <w:gridSpan w:val="2"/>
+          </w:tcPr>
+          <w:p>
+            <w:pPr>
+              <w:spacing w:line="360" w:lineRule="auto"/>
+              <w:jc w:val="center"/>
+              <w:rPr>
+                <w:rFonts w:ascii="Times New Roman" w:hAnsi="Times New Roman" w:cs="Times New Roman"/>
+                <w:sz w:val="28"/>
+                <w:szCs w:val="28"/>
+              </w:rPr>
+            </w:pPr>
+            <w:r>
+              <w:rPr>
+                <w:rFonts w:ascii="Times New Roman" w:hAnsi="Times New Roman" w:cs="Times New Roman"/>
+                <w:sz w:val="28"/>
+                <w:szCs w:val="28"/>
+              </w:rPr>
+              <w:t>Руководитель разработки</w:t>
+            </w:r>
+          </w:p>
+        </w:tc>
+      </w:tr>
+      <w:tr>
+        <w:tc>
+          <w:tcPr>
+            <w:tcW w:w="5228" w:type="dxa"/>
+            <w:gridSpan w:val="3"/>
+          </w:tcPr>
+          <w:p>
+            <w:pPr>
+              <w:spacing w:line="360" w:lineRule="auto"/>
+              <w:rPr>
+                <w:rFonts w:ascii="Times New Roman" w:hAnsi="Times New Roman" w:cs="Times New Roman"/>
+                <w:sz w:val="28"/>
+                <w:szCs w:val="28"/>
+              </w:rPr>
+            </w:pPr>
+          </w:p>
+        </w:tc>
+        <w:tc>
+          <w:tcPr>
+            <w:tcW w:w="2614" w:type="dxa"/>
+          </w:tcPr>
+          <w:p>
+            <w:pPr>
+              <w:rPr>
+                <w:rFonts w:ascii="Times New Roman" w:hAnsi="Times New Roman" w:cs="Times New Roman"/>
+                <w:sz w:val="28"/>
+                <w:szCs w:val="28"/>
+              </w:rPr>
+            </w:pPr>
+            <w:r>
+              <w:rPr>
+                <w:rFonts w:ascii="Times New Roman" w:hAnsi="Times New Roman" w:cs="Times New Roman"/>
+                <w:sz w:val="28"/>
+                <w:szCs w:val="28"/>
+              </w:rPr>
+              <w:t>Личная</w:t>
+            </w:r>
+          </w:p>
+          <w:p>
+            <w:pPr>
+              <w:rPr>
+                <w:rFonts w:ascii="Times New Roman" w:hAnsi="Times New Roman" w:cs="Times New Roman"/>
+                <w:sz w:val="28"/>
+                <w:szCs w:val="28"/>
+              </w:rPr>
+            </w:pPr>
+            <w:r>
+              <w:rPr>
+                <w:rFonts w:ascii="Times New Roman" w:hAnsi="Times New Roman" w:cs="Times New Roman"/>
+                <w:sz w:val="28"/>
+                <w:szCs w:val="28"/>
+              </w:rPr>
+              <w:t>подпись</w:t>
+            </w:r>
+          </w:p>
+        </w:tc>
+        <w:tc>
+          <w:tcPr>
+            <w:tcW w:w="2614" w:type="dxa"/>
+          </w:tcPr>
+          <w:p>
+            <w:pPr>
+              <w:rPr>
+                <w:rFonts w:ascii="Times New Roman" w:hAnsi="Times New Roman" w:cs="Times New Roman"/>
+                <w:sz w:val="28"/>
+                <w:szCs w:val="28"/>
+              </w:rPr>
+            </w:pPr>
+            <w:r>
+              <w:rPr>
+                <w:rFonts w:ascii="Times New Roman" w:hAnsi="Times New Roman" w:cs="Times New Roman"/>
+                <w:sz w:val="28"/>
+                <w:szCs w:val="28"/>
+              </w:rPr>
+              <w:t>Расшифровка</w:t>
+            </w:r>
+          </w:p>
+          <w:p>
+            <w:pPr>
+              <w:rPr>
+                <w:rFonts w:ascii="Times New Roman" w:hAnsi="Times New Roman" w:cs="Times New Roman"/>
+                <w:sz w:val="28"/>
+                <w:szCs w:val="28"/>
+              </w:rPr>
+            </w:pPr>
+            <w:r>
+              <w:rPr>
+                <w:rFonts w:ascii="Times New Roman" w:hAnsi="Times New Roman" w:cs="Times New Roman"/>
+                <w:sz w:val="28"/>
+                <w:szCs w:val="28"/>
+              </w:rPr>
+              <w:t>подписи</w:t>
+            </w:r>
+          </w:p>
+        </w:tc>
+      </w:tr>
+      <w:tr>
+        <w:tc>
+          <w:tcPr>
+            <w:tcW w:w="5228" w:type="dxa"/>
+            <w:gridSpan w:val="3"/>
+          </w:tcPr>
+          <w:p>
+            <w:pPr>
+              <w:spacing w:line="360" w:lineRule="auto"/>
+              <w:rPr>
+                <w:rFonts w:ascii="Times New Roman" w:hAnsi="Times New Roman" w:cs="Times New Roman"/>
+                <w:sz w:val="28"/>
+                <w:szCs w:val="28"/>
+              </w:rPr>
+            </w:pPr>
+          </w:p>
+        </w:tc>
+        <w:tc>
+          <w:tcPr>
+            <w:tcW w:w="5228" w:type="dxa"/>
+            <w:gridSpan w:val="2"/>
+          </w:tcPr>
+          <w:p>
+            <w:pPr>
+              <w:spacing w:line="360" w:lineRule="auto"/>
+              <w:jc w:val="center"/>
+              <w:rPr>
+                <w:rFonts w:ascii="Times New Roman" w:hAnsi="Times New Roman" w:cs="Times New Roman"/>
+                <w:sz w:val="28"/>
+                <w:szCs w:val="28"/>
+              </w:rPr>
+            </w:pPr>
+            <w:r>
+              <w:rPr>
+                <w:rFonts w:ascii="Times New Roman" w:hAnsi="Times New Roman" w:cs="Times New Roman"/>
+                <w:sz w:val="28"/>
+                <w:szCs w:val="28"/>
+              </w:rPr>
+              <w:t>05.09.25</w:t>
+            </w:r>
+          </w:p>
+        </w:tc>
+      </w:tr>
+      <w:tr>
+        <w:tc>
+          <w:tcPr>
+            <w:tcW w:w="5228" w:type="dxa"/>
+            <w:gridSpan w:val="3"/>
+          </w:tcPr>
+          <w:p>
+            <w:pPr>
+              <w:spacing w:line="360" w:lineRule="auto"/>
+              <w:rPr>
+                <w:rFonts w:ascii="Times New Roman" w:hAnsi="Times New Roman" w:cs="Times New Roman"/>
+                <w:sz w:val="28"/>
+                <w:szCs w:val="28"/>
+              </w:rPr>
+            </w:pPr>
+          </w:p>
+        </w:tc>
+        <w:tc>
+          <w:tcPr>
+            <w:tcW w:w="5228" w:type="dxa"/>
+            <w:gridSpan w:val="2"/>
+          </w:tcPr>
+          <w:p>
+            <w:pPr>
+              <w:spacing w:line="360" w:lineRule="auto"/>
+              <w:jc w:val="center"/>
+              <w:rPr>
+                <w:rFonts w:ascii="Times New Roman" w:hAnsi="Times New Roman" w:cs="Times New Roman"/>
+                <w:sz w:val="28"/>
+                <w:szCs w:val="28"/>
+              </w:rPr>
+            </w:pPr>
+            <w:r>
+              <w:rPr>
+                <w:rFonts w:ascii="Times New Roman" w:hAnsi="Times New Roman" w:cs="Times New Roman"/>
+                <w:sz w:val="28"/>
+                <w:szCs w:val="28"/>
+              </w:rPr>
+              <w:t>Исполнитель</w:t>
+            </w:r>
+          </w:p>
+        </w:tc>
+      </w:tr>
+      <w:tr>
+        <w:tc>
+          <w:tcPr>
+            <w:tcW w:w="5228" w:type="dxa"/>
+            <w:gridSpan w:val="3"/>
+          </w:tcPr>
+          <w:p>
+            <w:pPr>
+              <w:spacing w:line="360" w:lineRule="auto"/>
+              <w:rPr>
+                <w:rFonts w:ascii="Times New Roman" w:hAnsi="Times New Roman" w:cs="Times New Roman"/>
+                <w:sz w:val="28"/>
+                <w:szCs w:val="28"/>
+              </w:rPr>
+            </w:pPr>
+          </w:p>
+        </w:tc>
+        <w:tc>
+          <w:tcPr>
+            <w:tcW w:w="2614" w:type="dxa"/>
+          </w:tcPr>
+          <w:p>
+            <w:pPr>
+              <w:rPr>
+                <w:rFonts w:ascii="Times New Roman" w:hAnsi="Times New Roman" w:cs="Times New Roman"/>
+                <w:sz w:val="28"/>
+                <w:szCs w:val="28"/>
+              </w:rPr>
+            </w:pPr>
+            <w:r>
+              <w:rPr>
+                <w:rFonts w:ascii="Times New Roman" w:hAnsi="Times New Roman" w:cs="Times New Roman"/>
+                <w:sz w:val="28"/>
+                <w:szCs w:val="28"/>
+              </w:rPr>
+              <w:t>Личная</w:t>
+            </w:r>
+          </w:p>
+          <w:p>
+            <w:pPr>
+              <w:rPr>
+                <w:rFonts w:ascii="Times New Roman" w:hAnsi="Times New Roman" w:cs="Times New Roman"/>
+                <w:sz w:val="28"/>
+                <w:szCs w:val="28"/>
+              </w:rPr>
+            </w:pPr>
+            <w:r>
+              <w:rPr>
+                <w:rFonts w:ascii="Times New Roman" w:hAnsi="Times New Roman" w:cs="Times New Roman"/>
+                <w:sz w:val="28"/>
+                <w:szCs w:val="28"/>
+              </w:rPr>
+              <w:t>подпись</w:t>
+            </w:r>
+          </w:p>
+        </w:tc>
+        <w:tc>
+          <w:tcPr>
+            <w:tcW w:w="2614" w:type="dxa"/>
+          </w:tcPr>
+          <w:p>
+            <w:pPr>
+              <w:rPr>
+                <w:rFonts w:ascii="Times New Roman" w:hAnsi="Times New Roman" w:cs="Times New Roman"/>
+                <w:sz w:val="28"/>
+                <w:szCs w:val="28"/>
+              </w:rPr>
+            </w:pPr>
+            <w:r>
+              <w:rPr>
+                <w:rFonts w:ascii="Times New Roman" w:hAnsi="Times New Roman" w:cs="Times New Roman"/>
+                <w:sz w:val="28"/>
+                <w:szCs w:val="28"/>
+              </w:rPr>
+              <w:t>Расшифровка</w:t>
+            </w:r>
+          </w:p>
+          <w:p>
+            <w:pPr>
+              <w:rPr>
+                <w:rFonts w:ascii="Times New Roman" w:hAnsi="Times New Roman" w:cs="Times New Roman"/>
+                <w:sz w:val="28"/>
+                <w:szCs w:val="28"/>
+              </w:rPr>
+            </w:pPr>
+            <w:r>
+              <w:rPr>
+                <w:rFonts w:ascii="Times New Roman" w:hAnsi="Times New Roman" w:cs="Times New Roman"/>
+                <w:sz w:val="28"/>
+                <w:szCs w:val="28"/>
+              </w:rPr>
+              <w:t>подписи</w:t>
+            </w:r>
+          </w:p>
+        </w:tc>
+      </w:tr>
+      <w:tr>
+        <w:tc>
+          <w:tcPr>
+            <w:tcW w:w="5228" w:type="dxa"/>
+            <w:gridSpan w:val="3"/>
+          </w:tcPr>
+          <w:p>
+            <w:pPr>
+              <w:spacing w:line="360" w:lineRule="auto"/>
+              <w:rPr>
+                <w:rFonts w:ascii="Times New Roman" w:hAnsi="Times New Roman" w:cs="Times New Roman"/>
+                <w:sz w:val="28"/>
+                <w:szCs w:val="28"/>
+              </w:rPr>
+            </w:pPr>
+          </w:p>
+        </w:tc>
+        <w:tc>
+          <w:tcPr>
+            <w:tcW w:w="5228" w:type="dxa"/>
+            <w:gridSpan w:val="2"/>
+          </w:tcPr>
+          <w:p>
+            <w:pPr>
+              <w:spacing w:line="360" w:lineRule="auto"/>
+              <w:jc w:val="center"/>
+              <w:rPr>
+                <w:rFonts w:ascii="Times New Roman" w:hAnsi="Times New Roman" w:cs="Times New Roman"/>
+                <w:sz w:val="28"/>
+                <w:szCs w:val="28"/>
+              </w:rPr>
+            </w:pPr>
+            <w:r>
+              <w:rPr>
+                <w:rFonts w:ascii="Times New Roman" w:hAnsi="Times New Roman" w:cs="Times New Roman"/>
+                <w:sz w:val="28"/>
+                <w:szCs w:val="28"/>
+              </w:rPr>
+              <w:t>05.09.25</w:t>
+            </w:r>
+          </w:p>
+        </w:tc>
+      </w:tr>
+      <w:tr>
+        <w:tc>
+          <w:tcPr>
+            <w:tcW w:w="5228" w:type="dxa"/>
+            <w:gridSpan w:val="3"/>
+          </w:tcPr>
+          <w:p>
+            <w:pPr>
+              <w:spacing w:line="360" w:lineRule="auto"/>
+              <w:rPr>
+                <w:rFonts w:ascii="Times New Roman" w:hAnsi="Times New Roman" w:cs="Times New Roman"/>
+                <w:sz w:val="28"/>
+                <w:szCs w:val="28"/>
+              </w:rPr>
+            </w:pPr>
+          </w:p>
+        </w:tc>
+        <w:tc>
+          <w:tcPr>
+            <w:tcW w:w="5228" w:type="dxa"/>
+            <w:gridSpan w:val="2"/>
+          </w:tcPr>
+          <w:p>
+            <w:pPr>
+              <w:spacing w:line="360" w:lineRule="auto"/>
+              <w:jc w:val="center"/>
+              <w:rPr>
+                <w:rFonts w:ascii="Times New Roman" w:hAnsi="Times New Roman" w:cs="Times New Roman"/>
+                <w:sz w:val="28"/>
+                <w:szCs w:val="28"/>
+              </w:rPr>
+            </w:pPr>
+            <w:proofErr w:type="spellStart"/>
+            <w:r>
+              <w:rPr>
+                <w:rFonts w:ascii="Times New Roman" w:hAnsi="Times New Roman" w:cs="Times New Roman"/>
+                <w:sz w:val="28"/>
+                <w:szCs w:val="28"/>
+              </w:rPr>
+              <w:t>Нормоконтролер</w:t>
+            </w:r>
+            <w:proofErr w:type="spellEnd"/>
+          </w:p>
+        </w:tc>
+      </w:tr>
+      <w:tr>
+        <w:tc>
+          <w:tcPr>
+            <w:tcW w:w="5228" w:type="dxa"/>
+            <w:gridSpan w:val="3"/>
+          </w:tcPr>
+          <w:p>
+            <w:pPr>
+              <w:spacing w:line="360" w:lineRule="auto"/>
+              <w:rPr>
+                <w:rFonts w:ascii="Times New Roman" w:hAnsi="Times New Roman" w:cs="Times New Roman"/>
+                <w:sz w:val="28"/>
+                <w:szCs w:val="28"/>
+              </w:rPr>
+            </w:pPr>
+          </w:p>
+        </w:tc>
+        <w:tc>
+          <w:tcPr>
+            <w:tcW w:w="2614" w:type="dxa"/>
+          </w:tcPr>
+          <w:p>
+            <w:pPr>
+              <w:rPr>
+                <w:rFonts w:ascii="Times New Roman" w:hAnsi="Times New Roman" w:cs="Times New Roman"/>
+                <w:sz w:val="28"/>
+                <w:szCs w:val="28"/>
+              </w:rPr>
+            </w:pPr>
+            <w:r>
+              <w:rPr>
+                <w:rFonts w:ascii="Times New Roman" w:hAnsi="Times New Roman" w:cs="Times New Roman"/>
+                <w:sz w:val="28"/>
+                <w:szCs w:val="28"/>
+              </w:rPr>
+              <w:t>Личная</w:t>
+            </w:r>
+          </w:p>
+          <w:p>
+            <w:pPr>
+              <w:rPr>
+                <w:rFonts w:ascii="Times New Roman" w:hAnsi="Times New Roman" w:cs="Times New Roman"/>
+                <w:sz w:val="28"/>
+                <w:szCs w:val="28"/>
+              </w:rPr>
+            </w:pPr>
+            <w:r>
+              <w:rPr>
+                <w:rFonts w:ascii="Times New Roman" w:hAnsi="Times New Roman" w:cs="Times New Roman"/>
+                <w:sz w:val="28"/>
+                <w:szCs w:val="28"/>
+              </w:rPr>
+              <w:t>подпись</w:t>
+            </w:r>
+          </w:p>
+        </w:tc>
+        <w:tc>
+          <w:tcPr>
+            <w:tcW w:w="2614" w:type="dxa"/>
+          </w:tcPr>
+          <w:p>
+            <w:pPr>
+              <w:rPr>
+                <w:rFonts w:ascii="Times New Roman" w:hAnsi="Times New Roman" w:cs="Times New Roman"/>
+                <w:sz w:val="28"/>
+                <w:szCs w:val="28"/>
+              </w:rPr>
+            </w:pPr>
+            <w:r>
+              <w:rPr>
+                <w:rFonts w:ascii="Times New Roman" w:hAnsi="Times New Roman" w:cs="Times New Roman"/>
+                <w:sz w:val="28"/>
+                <w:szCs w:val="28"/>
+              </w:rPr>
+              <w:t>Расшифровка</w:t>
+            </w:r>
+          </w:p>
+          <w:p>
+            <w:pPr>
+              <w:rPr>
+                <w:rFonts w:ascii="Times New Roman" w:hAnsi="Times New Roman" w:cs="Times New Roman"/>
+                <w:sz w:val="28"/>
+                <w:szCs w:val="28"/>
+              </w:rPr>
+            </w:pPr>
+            <w:r>
+              <w:rPr>
+                <w:rFonts w:ascii="Times New Roman" w:hAnsi="Times New Roman" w:cs="Times New Roman"/>
+                <w:sz w:val="28"/>
+                <w:szCs w:val="28"/>
+              </w:rPr>
+              <w:t>подписи</w:t>
+            </w:r>
+          </w:p>
+        </w:tc>
+      </w:tr>
+      <w:tr>
+        <w:tc>
+          <w:tcPr>
+            <w:tcW w:w="5228" w:type="dxa"/>
+            <w:gridSpan w:val="3"/>
+          </w:tcPr>
+          <w:p>
+            <w:pPr>
+              <w:spacing w:line="360" w:lineRule="auto"/>
+              <w:rPr>
+                <w:rFonts w:ascii="Times New Roman" w:hAnsi="Times New Roman" w:cs="Times New Roman"/>
+                <w:sz w:val="28"/>
+                <w:szCs w:val="28"/>
+              </w:rPr>
+            </w:pPr>
+          </w:p>
+        </w:tc>
+        <w:tc>
+          <w:tcPr>
+            <w:tcW w:w="5228" w:type="dxa"/>
+            <w:gridSpan w:val="2"/>
+          </w:tcPr>
+          <w:p>
+            <w:pPr>
+              <w:spacing w:line="360" w:lineRule="auto"/>
+              <w:jc w:val="center"/>
+              <w:rPr>
+                <w:rFonts w:ascii="Times New Roman" w:hAnsi="Times New Roman" w:cs="Times New Roman"/>
+                <w:sz w:val="28"/>
+                <w:szCs w:val="28"/>
+              </w:rPr>
+            </w:pPr>
+            <w:r>
+              <w:rPr>
+                <w:rFonts w:ascii="Times New Roman" w:hAnsi="Times New Roman" w:cs="Times New Roman"/>
+                <w:sz w:val="28"/>
+                <w:szCs w:val="28"/>
+              </w:rPr>
+              <w:t>05.09.25</w:t>
+            </w:r>
+          </w:p>
+        </w:tc>
+      </w:tr>
+      <w:tr>
+        <w:tc>
+          <w:tcPr>
+            <w:tcW w:w="10456" w:type="dxa"/>
+            <w:gridSpan w:val="5"/>
+          </w:tcPr>
+          <w:p>
+            <w:pPr>
+              <w:spacing w:line="360" w:lineRule="auto"/>
+              <w:jc w:val="center"/>
+              <w:rPr>
+                <w:rFonts w:ascii="Times New Roman" w:hAnsi="Times New Roman" w:cs="Times New Roman"/>
+                <w:sz w:val="28"/>
+                <w:szCs w:val="28"/>
+              </w:rPr>
+            </w:pPr>
+            <w:r>
+              <w:rPr>
+                <w:rFonts w:ascii="Times New Roman" w:hAnsi="Times New Roman" w:cs="Times New Roman"/>
+                <w:sz w:val="28"/>
+                <w:szCs w:val="28"/>
+              </w:rPr>
+              <w:t>2025</w:t>
+            </w:r>
+          </w:p>
+        </w:tc>
+      </w:tr>
+      <w:tr>
+        <w:tc>
+          <w:tcPr>
+            <w:tcW w:w="10456" w:type="dxa"/>
+            <w:gridSpan w:val="5"/>
+          </w:tcPr>
+          <w:p>
+            <w:pPr>
+              <w:spacing w:line="360" w:lineRule="auto"/>
+              <w:jc w:val="right"/>
+              <w:rPr>
+                <w:rFonts w:ascii="Times New Roman" w:hAnsi="Times New Roman" w:cs="Times New Roman"/>
+                <w:sz w:val="28"/>
+                <w:szCs w:val="28"/>
+              </w:rPr>
+            </w:pPr>
+            <w:r>
+              <w:rPr>
+                <w:rFonts w:ascii="Times New Roman" w:hAnsi="Times New Roman" w:cs="Times New Roman"/>
+                <w:sz w:val="28"/>
+                <w:szCs w:val="28"/>
+              </w:rPr>
+              <w:t>Литера</w:t>
+            </w:r>
+          </w:p>
+        </w:tc>
+      </w:tr>
+    </w:tbl>
+    <w:p>
+      <w:pPr>
+        <w:rPr>
+          <w:rFonts w:ascii="Times New Roman" w:hAnsi="Times New Roman" w:cs="Times New Roman"/>
+          <w:sz w:val="28"/>
+          <w:szCs w:val="28"/>
+        </w:rPr>
+      </w:pPr>
+    </w:p>
+    <w:p>
+      <w:pPr>
+        <w:rPr>
+          <w:rFonts w:ascii="Times New Roman" w:hAnsi="Times New Roman" w:cs="Times New Roman"/>
+          <w:sz w:val="28"/>
+          <w:szCs w:val="28"/>
+        </w:rPr>
+      </w:pPr>
+      <w:r>
+        <w:rPr>
+          <w:rFonts w:ascii="Times New Roman" w:hAnsi="Times New Roman" w:cs="Times New Roman"/>
+          <w:sz w:val="28"/>
+          <w:szCs w:val="28"/>
+        </w:rPr>
+        <w:br w:type="page"/>
+      </w:r>
+    </w:p>
     <w:p>
       <w:pPr>
         <w:pStyle w:val="a3"/>
@@ -558,7 +2654,6 @@
           <w:sz w:val="28"/>
           <w:szCs w:val="28"/>
         </w:rPr>
-        <w:lastRenderedPageBreak/>
         <w:t>Пользователь не должен иметь возможность записи к одному и тому же врачу в одну дату более чем 2 раза</w:t>
       </w:r>
       <w:r>
@@ -1168,7 +3263,6 @@
           <w:sz w:val="28"/>
           <w:szCs w:val="28"/>
         </w:rPr>
-        <w:lastRenderedPageBreak/>
         <w:t>СТАДИИ И ЭТАПЫ РАЗРАБОТКИ</w:t>
       </w:r>
     </w:p>
@@ -1590,8 +3684,14 @@
       </w:r>
     </w:p>
     <w:sectPr>
+      <w:headerReference w:type="even" r:id="rId7"/>
+      <w:headerReference w:type="default" r:id="rId8"/>
+      <w:footerReference w:type="even" r:id="rId9"/>
+      <w:footerReference w:type="default" r:id="rId10"/>
+      <w:headerReference w:type="first" r:id="rId11"/>
+      <w:footerReference w:type="first" r:id="rId12"/>
       <w:pgSz w:w="11906" w:h="16838"/>
-      <w:pgMar w:top="1134" w:right="850" w:bottom="1134" w:left="1701" w:header="708" w:footer="708" w:gutter="0"/>
+      <w:pgMar w:top="720" w:right="720" w:bottom="720" w:left="720" w:header="708" w:footer="708" w:gutter="0"/>
       <w:cols w:space="708"/>
       <w:docGrid w:linePitch="360"/>
     </w:sectPr>
@@ -1599,8 +3699,118 @@
 </w:document>
 </file>
 
+<file path=word/endnotes.xml><?xml version="1.0" encoding="utf-8"?>
+<w:endnotes xmlns:wpc="http://schemas.microsoft.com/office/word/2010/wordprocessingCanvas" xmlns:cx="http://schemas.microsoft.com/office/drawing/2014/chartex" xmlns:cx1="http://schemas.microsoft.com/office/drawing/2015/9/8/chartex" xmlns:cx2="http://schemas.microsoft.com/office/drawing/2015/10/21/chartex" xmlns:cx3="http://schemas.microsoft.com/office/drawing/2016/5/9/chartex" xmlns:cx4="http://schemas.microsoft.com/office/drawing/2016/5/10/chartex" xmlns:cx5="http://schemas.microsoft.com/office/drawing/2016/5/11/chartex" xmlns:cx6="http://schemas.microsoft.com/office/drawing/2016/5/12/chartex" xmlns:cx7="http://schemas.microsoft.com/office/drawing/2016/5/13/chartex" xmlns:cx8="http://schemas.microsoft.com/office/drawing/2016/5/14/chartex" xmlns:mc="http://schemas.openxmlformats.org/markup-compatibility/2006" xmlns:aink="http://schemas.microsoft.com/office/drawing/2016/ink" xmlns:am3d="http://schemas.microsoft.com/office/drawing/2017/model3d" xmlns:o="urn:schemas-microsoft-com:office:office" xmlns:r="http://schemas.openxmlformats.org/officeDocument/2006/relationships" xmlns:m="http://schemas.openxmlformats.org/officeDocument/2006/math" xmlns:v="urn:schemas-microsoft-com:vml" xmlns:wp14="http://schemas.microsoft.com/office/word/2010/wordprocessingDrawing" xmlns:wp="http://schemas.openxmlformats.org/drawingml/2006/wordprocessingDrawing" xmlns:w10="urn:schemas-microsoft-com:office:word" xmlns:w="http://schemas.openxmlformats.org/wordprocessingml/2006/main" xmlns:w14="http://schemas.microsoft.com/office/word/2010/wordml" xmlns:w15="http://schemas.microsoft.com/office/word/2012/wordml" xmlns:w16cid="http://schemas.microsoft.com/office/word/2016/wordml/cid" xmlns:w16se="http://schemas.microsoft.com/office/word/2015/wordml/symex" xmlns:wpg="http://schemas.microsoft.com/office/word/2010/wordprocessingGroup" xmlns:wpi="http://schemas.microsoft.com/office/word/2010/wordprocessingInk" xmlns:wne="http://schemas.microsoft.com/office/word/2006/wordml" xmlns:wps="http://schemas.microsoft.com/office/word/2010/wordprocessingShape" mc:Ignorable="w14 w15 w16se w16cid wp14">
+  <w:endnote w:type="separator" w:id="-1">
+    <w:p>
+      <w:pPr>
+        <w:spacing w:after="0" w:line="240" w:lineRule="auto"/>
+      </w:pPr>
+      <w:r>
+        <w:separator/>
+      </w:r>
+    </w:p>
+  </w:endnote>
+  <w:endnote w:type="continuationSeparator" w:id="0">
+    <w:p>
+      <w:pPr>
+        <w:spacing w:after="0" w:line="240" w:lineRule="auto"/>
+      </w:pPr>
+      <w:r>
+        <w:continuationSeparator/>
+      </w:r>
+    </w:p>
+  </w:endnote>
+</w:endnotes>
+</file>
+
+<file path=word/footer1.xml><?xml version="1.0" encoding="utf-8"?>
+<w:ftr xmlns:wpc="http://schemas.microsoft.com/office/word/2010/wordprocessingCanvas" xmlns:cx="http://schemas.microsoft.com/office/drawing/2014/chartex" xmlns:cx1="http://schemas.microsoft.com/office/drawing/2015/9/8/chartex" xmlns:cx2="http://schemas.microsoft.com/office/drawing/2015/10/21/chartex" xmlns:cx3="http://schemas.microsoft.com/office/drawing/2016/5/9/chartex" xmlns:cx4="http://schemas.microsoft.com/office/drawing/2016/5/10/chartex" xmlns:cx5="http://schemas.microsoft.com/office/drawing/2016/5/11/chartex" xmlns:cx6="http://schemas.microsoft.com/office/drawing/2016/5/12/chartex" xmlns:cx7="http://schemas.microsoft.com/office/drawing/2016/5/13/chartex" xmlns:cx8="http://schemas.microsoft.com/office/drawing/2016/5/14/chartex" xmlns:mc="http://schemas.openxmlformats.org/markup-compatibility/2006" xmlns:aink="http://schemas.microsoft.com/office/drawing/2016/ink" xmlns:am3d="http://schemas.microsoft.com/office/drawing/2017/model3d" xmlns:o="urn:schemas-microsoft-com:office:office" xmlns:r="http://schemas.openxmlformats.org/officeDocument/2006/relationships" xmlns:m="http://schemas.openxmlformats.org/officeDocument/2006/math" xmlns:v="urn:schemas-microsoft-com:vml" xmlns:wp14="http://schemas.microsoft.com/office/word/2010/wordprocessingDrawing" xmlns:wp="http://schemas.openxmlformats.org/drawingml/2006/wordprocessingDrawing" xmlns:w10="urn:schemas-microsoft-com:office:word" xmlns:w="http://schemas.openxmlformats.org/wordprocessingml/2006/main" xmlns:w14="http://schemas.microsoft.com/office/word/2010/wordml" xmlns:w15="http://schemas.microsoft.com/office/word/2012/wordml" xmlns:w16cid="http://schemas.microsoft.com/office/word/2016/wordml/cid" xmlns:w16se="http://schemas.microsoft.com/office/word/2015/wordml/symex" xmlns:wpg="http://schemas.microsoft.com/office/word/2010/wordprocessingGroup" xmlns:wpi="http://schemas.microsoft.com/office/word/2010/wordprocessingInk" xmlns:wne="http://schemas.microsoft.com/office/word/2006/wordml" xmlns:wps="http://schemas.microsoft.com/office/word/2010/wordprocessingShape" mc:Ignorable="w14 w15 w16se w16cid wp14">
+  <w:p>
+    <w:pPr>
+      <w:pStyle w:val="a6"/>
+    </w:pPr>
+  </w:p>
+</w:ftr>
+</file>
+
+<file path=word/footer2.xml><?xml version="1.0" encoding="utf-8"?>
+<w:ftr xmlns:wpc="http://schemas.microsoft.com/office/word/2010/wordprocessingCanvas" xmlns:cx="http://schemas.microsoft.com/office/drawing/2014/chartex" xmlns:cx1="http://schemas.microsoft.com/office/drawing/2015/9/8/chartex" xmlns:cx2="http://schemas.microsoft.com/office/drawing/2015/10/21/chartex" xmlns:cx3="http://schemas.microsoft.com/office/drawing/2016/5/9/chartex" xmlns:cx4="http://schemas.microsoft.com/office/drawing/2016/5/10/chartex" xmlns:cx5="http://schemas.microsoft.com/office/drawing/2016/5/11/chartex" xmlns:cx6="http://schemas.microsoft.com/office/drawing/2016/5/12/chartex" xmlns:cx7="http://schemas.microsoft.com/office/drawing/2016/5/13/chartex" xmlns:cx8="http://schemas.microsoft.com/office/drawing/2016/5/14/chartex" xmlns:mc="http://schemas.openxmlformats.org/markup-compatibility/2006" xmlns:aink="http://schemas.microsoft.com/office/drawing/2016/ink" xmlns:am3d="http://schemas.microsoft.com/office/drawing/2017/model3d" xmlns:o="urn:schemas-microsoft-com:office:office" xmlns:r="http://schemas.openxmlformats.org/officeDocument/2006/relationships" xmlns:m="http://schemas.openxmlformats.org/officeDocument/2006/math" xmlns:v="urn:schemas-microsoft-com:vml" xmlns:wp14="http://schemas.microsoft.com/office/word/2010/wordprocessingDrawing" xmlns:wp="http://schemas.openxmlformats.org/drawingml/2006/wordprocessingDrawing" xmlns:w10="urn:schemas-microsoft-com:office:word" xmlns:w="http://schemas.openxmlformats.org/wordprocessingml/2006/main" xmlns:w14="http://schemas.microsoft.com/office/word/2010/wordml" xmlns:w15="http://schemas.microsoft.com/office/word/2012/wordml" xmlns:w16cid="http://schemas.microsoft.com/office/word/2016/wordml/cid" xmlns:w16se="http://schemas.microsoft.com/office/word/2015/wordml/symex" xmlns:wpg="http://schemas.microsoft.com/office/word/2010/wordprocessingGroup" xmlns:wpi="http://schemas.microsoft.com/office/word/2010/wordprocessingInk" xmlns:wne="http://schemas.microsoft.com/office/word/2006/wordml" xmlns:wps="http://schemas.microsoft.com/office/word/2010/wordprocessingShape" mc:Ignorable="w14 w15 w16se w16cid wp14">
+  <w:p>
+    <w:pPr>
+      <w:pStyle w:val="a6"/>
+    </w:pPr>
+  </w:p>
+</w:ftr>
+</file>
+
+<file path=word/footer3.xml><?xml version="1.0" encoding="utf-8"?>
+<w:ftr xmlns:wpc="http://schemas.microsoft.com/office/word/2010/wordprocessingCanvas" xmlns:cx="http://schemas.microsoft.com/office/drawing/2014/chartex" xmlns:cx1="http://schemas.microsoft.com/office/drawing/2015/9/8/chartex" xmlns:cx2="http://schemas.microsoft.com/office/drawing/2015/10/21/chartex" xmlns:cx3="http://schemas.microsoft.com/office/drawing/2016/5/9/chartex" xmlns:cx4="http://schemas.microsoft.com/office/drawing/2016/5/10/chartex" xmlns:cx5="http://schemas.microsoft.com/office/drawing/2016/5/11/chartex" xmlns:cx6="http://schemas.microsoft.com/office/drawing/2016/5/12/chartex" xmlns:cx7="http://schemas.microsoft.com/office/drawing/2016/5/13/chartex" xmlns:cx8="http://schemas.microsoft.com/office/drawing/2016/5/14/chartex" xmlns:mc="http://schemas.openxmlformats.org/markup-compatibility/2006" xmlns:aink="http://schemas.microsoft.com/office/drawing/2016/ink" xmlns:am3d="http://schemas.microsoft.com/office/drawing/2017/model3d" xmlns:o="urn:schemas-microsoft-com:office:office" xmlns:r="http://schemas.openxmlformats.org/officeDocument/2006/relationships" xmlns:m="http://schemas.openxmlformats.org/officeDocument/2006/math" xmlns:v="urn:schemas-microsoft-com:vml" xmlns:wp14="http://schemas.microsoft.com/office/word/2010/wordprocessingDrawing" xmlns:wp="http://schemas.openxmlformats.org/drawingml/2006/wordprocessingDrawing" xmlns:w10="urn:schemas-microsoft-com:office:word" xmlns:w="http://schemas.openxmlformats.org/wordprocessingml/2006/main" xmlns:w14="http://schemas.microsoft.com/office/word/2010/wordml" xmlns:w15="http://schemas.microsoft.com/office/word/2012/wordml" xmlns:w16cid="http://schemas.microsoft.com/office/word/2016/wordml/cid" xmlns:w16se="http://schemas.microsoft.com/office/word/2015/wordml/symex" xmlns:wpg="http://schemas.microsoft.com/office/word/2010/wordprocessingGroup" xmlns:wpi="http://schemas.microsoft.com/office/word/2010/wordprocessingInk" xmlns:wne="http://schemas.microsoft.com/office/word/2006/wordml" xmlns:wps="http://schemas.microsoft.com/office/word/2010/wordprocessingShape" mc:Ignorable="w14 w15 w16se w16cid wp14">
+  <w:p>
+    <w:pPr>
+      <w:pStyle w:val="a6"/>
+    </w:pPr>
+  </w:p>
+</w:ftr>
+</file>
+
+<file path=word/footnotes.xml><?xml version="1.0" encoding="utf-8"?>
+<w:footnotes xmlns:wpc="http://schemas.microsoft.com/office/word/2010/wordprocessingCanvas" xmlns:cx="http://schemas.microsoft.com/office/drawing/2014/chartex" xmlns:cx1="http://schemas.microsoft.com/office/drawing/2015/9/8/chartex" xmlns:cx2="http://schemas.microsoft.com/office/drawing/2015/10/21/chartex" xmlns:cx3="http://schemas.microsoft.com/office/drawing/2016/5/9/chartex" xmlns:cx4="http://schemas.microsoft.com/office/drawing/2016/5/10/chartex" xmlns:cx5="http://schemas.microsoft.com/office/drawing/2016/5/11/chartex" xmlns:cx6="http://schemas.microsoft.com/office/drawing/2016/5/12/chartex" xmlns:cx7="http://schemas.microsoft.com/office/drawing/2016/5/13/chartex" xmlns:cx8="http://schemas.microsoft.com/office/drawing/2016/5/14/chartex" xmlns:mc="http://schemas.openxmlformats.org/markup-compatibility/2006" xmlns:aink="http://schemas.microsoft.com/office/drawing/2016/ink" xmlns:am3d="http://schemas.microsoft.com/office/drawing/2017/model3d" xmlns:o="urn:schemas-microsoft-com:office:office" xmlns:r="http://schemas.openxmlformats.org/officeDocument/2006/relationships" xmlns:m="http://schemas.openxmlformats.org/officeDocument/2006/math" xmlns:v="urn:schemas-microsoft-com:vml" xmlns:wp14="http://schemas.microsoft.com/office/word/2010/wordprocessingDrawing" xmlns:wp="http://schemas.openxmlformats.org/drawingml/2006/wordprocessingDrawing" xmlns:w10="urn:schemas-microsoft-com:office:word" xmlns:w="http://schemas.openxmlformats.org/wordprocessingml/2006/main" xmlns:w14="http://schemas.microsoft.com/office/word/2010/wordml" xmlns:w15="http://schemas.microsoft.com/office/word/2012/wordml" xmlns:w16cid="http://schemas.microsoft.com/office/word/2016/wordml/cid" xmlns:w16se="http://schemas.microsoft.com/office/word/2015/wordml/symex" xmlns:wpg="http://schemas.microsoft.com/office/word/2010/wordprocessingGroup" xmlns:wpi="http://schemas.microsoft.com/office/word/2010/wordprocessingInk" xmlns:wne="http://schemas.microsoft.com/office/word/2006/wordml" xmlns:wps="http://schemas.microsoft.com/office/word/2010/wordprocessingShape" mc:Ignorable="w14 w15 w16se w16cid wp14">
+  <w:footnote w:type="separator" w:id="-1">
+    <w:p>
+      <w:pPr>
+        <w:spacing w:after="0" w:line="240" w:lineRule="auto"/>
+      </w:pPr>
+      <w:r>
+        <w:separator/>
+      </w:r>
+    </w:p>
+  </w:footnote>
+  <w:footnote w:type="continuationSeparator" w:id="0">
+    <w:p>
+      <w:pPr>
+        <w:spacing w:after="0" w:line="240" w:lineRule="auto"/>
+      </w:pPr>
+      <w:r>
+        <w:continuationSeparator/>
+      </w:r>
+    </w:p>
+  </w:footnote>
+</w:footnotes>
+</file>
+
+<file path=word/header1.xml><?xml version="1.0" encoding="utf-8"?>
+<w:hdr xmlns:wpc="http://schemas.microsoft.com/office/word/2010/wordprocessingCanvas" xmlns:cx="http://schemas.microsoft.com/office/drawing/2014/chartex" xmlns:cx1="http://schemas.microsoft.com/office/drawing/2015/9/8/chartex" xmlns:cx2="http://schemas.microsoft.com/office/drawing/2015/10/21/chartex" xmlns:cx3="http://schemas.microsoft.com/office/drawing/2016/5/9/chartex" xmlns:cx4="http://schemas.microsoft.com/office/drawing/2016/5/10/chartex" xmlns:cx5="http://schemas.microsoft.com/office/drawing/2016/5/11/chartex" xmlns:cx6="http://schemas.microsoft.com/office/drawing/2016/5/12/chartex" xmlns:cx7="http://schemas.microsoft.com/office/drawing/2016/5/13/chartex" xmlns:cx8="http://schemas.microsoft.com/office/drawing/2016/5/14/chartex" xmlns:mc="http://schemas.openxmlformats.org/markup-compatibility/2006" xmlns:aink="http://schemas.microsoft.com/office/drawing/2016/ink" xmlns:am3d="http://schemas.microsoft.com/office/drawing/2017/model3d" xmlns:o="urn:schemas-microsoft-com:office:office" xmlns:r="http://schemas.openxmlformats.org/officeDocument/2006/relationships" xmlns:m="http://schemas.openxmlformats.org/officeDocument/2006/math" xmlns:v="urn:schemas-microsoft-com:vml" xmlns:wp14="http://schemas.microsoft.com/office/word/2010/wordprocessingDrawing" xmlns:wp="http://schemas.openxmlformats.org/drawingml/2006/wordprocessingDrawing" xmlns:w10="urn:schemas-microsoft-com:office:word" xmlns:w="http://schemas.openxmlformats.org/wordprocessingml/2006/main" xmlns:w14="http://schemas.microsoft.com/office/word/2010/wordml" xmlns:w15="http://schemas.microsoft.com/office/word/2012/wordml" xmlns:w16cid="http://schemas.microsoft.com/office/word/2016/wordml/cid" xmlns:w16se="http://schemas.microsoft.com/office/word/2015/wordml/symex" xmlns:wpg="http://schemas.microsoft.com/office/word/2010/wordprocessingGroup" xmlns:wpi="http://schemas.microsoft.com/office/word/2010/wordprocessingInk" xmlns:wne="http://schemas.microsoft.com/office/word/2006/wordml" xmlns:wps="http://schemas.microsoft.com/office/word/2010/wordprocessingShape" mc:Ignorable="w14 w15 w16se w16cid wp14">
+  <w:p>
+    <w:pPr>
+      <w:pStyle w:val="a4"/>
+    </w:pPr>
+  </w:p>
+</w:hdr>
+</file>
+
+<file path=word/header2.xml><?xml version="1.0" encoding="utf-8"?>
+<w:hdr xmlns:wpc="http://schemas.microsoft.com/office/word/2010/wordprocessingCanvas" xmlns:cx="http://schemas.microsoft.com/office/drawing/2014/chartex" xmlns:cx1="http://schemas.microsoft.com/office/drawing/2015/9/8/chartex" xmlns:cx2="http://schemas.microsoft.com/office/drawing/2015/10/21/chartex" xmlns:cx3="http://schemas.microsoft.com/office/drawing/2016/5/9/chartex" xmlns:cx4="http://schemas.microsoft.com/office/drawing/2016/5/10/chartex" xmlns:cx5="http://schemas.microsoft.com/office/drawing/2016/5/11/chartex" xmlns:cx6="http://schemas.microsoft.com/office/drawing/2016/5/12/chartex" xmlns:cx7="http://schemas.microsoft.com/office/drawing/2016/5/13/chartex" xmlns:cx8="http://schemas.microsoft.com/office/drawing/2016/5/14/chartex" xmlns:mc="http://schemas.openxmlformats.org/markup-compatibility/2006" xmlns:aink="http://schemas.microsoft.com/office/drawing/2016/ink" xmlns:am3d="http://schemas.microsoft.com/office/drawing/2017/model3d" xmlns:o="urn:schemas-microsoft-com:office:office" xmlns:r="http://schemas.openxmlformats.org/officeDocument/2006/relationships" xmlns:m="http://schemas.openxmlformats.org/officeDocument/2006/math" xmlns:v="urn:schemas-microsoft-com:vml" xmlns:wp14="http://schemas.microsoft.com/office/word/2010/wordprocessingDrawing" xmlns:wp="http://schemas.openxmlformats.org/drawingml/2006/wordprocessingDrawing" xmlns:w10="urn:schemas-microsoft-com:office:word" xmlns:w="http://schemas.openxmlformats.org/wordprocessingml/2006/main" xmlns:w14="http://schemas.microsoft.com/office/word/2010/wordml" xmlns:w15="http://schemas.microsoft.com/office/word/2012/wordml" xmlns:w16cid="http://schemas.microsoft.com/office/word/2016/wordml/cid" xmlns:w16se="http://schemas.microsoft.com/office/word/2015/wordml/symex" xmlns:wpg="http://schemas.microsoft.com/office/word/2010/wordprocessingGroup" xmlns:wpi="http://schemas.microsoft.com/office/word/2010/wordprocessingInk" xmlns:wne="http://schemas.microsoft.com/office/word/2006/wordml" xmlns:wps="http://schemas.microsoft.com/office/word/2010/wordprocessingShape" mc:Ignorable="w14 w15 w16se w16cid wp14">
+  <w:p>
+    <w:pPr>
+      <w:pStyle w:val="a4"/>
+    </w:pPr>
+  </w:p>
+</w:hdr>
+</file>
+
+<file path=word/header3.xml><?xml version="1.0" encoding="utf-8"?>
+<w:hdr xmlns:wpc="http://schemas.microsoft.com/office/word/2010/wordprocessingCanvas" xmlns:cx="http://schemas.microsoft.com/office/drawing/2014/chartex" xmlns:cx1="http://schemas.microsoft.com/office/drawing/2015/9/8/chartex" xmlns:cx2="http://schemas.microsoft.com/office/drawing/2015/10/21/chartex" xmlns:cx3="http://schemas.microsoft.com/office/drawing/2016/5/9/chartex" xmlns:cx4="http://schemas.microsoft.com/office/drawing/2016/5/10/chartex" xmlns:cx5="http://schemas.microsoft.com/office/drawing/2016/5/11/chartex" xmlns:cx6="http://schemas.microsoft.com/office/drawing/2016/5/12/chartex" xmlns:cx7="http://schemas.microsoft.com/office/drawing/2016/5/13/chartex" xmlns:cx8="http://schemas.microsoft.com/office/drawing/2016/5/14/chartex" xmlns:mc="http://schemas.openxmlformats.org/markup-compatibility/2006" xmlns:aink="http://schemas.microsoft.com/office/drawing/2016/ink" xmlns:am3d="http://schemas.microsoft.com/office/drawing/2017/model3d" xmlns:o="urn:schemas-microsoft-com:office:office" xmlns:r="http://schemas.openxmlformats.org/officeDocument/2006/relationships" xmlns:m="http://schemas.openxmlformats.org/officeDocument/2006/math" xmlns:v="urn:schemas-microsoft-com:vml" xmlns:wp14="http://schemas.microsoft.com/office/word/2010/wordprocessingDrawing" xmlns:wp="http://schemas.openxmlformats.org/drawingml/2006/wordprocessingDrawing" xmlns:w10="urn:schemas-microsoft-com:office:word" xmlns:w="http://schemas.openxmlformats.org/wordprocessingml/2006/main" xmlns:w14="http://schemas.microsoft.com/office/word/2010/wordml" xmlns:w15="http://schemas.microsoft.com/office/word/2012/wordml" xmlns:w16cid="http://schemas.microsoft.com/office/word/2016/wordml/cid" xmlns:w16se="http://schemas.microsoft.com/office/word/2015/wordml/symex" xmlns:wpg="http://schemas.microsoft.com/office/word/2010/wordprocessingGroup" xmlns:wpi="http://schemas.microsoft.com/office/word/2010/wordprocessingInk" xmlns:wne="http://schemas.microsoft.com/office/word/2006/wordml" xmlns:wps="http://schemas.microsoft.com/office/word/2010/wordprocessingShape" mc:Ignorable="w14 w15 w16se w16cid wp14">
+  <w:p>
+    <w:pPr>
+      <w:pStyle w:val="a4"/>
+    </w:pPr>
+  </w:p>
+</w:hdr>
+</file>
+
 <file path=word/numbering.xml><?xml version="1.0" encoding="utf-8"?>
-<w:numbering xmlns:wpc="http://schemas.microsoft.com/office/word/2010/wordprocessingCanvas" xmlns:cx="http://schemas.microsoft.com/office/drawing/2014/chartex" xmlns:cx1="http://schemas.microsoft.com/office/drawing/2015/9/8/chartex" xmlns:cx2="http://schemas.microsoft.com/office/drawing/2015/10/21/chartex" xmlns:cx3="http://schemas.microsoft.com/office/drawing/2016/5/9/chartex" xmlns:cx4="http://schemas.microsoft.com/office/drawing/2016/5/10/chartex" xmlns:cx5="http://schemas.microsoft.com/office/drawing/2016/5/11/chartex" xmlns:cx6="http://schemas.microsoft.com/office/drawing/2016/5/12/chartex" xmlns:cx7="http://schemas.microsoft.com/office/drawing/2016/5/13/chartex" xmlns:cx8="http://schemas.microsoft.com/office/drawing/2016/5/14/chartex" xmlns:mc="http://schemas.openxmlformats.org/markup-compatibility/2006" xmlns:aink="http://schemas.microsoft.com/office/drawing/2016/ink" xmlns:am3d="http://schemas.microsoft.com/office/drawing/2017/model3d" xmlns:o="urn:schemas-microsoft-com:office:office" xmlns:oel="http://schemas.microsoft.com/office/2019/extlst" xmlns:r="http://schemas.openxmlformats.org/officeDocument/2006/relationships" xmlns:m="http://schemas.openxmlformats.org/officeDocument/2006/math" xmlns:v="urn:schemas-microsoft-com:vml" xmlns:wp14="http://schemas.microsoft.com/office/word/2010/wordprocessingDrawing" xmlns:wp="http://schemas.openxmlformats.org/drawingml/2006/wordprocessingDrawing" xmlns:w10="urn:schemas-microsoft-com:office:word" xmlns:w="http://schemas.openxmlformats.org/wordprocessingml/2006/main" xmlns:w14="http://schemas.microsoft.com/office/word/2010/wordml" xmlns:w15="http://schemas.microsoft.com/office/word/2012/wordml" xmlns:w16cex="http://schemas.microsoft.com/office/word/2018/wordml/cex" xmlns:w16cid="http://schemas.microsoft.com/office/word/2016/wordml/cid" xmlns:w16="http://schemas.microsoft.com/office/word/2018/wordml" xmlns:w16du="http://schemas.microsoft.com/office/word/2023/wordml/word16du" xmlns:w16sdtdh="http://schemas.microsoft.com/office/word/2020/wordml/sdtdatahash" xmlns:w16sdtfl="http://schemas.microsoft.com/office/word/2024/wordml/sdtformatlock" xmlns:w16se="http://schemas.microsoft.com/office/word/2015/wordml/symex" xmlns:wpg="http://schemas.microsoft.com/office/word/2010/wordprocessingGroup" xmlns:wpi="http://schemas.microsoft.com/office/word/2010/wordprocessingInk" xmlns:wne="http://schemas.microsoft.com/office/word/2006/wordml" xmlns:wps="http://schemas.microsoft.com/office/word/2010/wordprocessingShape" mc:Ignorable="w14 w15 w16se w16cid w16 w16cex w16sdtdh w16sdtfl w16du wp14">
+<w:numbering xmlns:wpc="http://schemas.microsoft.com/office/word/2010/wordprocessingCanvas" xmlns:cx="http://schemas.microsoft.com/office/drawing/2014/chartex" xmlns:cx1="http://schemas.microsoft.com/office/drawing/2015/9/8/chartex" xmlns:cx2="http://schemas.microsoft.com/office/drawing/2015/10/21/chartex" xmlns:cx3="http://schemas.microsoft.com/office/drawing/2016/5/9/chartex" xmlns:cx4="http://schemas.microsoft.com/office/drawing/2016/5/10/chartex" xmlns:cx5="http://schemas.microsoft.com/office/drawing/2016/5/11/chartex" xmlns:cx6="http://schemas.microsoft.com/office/drawing/2016/5/12/chartex" xmlns:cx7="http://schemas.microsoft.com/office/drawing/2016/5/13/chartex" xmlns:cx8="http://schemas.microsoft.com/office/drawing/2016/5/14/chartex" xmlns:mc="http://schemas.openxmlformats.org/markup-compatibility/2006" xmlns:aink="http://schemas.microsoft.com/office/drawing/2016/ink" xmlns:am3d="http://schemas.microsoft.com/office/drawing/2017/model3d" xmlns:o="urn:schemas-microsoft-com:office:office" xmlns:r="http://schemas.openxmlformats.org/officeDocument/2006/relationships" xmlns:m="http://schemas.openxmlformats.org/officeDocument/2006/math" xmlns:v="urn:schemas-microsoft-com:vml" xmlns:wp14="http://schemas.microsoft.com/office/word/2010/wordprocessingDrawing" xmlns:wp="http://schemas.openxmlformats.org/drawingml/2006/wordprocessingDrawing" xmlns:w10="urn:schemas-microsoft-com:office:word" xmlns:w="http://schemas.openxmlformats.org/wordprocessingml/2006/main" xmlns:w14="http://schemas.microsoft.com/office/word/2010/wordml" xmlns:w15="http://schemas.microsoft.com/office/word/2012/wordml" xmlns:w16cid="http://schemas.microsoft.com/office/word/2016/wordml/cid" xmlns:w16se="http://schemas.microsoft.com/office/word/2015/wordml/symex" xmlns:wpg="http://schemas.microsoft.com/office/word/2010/wordprocessingGroup" xmlns:wpi="http://schemas.microsoft.com/office/word/2010/wordprocessingInk" xmlns:wne="http://schemas.microsoft.com/office/word/2006/wordml" xmlns:wps="http://schemas.microsoft.com/office/word/2010/wordprocessingShape" mc:Ignorable="w14 w15 w16se w16cid wp14">
   <w:abstractNum w:abstractNumId="0" w15:restartNumberingAfterBreak="0">
     <w:nsid w:val="08C17BA9"/>
     <w:multiLevelType w:val="multilevel"/>
@@ -2517,41 +4727,41 @@
       </w:pPr>
     </w:lvl>
   </w:abstractNum>
-  <w:num w:numId="1" w16cid:durableId="69347713">
+  <w:num w:numId="1">
     <w:abstractNumId w:val="4"/>
   </w:num>
-  <w:num w:numId="2" w16cid:durableId="1958486214">
+  <w:num w:numId="2">
     <w:abstractNumId w:val="0"/>
   </w:num>
-  <w:num w:numId="3" w16cid:durableId="796678065">
+  <w:num w:numId="3">
     <w:abstractNumId w:val="5"/>
   </w:num>
-  <w:num w:numId="4" w16cid:durableId="1270315097">
+  <w:num w:numId="4">
     <w:abstractNumId w:val="1"/>
   </w:num>
-  <w:num w:numId="5" w16cid:durableId="1980840608">
+  <w:num w:numId="5">
     <w:abstractNumId w:val="2"/>
   </w:num>
-  <w:num w:numId="6" w16cid:durableId="579948093">
+  <w:num w:numId="6">
     <w:abstractNumId w:val="8"/>
   </w:num>
-  <w:num w:numId="7" w16cid:durableId="226192113">
+  <w:num w:numId="7">
     <w:abstractNumId w:val="7"/>
   </w:num>
-  <w:num w:numId="8" w16cid:durableId="769472599">
+  <w:num w:numId="8">
     <w:abstractNumId w:val="9"/>
   </w:num>
-  <w:num w:numId="9" w16cid:durableId="321470509">
+  <w:num w:numId="9">
     <w:abstractNumId w:val="6"/>
   </w:num>
-  <w:num w:numId="10" w16cid:durableId="1067067587">
+  <w:num w:numId="10">
     <w:abstractNumId w:val="3"/>
   </w:num>
 </w:numbering>
 </file>
 
 <file path=word/styles.xml><?xml version="1.0" encoding="utf-8"?>
-<w:styles xmlns:mc="http://schemas.openxmlformats.org/markup-compatibility/2006" xmlns:r="http://schemas.openxmlformats.org/officeDocument/2006/relationships" xmlns:w="http://schemas.openxmlformats.org/wordprocessingml/2006/main" xmlns:w14="http://schemas.microsoft.com/office/word/2010/wordml" xmlns:w15="http://schemas.microsoft.com/office/word/2012/wordml" xmlns:w16cex="http://schemas.microsoft.com/office/word/2018/wordml/cex" xmlns:w16cid="http://schemas.microsoft.com/office/word/2016/wordml/cid" xmlns:w16="http://schemas.microsoft.com/office/word/2018/wordml" xmlns:w16du="http://schemas.microsoft.com/office/word/2023/wordml/word16du" xmlns:w16sdtdh="http://schemas.microsoft.com/office/word/2020/wordml/sdtdatahash" xmlns:w16sdtfl="http://schemas.microsoft.com/office/word/2024/wordml/sdtformatlock" xmlns:w16se="http://schemas.microsoft.com/office/word/2015/wordml/symex" mc:Ignorable="w14 w15 w16se w16cid w16 w16cex w16sdtdh w16sdtfl w16du">
+<w:styles xmlns:mc="http://schemas.openxmlformats.org/markup-compatibility/2006" xmlns:r="http://schemas.openxmlformats.org/officeDocument/2006/relationships" xmlns:w="http://schemas.openxmlformats.org/wordprocessingml/2006/main" xmlns:w14="http://schemas.microsoft.com/office/word/2010/wordml" xmlns:w15="http://schemas.microsoft.com/office/word/2012/wordml" xmlns:w16cid="http://schemas.microsoft.com/office/word/2016/wordml/cid" xmlns:w16se="http://schemas.microsoft.com/office/word/2015/wordml/symex" mc:Ignorable="w14 w15 w16se w16cid">
   <w:docDefaults>
     <w:rPrDefault>
       <w:rPr>
@@ -2567,7 +4777,7 @@
       </w:pPr>
     </w:pPrDefault>
   </w:docDefaults>
-  <w:latentStyles w:defLockedState="0" w:defUIPriority="99" w:defSemiHidden="0" w:defUnhideWhenUsed="0" w:defQFormat="0" w:count="376">
+  <w:latentStyles w:defLockedState="0" w:defUIPriority="99" w:defSemiHidden="0" w:defUnhideWhenUsed="0" w:defQFormat="0" w:count="375">
     <w:lsdException w:name="Normal" w:uiPriority="0" w:qFormat="1"/>
     <w:lsdException w:name="heading 1" w:uiPriority="9" w:qFormat="1"/>
     <w:lsdException w:name="heading 2" w:semiHidden="1" w:uiPriority="9" w:unhideWhenUsed="1" w:qFormat="1"/>
@@ -2943,7 +5153,6 @@
     <w:lsdException w:name="Smart Hyperlink" w:semiHidden="1" w:unhideWhenUsed="1"/>
     <w:lsdException w:name="Hashtag" w:semiHidden="1" w:unhideWhenUsed="1"/>
     <w:lsdException w:name="Unresolved Mention" w:semiHidden="1" w:unhideWhenUsed="1"/>
-    <w:lsdException w:name="Smart Link" w:semiHidden="1" w:unhideWhenUsed="1"/>
   </w:latentStyles>
   <w:style w:type="paragraph" w:default="1" w:styleId="a">
     <w:name w:val="Normal"/>
@@ -2952,6 +5161,7 @@
   <w:style w:type="character" w:default="1" w:styleId="a0">
     <w:name w:val="Default Paragraph Font"/>
     <w:uiPriority w:val="1"/>
+    <w:semiHidden/>
     <w:unhideWhenUsed/>
   </w:style>
   <w:style w:type="table" w:default="1" w:styleId="a1">
@@ -2985,6 +5195,69 @@
       <w:ind w:left="720"/>
       <w:contextualSpacing/>
     </w:pPr>
+  </w:style>
+  <w:style w:type="paragraph" w:styleId="a4">
+    <w:name w:val="header"/>
+    <w:basedOn w:val="a"/>
+    <w:link w:val="a5"/>
+    <w:uiPriority w:val="99"/>
+    <w:unhideWhenUsed/>
+    <w:rsid w:val="001F3F80"/>
+    <w:pPr>
+      <w:tabs>
+        <w:tab w:val="center" w:pos="4677"/>
+        <w:tab w:val="right" w:pos="9355"/>
+      </w:tabs>
+      <w:spacing w:after="0" w:line="240" w:lineRule="auto"/>
+    </w:pPr>
+  </w:style>
+  <w:style w:type="character" w:customStyle="1" w:styleId="a5">
+    <w:name w:val="Верхний колонтитул Знак"/>
+    <w:basedOn w:val="a0"/>
+    <w:link w:val="a4"/>
+    <w:uiPriority w:val="99"/>
+    <w:rsid w:val="001F3F80"/>
+  </w:style>
+  <w:style w:type="paragraph" w:styleId="a6">
+    <w:name w:val="footer"/>
+    <w:basedOn w:val="a"/>
+    <w:link w:val="a7"/>
+    <w:uiPriority w:val="99"/>
+    <w:unhideWhenUsed/>
+    <w:rsid w:val="001F3F80"/>
+    <w:pPr>
+      <w:tabs>
+        <w:tab w:val="center" w:pos="4677"/>
+        <w:tab w:val="right" w:pos="9355"/>
+      </w:tabs>
+      <w:spacing w:after="0" w:line="240" w:lineRule="auto"/>
+    </w:pPr>
+  </w:style>
+  <w:style w:type="character" w:customStyle="1" w:styleId="a7">
+    <w:name w:val="Нижний колонтитул Знак"/>
+    <w:basedOn w:val="a0"/>
+    <w:link w:val="a6"/>
+    <w:uiPriority w:val="99"/>
+    <w:rsid w:val="001F3F80"/>
+  </w:style>
+  <w:style w:type="table" w:styleId="a8">
+    <w:name w:val="Table Grid"/>
+    <w:basedOn w:val="a1"/>
+    <w:uiPriority w:val="39"/>
+    <w:rsid w:val="00BE0A8D"/>
+    <w:pPr>
+      <w:spacing w:after="0" w:line="240" w:lineRule="auto"/>
+    </w:pPr>
+    <w:tblPr>
+      <w:tblBorders>
+        <w:top w:val="single" w:sz="4" w:space="0" w:color="auto"/>
+        <w:left w:val="single" w:sz="4" w:space="0" w:color="auto"/>
+        <w:bottom w:val="single" w:sz="4" w:space="0" w:color="auto"/>
+        <w:right w:val="single" w:sz="4" w:space="0" w:color="auto"/>
+        <w:insideH w:val="single" w:sz="4" w:space="0" w:color="auto"/>
+        <w:insideV w:val="single" w:sz="4" w:space="0" w:color="auto"/>
+      </w:tblBorders>
+    </w:tblPr>
   </w:style>
 </w:styles>
 </file>

--- a/trpo1.docx
+++ b/trpo1.docx
@@ -1,6 +1,6 @@
 
 <file path=word/document.xml><?xml version="1.0" encoding="utf-8"?>
-<w:document xmlns:wpc="http://schemas.microsoft.com/office/word/2010/wordprocessingCanvas" xmlns:cx="http://schemas.microsoft.com/office/drawing/2014/chartex" xmlns:cx1="http://schemas.microsoft.com/office/drawing/2015/9/8/chartex" xmlns:cx2="http://schemas.microsoft.com/office/drawing/2015/10/21/chartex" xmlns:cx3="http://schemas.microsoft.com/office/drawing/2016/5/9/chartex" xmlns:cx4="http://schemas.microsoft.com/office/drawing/2016/5/10/chartex" xmlns:cx5="http://schemas.microsoft.com/office/drawing/2016/5/11/chartex" xmlns:cx6="http://schemas.microsoft.com/office/drawing/2016/5/12/chartex" xmlns:cx7="http://schemas.microsoft.com/office/drawing/2016/5/13/chartex" xmlns:cx8="http://schemas.microsoft.com/office/drawing/2016/5/14/chartex" xmlns:mc="http://schemas.openxmlformats.org/markup-compatibility/2006" xmlns:aink="http://schemas.microsoft.com/office/drawing/2016/ink" xmlns:am3d="http://schemas.microsoft.com/office/drawing/2017/model3d" xmlns:o="urn:schemas-microsoft-com:office:office" xmlns:r="http://schemas.openxmlformats.org/officeDocument/2006/relationships" xmlns:m="http://schemas.openxmlformats.org/officeDocument/2006/math" xmlns:v="urn:schemas-microsoft-com:vml" xmlns:wp14="http://schemas.microsoft.com/office/word/2010/wordprocessingDrawing" xmlns:wp="http://schemas.openxmlformats.org/drawingml/2006/wordprocessingDrawing" xmlns:w10="urn:schemas-microsoft-com:office:word" xmlns:w="http://schemas.openxmlformats.org/wordprocessingml/2006/main" xmlns:w14="http://schemas.microsoft.com/office/word/2010/wordml" xmlns:w15="http://schemas.microsoft.com/office/word/2012/wordml" xmlns:w16cid="http://schemas.microsoft.com/office/word/2016/wordml/cid" xmlns:w16se="http://schemas.microsoft.com/office/word/2015/wordml/symex" xmlns:wpg="http://schemas.microsoft.com/office/word/2010/wordprocessingGroup" xmlns:wpi="http://schemas.microsoft.com/office/word/2010/wordprocessingInk" xmlns:wne="http://schemas.microsoft.com/office/word/2006/wordml" xmlns:wps="http://schemas.microsoft.com/office/word/2010/wordprocessingShape" mc:Ignorable="w14 w15 w16se w16cid wp14">
+<w:document xmlns:wpc="http://schemas.microsoft.com/office/word/2010/wordprocessingCanvas" xmlns:cx="http://schemas.microsoft.com/office/drawing/2014/chartex" xmlns:cx1="http://schemas.microsoft.com/office/drawing/2015/9/8/chartex" xmlns:cx2="http://schemas.microsoft.com/office/drawing/2015/10/21/chartex" xmlns:cx3="http://schemas.microsoft.com/office/drawing/2016/5/9/chartex" xmlns:cx4="http://schemas.microsoft.com/office/drawing/2016/5/10/chartex" xmlns:cx5="http://schemas.microsoft.com/office/drawing/2016/5/11/chartex" xmlns:cx6="http://schemas.microsoft.com/office/drawing/2016/5/12/chartex" xmlns:cx7="http://schemas.microsoft.com/office/drawing/2016/5/13/chartex" xmlns:cx8="http://schemas.microsoft.com/office/drawing/2016/5/14/chartex" xmlns:mc="http://schemas.openxmlformats.org/markup-compatibility/2006" xmlns:aink="http://schemas.microsoft.com/office/drawing/2016/ink" xmlns:am3d="http://schemas.microsoft.com/office/drawing/2017/model3d" xmlns:o="urn:schemas-microsoft-com:office:office" xmlns:oel="http://schemas.microsoft.com/office/2019/extlst" xmlns:r="http://schemas.openxmlformats.org/officeDocument/2006/relationships" xmlns:m="http://schemas.openxmlformats.org/officeDocument/2006/math" xmlns:v="urn:schemas-microsoft-com:vml" xmlns:wp14="http://schemas.microsoft.com/office/word/2010/wordprocessingDrawing" xmlns:wp="http://schemas.openxmlformats.org/drawingml/2006/wordprocessingDrawing" xmlns:w10="urn:schemas-microsoft-com:office:word" xmlns:w="http://schemas.openxmlformats.org/wordprocessingml/2006/main" xmlns:w14="http://schemas.microsoft.com/office/word/2010/wordml" xmlns:w15="http://schemas.microsoft.com/office/word/2012/wordml" xmlns:w16cex="http://schemas.microsoft.com/office/word/2018/wordml/cex" xmlns:w16cid="http://schemas.microsoft.com/office/word/2016/wordml/cid" xmlns:w16="http://schemas.microsoft.com/office/word/2018/wordml" xmlns:w16du="http://schemas.microsoft.com/office/word/2023/wordml/word16du" xmlns:w16sdtdh="http://schemas.microsoft.com/office/word/2020/wordml/sdtdatahash" xmlns:w16sdtfl="http://schemas.microsoft.com/office/word/2024/wordml/sdtformatlock" xmlns:w16se="http://schemas.microsoft.com/office/word/2015/wordml/symex" xmlns:wpg="http://schemas.microsoft.com/office/word/2010/wordprocessingGroup" xmlns:wpi="http://schemas.microsoft.com/office/word/2010/wordprocessingInk" xmlns:wne="http://schemas.microsoft.com/office/word/2006/wordml" xmlns:wps="http://schemas.microsoft.com/office/word/2010/wordprocessingShape" mc:Ignorable="w14 w15 w16se w16cid w16 w16cex w16sdtdh w16sdtfl w16du wp14">
   <w:body>
     <w:tbl>
       <w:tblPr>
@@ -649,17 +649,68 @@
         <w:tblLook w:val="04A0" w:firstRow="1" w:lastRow="0" w:firstColumn="1" w:lastColumn="0" w:noHBand="0" w:noVBand="1"/>
       </w:tblPr>
       <w:tblGrid>
-        <w:gridCol w:w="421"/>
-        <w:gridCol w:w="2193"/>
-        <w:gridCol w:w="2614"/>
-        <w:gridCol w:w="2614"/>
-        <w:gridCol w:w="2614"/>
+        <w:gridCol w:w="648"/>
+        <w:gridCol w:w="573"/>
+        <w:gridCol w:w="2280"/>
+        <w:gridCol w:w="2350"/>
+        <w:gridCol w:w="2268"/>
+        <w:gridCol w:w="2337"/>
       </w:tblGrid>
       <w:tr>
         <w:tc>
           <w:tcPr>
-            <w:tcW w:w="5228" w:type="dxa"/>
-            <w:gridSpan w:val="3"/>
+            <w:tcW w:w="648" w:type="dxa"/>
+            <w:tcBorders>
+              <w:top w:val="nil"/>
+              <w:left w:val="nil"/>
+              <w:bottom w:val="nil"/>
+              <w:right w:val="nil"/>
+            </w:tcBorders>
+          </w:tcPr>
+          <w:p>
+            <w:pPr>
+              <w:spacing w:line="360" w:lineRule="auto"/>
+              <w:jc w:val="center"/>
+              <w:rPr>
+                <w:rFonts w:ascii="Times New Roman" w:hAnsi="Times New Roman" w:cs="Times New Roman"/>
+                <w:sz w:val="28"/>
+                <w:szCs w:val="28"/>
+              </w:rPr>
+            </w:pPr>
+          </w:p>
+        </w:tc>
+        <w:tc>
+          <w:tcPr>
+            <w:tcW w:w="573" w:type="dxa"/>
+            <w:tcBorders>
+              <w:top w:val="nil"/>
+              <w:left w:val="nil"/>
+              <w:bottom w:val="nil"/>
+              <w:right w:val="nil"/>
+            </w:tcBorders>
+          </w:tcPr>
+          <w:p>
+            <w:pPr>
+              <w:spacing w:line="360" w:lineRule="auto"/>
+              <w:jc w:val="center"/>
+              <w:rPr>
+                <w:rFonts w:ascii="Times New Roman" w:hAnsi="Times New Roman" w:cs="Times New Roman"/>
+                <w:sz w:val="28"/>
+                <w:szCs w:val="28"/>
+              </w:rPr>
+            </w:pPr>
+          </w:p>
+        </w:tc>
+        <w:tc>
+          <w:tcPr>
+            <w:tcW w:w="4630" w:type="dxa"/>
+            <w:gridSpan w:val="2"/>
+            <w:tcBorders>
+              <w:top w:val="nil"/>
+              <w:left w:val="nil"/>
+              <w:bottom w:val="nil"/>
+              <w:right w:val="nil"/>
+            </w:tcBorders>
           </w:tcPr>
           <w:p>
             <w:pPr>
@@ -683,8 +734,14 @@
         </w:tc>
         <w:tc>
           <w:tcPr>
-            <w:tcW w:w="5228" w:type="dxa"/>
+            <w:tcW w:w="4605" w:type="dxa"/>
             <w:gridSpan w:val="2"/>
+            <w:tcBorders>
+              <w:top w:val="nil"/>
+              <w:left w:val="nil"/>
+              <w:bottom w:val="nil"/>
+              <w:right w:val="nil"/>
+            </w:tcBorders>
           </w:tcPr>
           <w:p>
             <w:pPr>
@@ -710,8 +767,58 @@
       <w:tr>
         <w:tc>
           <w:tcPr>
-            <w:tcW w:w="5228" w:type="dxa"/>
-            <w:gridSpan w:val="3"/>
+            <w:tcW w:w="648" w:type="dxa"/>
+            <w:tcBorders>
+              <w:top w:val="nil"/>
+              <w:left w:val="nil"/>
+              <w:bottom w:val="nil"/>
+              <w:right w:val="nil"/>
+            </w:tcBorders>
+          </w:tcPr>
+          <w:p>
+            <w:pPr>
+              <w:spacing w:line="360" w:lineRule="auto"/>
+              <w:jc w:val="center"/>
+              <w:rPr>
+                <w:rFonts w:ascii="Times New Roman" w:hAnsi="Times New Roman" w:cs="Times New Roman"/>
+                <w:sz w:val="28"/>
+                <w:szCs w:val="28"/>
+              </w:rPr>
+            </w:pPr>
+          </w:p>
+        </w:tc>
+        <w:tc>
+          <w:tcPr>
+            <w:tcW w:w="573" w:type="dxa"/>
+            <w:tcBorders>
+              <w:top w:val="nil"/>
+              <w:left w:val="nil"/>
+              <w:bottom w:val="nil"/>
+              <w:right w:val="nil"/>
+            </w:tcBorders>
+          </w:tcPr>
+          <w:p>
+            <w:pPr>
+              <w:spacing w:line="360" w:lineRule="auto"/>
+              <w:jc w:val="center"/>
+              <w:rPr>
+                <w:rFonts w:ascii="Times New Roman" w:hAnsi="Times New Roman" w:cs="Times New Roman"/>
+                <w:sz w:val="28"/>
+                <w:szCs w:val="28"/>
+              </w:rPr>
+            </w:pPr>
+          </w:p>
+        </w:tc>
+        <w:tc>
+          <w:tcPr>
+            <w:tcW w:w="4630" w:type="dxa"/>
+            <w:gridSpan w:val="2"/>
+            <w:tcBorders>
+              <w:top w:val="nil"/>
+              <w:left w:val="nil"/>
+              <w:bottom w:val="nil"/>
+              <w:right w:val="nil"/>
+            </w:tcBorders>
           </w:tcPr>
           <w:p>
             <w:pPr>
@@ -735,8 +842,14 @@
         </w:tc>
         <w:tc>
           <w:tcPr>
-            <w:tcW w:w="5228" w:type="dxa"/>
+            <w:tcW w:w="4605" w:type="dxa"/>
             <w:gridSpan w:val="2"/>
+            <w:tcBorders>
+              <w:top w:val="nil"/>
+              <w:left w:val="nil"/>
+              <w:bottom w:val="nil"/>
+              <w:right w:val="nil"/>
+            </w:tcBorders>
           </w:tcPr>
           <w:p>
             <w:pPr>
@@ -762,8 +875,53 @@
       <w:tr>
         <w:tc>
           <w:tcPr>
-            <w:tcW w:w="2614" w:type="dxa"/>
-            <w:gridSpan w:val="2"/>
+            <w:tcW w:w="648" w:type="dxa"/>
+            <w:tcBorders>
+              <w:top w:val="nil"/>
+              <w:left w:val="nil"/>
+              <w:bottom w:val="nil"/>
+              <w:right w:val="nil"/>
+            </w:tcBorders>
+          </w:tcPr>
+          <w:p>
+            <w:pPr>
+              <w:rPr>
+                <w:rFonts w:ascii="Times New Roman" w:hAnsi="Times New Roman" w:cs="Times New Roman"/>
+                <w:sz w:val="28"/>
+                <w:szCs w:val="28"/>
+              </w:rPr>
+            </w:pPr>
+          </w:p>
+        </w:tc>
+        <w:tc>
+          <w:tcPr>
+            <w:tcW w:w="573" w:type="dxa"/>
+            <w:tcBorders>
+              <w:top w:val="nil"/>
+              <w:left w:val="nil"/>
+              <w:bottom w:val="nil"/>
+              <w:right w:val="nil"/>
+            </w:tcBorders>
+          </w:tcPr>
+          <w:p>
+            <w:pPr>
+              <w:rPr>
+                <w:rFonts w:ascii="Times New Roman" w:hAnsi="Times New Roman" w:cs="Times New Roman"/>
+                <w:sz w:val="28"/>
+                <w:szCs w:val="28"/>
+              </w:rPr>
+            </w:pPr>
+          </w:p>
+        </w:tc>
+        <w:tc>
+          <w:tcPr>
+            <w:tcW w:w="2280" w:type="dxa"/>
+            <w:tcBorders>
+              <w:top w:val="nil"/>
+              <w:left w:val="nil"/>
+              <w:bottom w:val="nil"/>
+              <w:right w:val="nil"/>
+            </w:tcBorders>
           </w:tcPr>
           <w:p>
             <w:pPr>
@@ -802,7 +960,13 @@
         </w:tc>
         <w:tc>
           <w:tcPr>
-            <w:tcW w:w="2614" w:type="dxa"/>
+            <w:tcW w:w="2350" w:type="dxa"/>
+            <w:tcBorders>
+              <w:top w:val="nil"/>
+              <w:left w:val="nil"/>
+              <w:bottom w:val="nil"/>
+              <w:right w:val="nil"/>
+            </w:tcBorders>
           </w:tcPr>
           <w:p>
             <w:pPr>
@@ -841,7 +1005,13 @@
         </w:tc>
         <w:tc>
           <w:tcPr>
-            <w:tcW w:w="2614" w:type="dxa"/>
+            <w:tcW w:w="2268" w:type="dxa"/>
+            <w:tcBorders>
+              <w:top w:val="nil"/>
+              <w:left w:val="nil"/>
+              <w:bottom w:val="nil"/>
+              <w:right w:val="nil"/>
+            </w:tcBorders>
           </w:tcPr>
           <w:p>
             <w:pPr>
@@ -880,7 +1050,13 @@
         </w:tc>
         <w:tc>
           <w:tcPr>
-            <w:tcW w:w="2614" w:type="dxa"/>
+            <w:tcW w:w="2337" w:type="dxa"/>
+            <w:tcBorders>
+              <w:top w:val="nil"/>
+              <w:left w:val="nil"/>
+              <w:bottom w:val="nil"/>
+              <w:right w:val="nil"/>
+            </w:tcBorders>
           </w:tcPr>
           <w:p>
             <w:pPr>
@@ -921,8 +1097,58 @@
       <w:tr>
         <w:tc>
           <w:tcPr>
-            <w:tcW w:w="5228" w:type="dxa"/>
-            <w:gridSpan w:val="3"/>
+            <w:tcW w:w="648" w:type="dxa"/>
+            <w:tcBorders>
+              <w:top w:val="nil"/>
+              <w:left w:val="nil"/>
+              <w:bottom w:val="single" w:sz="4" w:space="0" w:color="auto"/>
+              <w:right w:val="nil"/>
+            </w:tcBorders>
+          </w:tcPr>
+          <w:p>
+            <w:pPr>
+              <w:spacing w:line="360" w:lineRule="auto"/>
+              <w:jc w:val="center"/>
+              <w:rPr>
+                <w:rFonts w:ascii="Times New Roman" w:hAnsi="Times New Roman" w:cs="Times New Roman"/>
+                <w:sz w:val="28"/>
+                <w:szCs w:val="28"/>
+              </w:rPr>
+            </w:pPr>
+          </w:p>
+        </w:tc>
+        <w:tc>
+          <w:tcPr>
+            <w:tcW w:w="573" w:type="dxa"/>
+            <w:tcBorders>
+              <w:top w:val="nil"/>
+              <w:left w:val="nil"/>
+              <w:bottom w:val="single" w:sz="4" w:space="0" w:color="auto"/>
+              <w:right w:val="nil"/>
+            </w:tcBorders>
+          </w:tcPr>
+          <w:p>
+            <w:pPr>
+              <w:spacing w:line="360" w:lineRule="auto"/>
+              <w:jc w:val="center"/>
+              <w:rPr>
+                <w:rFonts w:ascii="Times New Roman" w:hAnsi="Times New Roman" w:cs="Times New Roman"/>
+                <w:sz w:val="28"/>
+                <w:szCs w:val="28"/>
+              </w:rPr>
+            </w:pPr>
+          </w:p>
+        </w:tc>
+        <w:tc>
+          <w:tcPr>
+            <w:tcW w:w="4630" w:type="dxa"/>
+            <w:gridSpan w:val="2"/>
+            <w:tcBorders>
+              <w:top w:val="nil"/>
+              <w:left w:val="nil"/>
+              <w:bottom w:val="nil"/>
+              <w:right w:val="nil"/>
+            </w:tcBorders>
           </w:tcPr>
           <w:p>
             <w:pPr>
@@ -946,8 +1172,14 @@
         </w:tc>
         <w:tc>
           <w:tcPr>
-            <w:tcW w:w="5228" w:type="dxa"/>
+            <w:tcW w:w="4605" w:type="dxa"/>
             <w:gridSpan w:val="2"/>
+            <w:tcBorders>
+              <w:top w:val="nil"/>
+              <w:left w:val="nil"/>
+              <w:bottom w:val="nil"/>
+              <w:right w:val="nil"/>
+            </w:tcBorders>
           </w:tcPr>
           <w:p>
             <w:pPr>
@@ -973,8 +1205,71 @@
       <w:tr>
         <w:tc>
           <w:tcPr>
-            <w:tcW w:w="10456" w:type="dxa"/>
-            <w:gridSpan w:val="5"/>
+            <w:tcW w:w="648" w:type="dxa"/>
+            <w:vMerge w:val="restart"/>
+            <w:tcBorders>
+              <w:top w:val="single" w:sz="4" w:space="0" w:color="auto"/>
+              <w:left w:val="single" w:sz="4" w:space="0" w:color="auto"/>
+              <w:bottom w:val="single" w:sz="4" w:space="0" w:color="auto"/>
+              <w:right w:val="single" w:sz="4" w:space="0" w:color="auto"/>
+            </w:tcBorders>
+            <w:textDirection w:val="btLr"/>
+          </w:tcPr>
+          <w:p>
+            <w:pPr>
+              <w:spacing w:line="360" w:lineRule="auto"/>
+              <w:ind w:left="113" w:right="113"/>
+              <w:jc w:val="center"/>
+              <w:rPr>
+                <w:rFonts w:ascii="Times New Roman" w:hAnsi="Times New Roman" w:cs="Times New Roman"/>
+                <w:sz w:val="28"/>
+                <w:szCs w:val="28"/>
+              </w:rPr>
+            </w:pPr>
+            <w:r>
+              <w:rPr>
+                <w:rFonts w:ascii="Times New Roman" w:hAnsi="Times New Roman" w:cs="Times New Roman"/>
+                <w:i/>
+                <w:sz w:val="24"/>
+                <w:szCs w:val="24"/>
+              </w:rPr>
+              <w:t>Подп. и дата</w:t>
+            </w:r>
+          </w:p>
+        </w:tc>
+        <w:tc>
+          <w:tcPr>
+            <w:tcW w:w="573" w:type="dxa"/>
+            <w:vMerge w:val="restart"/>
+            <w:tcBorders>
+              <w:top w:val="single" w:sz="4" w:space="0" w:color="auto"/>
+              <w:left w:val="single" w:sz="4" w:space="0" w:color="auto"/>
+              <w:bottom w:val="single" w:sz="4" w:space="0" w:color="auto"/>
+              <w:right w:val="single" w:sz="4" w:space="0" w:color="auto"/>
+            </w:tcBorders>
+          </w:tcPr>
+          <w:p>
+            <w:pPr>
+              <w:spacing w:line="360" w:lineRule="auto"/>
+              <w:jc w:val="center"/>
+              <w:rPr>
+                <w:rFonts w:ascii="Times New Roman" w:hAnsi="Times New Roman" w:cs="Times New Roman"/>
+                <w:sz w:val="28"/>
+                <w:szCs w:val="28"/>
+              </w:rPr>
+            </w:pPr>
+          </w:p>
+        </w:tc>
+        <w:tc>
+          <w:tcPr>
+            <w:tcW w:w="9235" w:type="dxa"/>
+            <w:gridSpan w:val="4"/>
+            <w:tcBorders>
+              <w:top w:val="nil"/>
+              <w:left w:val="single" w:sz="4" w:space="0" w:color="auto"/>
+              <w:bottom w:val="nil"/>
+              <w:right w:val="nil"/>
+            </w:tcBorders>
           </w:tcPr>
           <w:p>
             <w:pPr>
@@ -998,24 +1293,87 @@
         </w:tc>
       </w:tr>
       <w:tr>
-        <w:tc>
-          <w:tcPr>
-            <w:tcW w:w="10456" w:type="dxa"/>
-            <w:gridSpan w:val="5"/>
-          </w:tcPr>
-          <w:p>
-            <w:pPr>
-              <w:spacing w:line="360" w:lineRule="auto"/>
-              <w:jc w:val="center"/>
-              <w:rPr>
-                <w:rFonts w:ascii="Times New Roman" w:hAnsi="Times New Roman" w:cs="Times New Roman"/>
-                <w:sz w:val="28"/>
-                <w:szCs w:val="28"/>
-              </w:rPr>
-            </w:pPr>
-            <w:r>
-              <w:rPr>
-                <w:rFonts w:ascii="Times New Roman" w:hAnsi="Times New Roman" w:cs="Times New Roman"/>
+        <w:trPr>
+          <w:cantSplit/>
+          <w:trHeight w:val="1434"/>
+        </w:trPr>
+        <w:tc>
+          <w:tcPr>
+            <w:tcW w:w="648" w:type="dxa"/>
+            <w:vMerge/>
+            <w:tcBorders>
+              <w:top w:val="single" w:sz="4" w:space="0" w:color="auto"/>
+              <w:left w:val="single" w:sz="4" w:space="0" w:color="auto"/>
+              <w:bottom w:val="single" w:sz="4" w:space="0" w:color="auto"/>
+              <w:right w:val="single" w:sz="4" w:space="0" w:color="auto"/>
+            </w:tcBorders>
+            <w:textDirection w:val="btLr"/>
+          </w:tcPr>
+          <w:p>
+            <w:pPr>
+              <w:spacing w:line="360" w:lineRule="auto"/>
+              <w:ind w:left="113" w:right="113"/>
+              <w:jc w:val="center"/>
+              <w:rPr>
+                <w:rFonts w:ascii="Times New Roman" w:hAnsi="Times New Roman" w:cs="Times New Roman"/>
+                <w:sz w:val="24"/>
+                <w:szCs w:val="24"/>
+              </w:rPr>
+            </w:pPr>
+          </w:p>
+        </w:tc>
+        <w:tc>
+          <w:tcPr>
+            <w:tcW w:w="573" w:type="dxa"/>
+            <w:vMerge/>
+            <w:tcBorders>
+              <w:top w:val="single" w:sz="4" w:space="0" w:color="auto"/>
+              <w:left w:val="single" w:sz="4" w:space="0" w:color="auto"/>
+              <w:bottom w:val="single" w:sz="4" w:space="0" w:color="auto"/>
+              <w:right w:val="single" w:sz="4" w:space="0" w:color="auto"/>
+            </w:tcBorders>
+          </w:tcPr>
+          <w:p>
+            <w:pPr>
+              <w:spacing w:line="360" w:lineRule="auto"/>
+              <w:jc w:val="center"/>
+              <w:rPr>
+                <w:rFonts w:ascii="Times New Roman" w:hAnsi="Times New Roman" w:cs="Times New Roman"/>
+                <w:sz w:val="28"/>
+                <w:szCs w:val="28"/>
+              </w:rPr>
+            </w:pPr>
+          </w:p>
+        </w:tc>
+        <w:tc>
+          <w:tcPr>
+            <w:tcW w:w="9235" w:type="dxa"/>
+            <w:gridSpan w:val="4"/>
+            <w:vMerge w:val="restart"/>
+            <w:tcBorders>
+              <w:top w:val="nil"/>
+              <w:left w:val="single" w:sz="4" w:space="0" w:color="auto"/>
+              <w:bottom w:val="nil"/>
+              <w:right w:val="nil"/>
+            </w:tcBorders>
+          </w:tcPr>
+          <w:p>
+            <w:pPr>
+              <w:spacing w:line="360" w:lineRule="auto"/>
+              <w:jc w:val="center"/>
+              <w:rPr>
+                <w:rFonts w:ascii="Times New Roman" w:hAnsi="Times New Roman" w:cs="Times New Roman"/>
+                <w:b/>
+                <w:bCs/>
+                <w:sz w:val="28"/>
+                <w:szCs w:val="28"/>
+              </w:rPr>
+            </w:pPr>
+            <w:r>
+              <w:rPr>
+                <w:rFonts w:ascii="Times New Roman" w:hAnsi="Times New Roman" w:cs="Times New Roman"/>
+                <w:b/>
+                <w:bCs/>
                 <w:sz w:val="28"/>
                 <w:szCs w:val="28"/>
               </w:rPr>
@@ -1028,13 +1386,17 @@
               <w:jc w:val="center"/>
               <w:rPr>
                 <w:rFonts w:ascii="Times New Roman" w:hAnsi="Times New Roman" w:cs="Times New Roman"/>
-                <w:sz w:val="28"/>
-                <w:szCs w:val="28"/>
-              </w:rPr>
-            </w:pPr>
-            <w:r>
-              <w:rPr>
-                <w:rFonts w:ascii="Times New Roman" w:hAnsi="Times New Roman" w:cs="Times New Roman"/>
+                <w:b/>
+                <w:bCs/>
+                <w:sz w:val="28"/>
+                <w:szCs w:val="28"/>
+              </w:rPr>
+            </w:pPr>
+            <w:r>
+              <w:rPr>
+                <w:rFonts w:ascii="Times New Roman" w:hAnsi="Times New Roman" w:cs="Times New Roman"/>
+                <w:b/>
+                <w:bCs/>
                 <w:sz w:val="28"/>
                 <w:szCs w:val="28"/>
               </w:rPr>
@@ -1047,13 +1409,17 @@
               <w:jc w:val="center"/>
               <w:rPr>
                 <w:rFonts w:ascii="Times New Roman" w:hAnsi="Times New Roman" w:cs="Times New Roman"/>
-                <w:sz w:val="28"/>
-                <w:szCs w:val="28"/>
-              </w:rPr>
-            </w:pPr>
-            <w:r>
-              <w:rPr>
-                <w:rFonts w:ascii="Times New Roman" w:hAnsi="Times New Roman" w:cs="Times New Roman"/>
+                <w:b/>
+                <w:bCs/>
+                <w:sz w:val="28"/>
+                <w:szCs w:val="28"/>
+              </w:rPr>
+            </w:pPr>
+            <w:r>
+              <w:rPr>
+                <w:rFonts w:ascii="Times New Roman" w:hAnsi="Times New Roman" w:cs="Times New Roman"/>
+                <w:b/>
+                <w:bCs/>
                 <w:sz w:val="28"/>
                 <w:szCs w:val="28"/>
               </w:rPr>
@@ -1066,13 +1432,17 @@
               <w:jc w:val="center"/>
               <w:rPr>
                 <w:rFonts w:ascii="Times New Roman" w:hAnsi="Times New Roman" w:cs="Times New Roman"/>
-                <w:sz w:val="28"/>
-                <w:szCs w:val="28"/>
-              </w:rPr>
-            </w:pPr>
-            <w:r>
-              <w:rPr>
-                <w:rFonts w:ascii="Times New Roman" w:hAnsi="Times New Roman" w:cs="Times New Roman"/>
+                <w:b/>
+                <w:bCs/>
+                <w:sz w:val="28"/>
+                <w:szCs w:val="28"/>
+              </w:rPr>
+            </w:pPr>
+            <w:r>
+              <w:rPr>
+                <w:rFonts w:ascii="Times New Roman" w:hAnsi="Times New Roman" w:cs="Times New Roman"/>
+                <w:b/>
+                <w:bCs/>
                 <w:sz w:val="28"/>
                 <w:szCs w:val="28"/>
               </w:rPr>
@@ -1085,13 +1455,17 @@
               <w:jc w:val="center"/>
               <w:rPr>
                 <w:rFonts w:ascii="Times New Roman" w:hAnsi="Times New Roman" w:cs="Times New Roman"/>
-                <w:sz w:val="28"/>
-                <w:szCs w:val="28"/>
-              </w:rPr>
-            </w:pPr>
-            <w:r>
-              <w:rPr>
-                <w:rFonts w:ascii="Times New Roman" w:hAnsi="Times New Roman" w:cs="Times New Roman"/>
+                <w:b/>
+                <w:bCs/>
+                <w:sz w:val="28"/>
+                <w:szCs w:val="28"/>
+              </w:rPr>
+            </w:pPr>
+            <w:r>
+              <w:rPr>
+                <w:rFonts w:ascii="Times New Roman" w:hAnsi="Times New Roman" w:cs="Times New Roman"/>
+                <w:b/>
+                <w:bCs/>
                 <w:sz w:val="28"/>
                 <w:szCs w:val="28"/>
               </w:rPr>
@@ -1111,133 +1485,269 @@
             <w:r>
               <w:rPr>
                 <w:rFonts w:ascii="Times New Roman" w:hAnsi="Times New Roman" w:cs="Times New Roman"/>
-                <w:sz w:val="28"/>
-                <w:szCs w:val="28"/>
-              </w:rPr>
-              <w:t>Листов 2</w:t>
+                <w:b/>
+                <w:bCs/>
+                <w:sz w:val="28"/>
+                <w:szCs w:val="28"/>
+              </w:rPr>
+              <w:t>Листов 4</w:t>
             </w:r>
           </w:p>
         </w:tc>
       </w:tr>
       <w:tr>
-        <w:tc>
-          <w:tcPr>
-            <w:tcW w:w="5228" w:type="dxa"/>
-            <w:gridSpan w:val="3"/>
-          </w:tcPr>
-          <w:p>
-            <w:pPr>
-              <w:spacing w:line="360" w:lineRule="auto"/>
-              <w:jc w:val="center"/>
-              <w:rPr>
-                <w:rFonts w:ascii="Times New Roman" w:hAnsi="Times New Roman" w:cs="Times New Roman"/>
-                <w:sz w:val="28"/>
-                <w:szCs w:val="28"/>
-              </w:rPr>
-            </w:pPr>
-            <w:r>
-              <w:rPr>
-                <w:rFonts w:ascii="Times New Roman" w:hAnsi="Times New Roman" w:cs="Times New Roman"/>
-                <w:sz w:val="28"/>
-                <w:szCs w:val="28"/>
-              </w:rPr>
-              <w:t>СОГЛАСОВАНО</w:t>
-            </w:r>
-          </w:p>
-        </w:tc>
-        <w:tc>
-          <w:tcPr>
-            <w:tcW w:w="5228" w:type="dxa"/>
-            <w:gridSpan w:val="2"/>
-          </w:tcPr>
-          <w:p>
-            <w:pPr>
-              <w:spacing w:line="360" w:lineRule="auto"/>
-              <w:jc w:val="center"/>
-              <w:rPr>
-                <w:rFonts w:ascii="Times New Roman" w:hAnsi="Times New Roman" w:cs="Times New Roman"/>
-                <w:sz w:val="28"/>
-                <w:szCs w:val="28"/>
-              </w:rPr>
-            </w:pPr>
-            <w:r>
-              <w:rPr>
-                <w:rFonts w:ascii="Times New Roman" w:hAnsi="Times New Roman" w:cs="Times New Roman"/>
-                <w:sz w:val="28"/>
-                <w:szCs w:val="28"/>
-              </w:rPr>
-              <w:t>Представители</w:t>
-            </w:r>
-          </w:p>
-          <w:p>
-            <w:pPr>
-              <w:spacing w:line="360" w:lineRule="auto"/>
-              <w:jc w:val="center"/>
-              <w:rPr>
-                <w:rFonts w:ascii="Times New Roman" w:hAnsi="Times New Roman" w:cs="Times New Roman"/>
-                <w:sz w:val="28"/>
-                <w:szCs w:val="28"/>
-              </w:rPr>
-            </w:pPr>
-            <w:r>
-              <w:rPr>
-                <w:rFonts w:ascii="Times New Roman" w:hAnsi="Times New Roman" w:cs="Times New Roman"/>
-                <w:sz w:val="28"/>
-                <w:szCs w:val="28"/>
-              </w:rPr>
-              <w:t>Предприятия-разработчика</w:t>
-            </w:r>
+        <w:trPr>
+          <w:cantSplit/>
+          <w:trHeight w:val="1686"/>
+        </w:trPr>
+        <w:tc>
+          <w:tcPr>
+            <w:tcW w:w="648" w:type="dxa"/>
+            <w:tcBorders>
+              <w:top w:val="single" w:sz="4" w:space="0" w:color="auto"/>
+              <w:left w:val="single" w:sz="4" w:space="0" w:color="auto"/>
+              <w:bottom w:val="single" w:sz="4" w:space="0" w:color="auto"/>
+              <w:right w:val="single" w:sz="4" w:space="0" w:color="auto"/>
+            </w:tcBorders>
+            <w:textDirection w:val="btLr"/>
+          </w:tcPr>
+          <w:p>
+            <w:pPr>
+              <w:spacing w:line="360" w:lineRule="auto"/>
+              <w:ind w:left="113" w:right="113"/>
+              <w:jc w:val="center"/>
+              <w:rPr>
+                <w:rFonts w:ascii="Times New Roman" w:hAnsi="Times New Roman" w:cs="Times New Roman"/>
+                <w:i/>
+                <w:sz w:val="24"/>
+                <w:szCs w:val="24"/>
+              </w:rPr>
+            </w:pPr>
+            <w:r>
+              <w:rPr>
+                <w:rFonts w:ascii="Times New Roman" w:hAnsi="Times New Roman" w:cs="Times New Roman"/>
+                <w:i/>
+                <w:sz w:val="24"/>
+                <w:szCs w:val="24"/>
+              </w:rPr>
+              <w:t xml:space="preserve">Инд. № </w:t>
+            </w:r>
+            <w:proofErr w:type="spellStart"/>
+            <w:r>
+              <w:rPr>
+                <w:rFonts w:ascii="Times New Roman" w:hAnsi="Times New Roman" w:cs="Times New Roman"/>
+                <w:i/>
+                <w:sz w:val="24"/>
+                <w:szCs w:val="24"/>
+              </w:rPr>
+              <w:t>дубл</w:t>
+            </w:r>
+            <w:proofErr w:type="spellEnd"/>
+            <w:r>
+              <w:rPr>
+                <w:rFonts w:ascii="Times New Roman" w:hAnsi="Times New Roman" w:cs="Times New Roman"/>
+                <w:i/>
+                <w:sz w:val="24"/>
+                <w:szCs w:val="24"/>
+              </w:rPr>
+              <w:t>.</w:t>
+            </w:r>
+          </w:p>
+        </w:tc>
+        <w:tc>
+          <w:tcPr>
+            <w:tcW w:w="573" w:type="dxa"/>
+            <w:tcBorders>
+              <w:top w:val="single" w:sz="4" w:space="0" w:color="auto"/>
+              <w:left w:val="single" w:sz="4" w:space="0" w:color="auto"/>
+              <w:bottom w:val="single" w:sz="4" w:space="0" w:color="auto"/>
+              <w:right w:val="single" w:sz="4" w:space="0" w:color="auto"/>
+            </w:tcBorders>
+          </w:tcPr>
+          <w:p>
+            <w:pPr>
+              <w:spacing w:line="360" w:lineRule="auto"/>
+              <w:jc w:val="center"/>
+              <w:rPr>
+                <w:rFonts w:ascii="Times New Roman" w:hAnsi="Times New Roman" w:cs="Times New Roman"/>
+                <w:sz w:val="28"/>
+                <w:szCs w:val="28"/>
+              </w:rPr>
+            </w:pPr>
+          </w:p>
+        </w:tc>
+        <w:tc>
+          <w:tcPr>
+            <w:tcW w:w="9235" w:type="dxa"/>
+            <w:gridSpan w:val="4"/>
+            <w:vMerge/>
+            <w:tcBorders>
+              <w:top w:val="nil"/>
+              <w:left w:val="single" w:sz="4" w:space="0" w:color="auto"/>
+              <w:bottom w:val="nil"/>
+              <w:right w:val="nil"/>
+            </w:tcBorders>
+          </w:tcPr>
+          <w:p>
+            <w:pPr>
+              <w:spacing w:line="360" w:lineRule="auto"/>
+              <w:jc w:val="center"/>
+              <w:rPr>
+                <w:rFonts w:ascii="Times New Roman" w:hAnsi="Times New Roman" w:cs="Times New Roman"/>
+                <w:sz w:val="28"/>
+                <w:szCs w:val="28"/>
+              </w:rPr>
+            </w:pPr>
           </w:p>
         </w:tc>
       </w:tr>
       <w:tr>
         <w:tc>
           <w:tcPr>
-            <w:tcW w:w="5228" w:type="dxa"/>
-            <w:gridSpan w:val="3"/>
-          </w:tcPr>
-          <w:p>
-            <w:pPr>
-              <w:spacing w:line="360" w:lineRule="auto"/>
-              <w:jc w:val="center"/>
-              <w:rPr>
-                <w:rFonts w:ascii="Times New Roman" w:hAnsi="Times New Roman" w:cs="Times New Roman"/>
-                <w:sz w:val="28"/>
-                <w:szCs w:val="28"/>
-              </w:rPr>
-            </w:pPr>
-            <w:r>
-              <w:rPr>
-                <w:rFonts w:ascii="Times New Roman" w:hAnsi="Times New Roman" w:cs="Times New Roman"/>
-                <w:sz w:val="28"/>
-                <w:szCs w:val="28"/>
-              </w:rPr>
-              <w:t>Преподаватель ТРПО</w:t>
-            </w:r>
-          </w:p>
-        </w:tc>
-        <w:tc>
-          <w:tcPr>
-            <w:tcW w:w="5228" w:type="dxa"/>
+            <w:tcW w:w="648" w:type="dxa"/>
+            <w:vMerge w:val="restart"/>
+            <w:tcBorders>
+              <w:top w:val="single" w:sz="4" w:space="0" w:color="auto"/>
+              <w:left w:val="single" w:sz="4" w:space="0" w:color="auto"/>
+              <w:bottom w:val="single" w:sz="4" w:space="0" w:color="auto"/>
+              <w:right w:val="single" w:sz="4" w:space="0" w:color="auto"/>
+            </w:tcBorders>
+            <w:textDirection w:val="btLr"/>
+          </w:tcPr>
+          <w:p>
+            <w:pPr>
+              <w:spacing w:line="360" w:lineRule="auto"/>
+              <w:ind w:left="113" w:right="113"/>
+              <w:jc w:val="center"/>
+              <w:rPr>
+                <w:rFonts w:ascii="Times New Roman" w:hAnsi="Times New Roman" w:cs="Times New Roman"/>
+                <w:sz w:val="24"/>
+                <w:szCs w:val="24"/>
+              </w:rPr>
+            </w:pPr>
+            <w:proofErr w:type="spellStart"/>
+            <w:r>
+              <w:rPr>
+                <w:rFonts w:ascii="Times New Roman" w:hAnsi="Times New Roman" w:cs="Times New Roman"/>
+                <w:i/>
+                <w:sz w:val="24"/>
+                <w:szCs w:val="24"/>
+              </w:rPr>
+              <w:t>Взам</w:t>
+            </w:r>
+            <w:proofErr w:type="spellEnd"/>
+            <w:r>
+              <w:rPr>
+                <w:rFonts w:ascii="Times New Roman" w:hAnsi="Times New Roman" w:cs="Times New Roman"/>
+                <w:i/>
+                <w:sz w:val="24"/>
+                <w:szCs w:val="24"/>
+              </w:rPr>
+              <w:t>. инд. №</w:t>
+            </w:r>
+          </w:p>
+        </w:tc>
+        <w:tc>
+          <w:tcPr>
+            <w:tcW w:w="573" w:type="dxa"/>
+            <w:vMerge w:val="restart"/>
+            <w:tcBorders>
+              <w:top w:val="single" w:sz="4" w:space="0" w:color="auto"/>
+              <w:left w:val="single" w:sz="4" w:space="0" w:color="auto"/>
+              <w:bottom w:val="single" w:sz="4" w:space="0" w:color="auto"/>
+              <w:right w:val="single" w:sz="4" w:space="0" w:color="auto"/>
+            </w:tcBorders>
+          </w:tcPr>
+          <w:p>
+            <w:pPr>
+              <w:spacing w:line="360" w:lineRule="auto"/>
+              <w:jc w:val="center"/>
+              <w:rPr>
+                <w:rFonts w:ascii="Times New Roman" w:hAnsi="Times New Roman" w:cs="Times New Roman"/>
+                <w:sz w:val="24"/>
+                <w:szCs w:val="24"/>
+              </w:rPr>
+            </w:pPr>
+          </w:p>
+        </w:tc>
+        <w:tc>
+          <w:tcPr>
+            <w:tcW w:w="4630" w:type="dxa"/>
             <w:gridSpan w:val="2"/>
-          </w:tcPr>
-          <w:p>
-            <w:pPr>
-              <w:spacing w:line="360" w:lineRule="auto"/>
-              <w:jc w:val="center"/>
-              <w:rPr>
-                <w:rFonts w:ascii="Times New Roman" w:hAnsi="Times New Roman" w:cs="Times New Roman"/>
-                <w:sz w:val="28"/>
-                <w:szCs w:val="28"/>
-              </w:rPr>
-            </w:pPr>
-            <w:r>
-              <w:rPr>
-                <w:rFonts w:ascii="Times New Roman" w:hAnsi="Times New Roman" w:cs="Times New Roman"/>
-                <w:sz w:val="28"/>
-                <w:szCs w:val="28"/>
-              </w:rPr>
-              <w:t>Руководитель организации</w:t>
+            <w:tcBorders>
+              <w:top w:val="nil"/>
+              <w:left w:val="single" w:sz="4" w:space="0" w:color="auto"/>
+              <w:bottom w:val="nil"/>
+              <w:right w:val="nil"/>
+            </w:tcBorders>
+          </w:tcPr>
+          <w:p>
+            <w:pPr>
+              <w:spacing w:line="360" w:lineRule="auto"/>
+              <w:jc w:val="center"/>
+              <w:rPr>
+                <w:rFonts w:ascii="Times New Roman" w:hAnsi="Times New Roman" w:cs="Times New Roman"/>
+                <w:sz w:val="28"/>
+                <w:szCs w:val="28"/>
+              </w:rPr>
+            </w:pPr>
+            <w:r>
+              <w:rPr>
+                <w:rFonts w:ascii="Times New Roman" w:hAnsi="Times New Roman" w:cs="Times New Roman"/>
+                <w:sz w:val="28"/>
+                <w:szCs w:val="28"/>
+              </w:rPr>
+              <w:t>СОГЛАСОВАНО</w:t>
+            </w:r>
+          </w:p>
+        </w:tc>
+        <w:tc>
+          <w:tcPr>
+            <w:tcW w:w="4605" w:type="dxa"/>
+            <w:gridSpan w:val="2"/>
+            <w:tcBorders>
+              <w:top w:val="nil"/>
+              <w:left w:val="nil"/>
+              <w:bottom w:val="nil"/>
+              <w:right w:val="nil"/>
+            </w:tcBorders>
+          </w:tcPr>
+          <w:p>
+            <w:pPr>
+              <w:spacing w:line="360" w:lineRule="auto"/>
+              <w:jc w:val="center"/>
+              <w:rPr>
+                <w:rFonts w:ascii="Times New Roman" w:hAnsi="Times New Roman" w:cs="Times New Roman"/>
+                <w:sz w:val="28"/>
+                <w:szCs w:val="28"/>
+              </w:rPr>
+            </w:pPr>
+            <w:r>
+              <w:rPr>
+                <w:rFonts w:ascii="Times New Roman" w:hAnsi="Times New Roman" w:cs="Times New Roman"/>
+                <w:sz w:val="28"/>
+                <w:szCs w:val="28"/>
+              </w:rPr>
+              <w:t>Представители</w:t>
+            </w:r>
+          </w:p>
+          <w:p>
+            <w:pPr>
+              <w:spacing w:line="360" w:lineRule="auto"/>
+              <w:jc w:val="center"/>
+              <w:rPr>
+                <w:rFonts w:ascii="Times New Roman" w:hAnsi="Times New Roman" w:cs="Times New Roman"/>
+                <w:sz w:val="28"/>
+                <w:szCs w:val="28"/>
+              </w:rPr>
+            </w:pPr>
+            <w:r>
+              <w:rPr>
+                <w:rFonts w:ascii="Times New Roman" w:hAnsi="Times New Roman" w:cs="Times New Roman"/>
+                <w:sz w:val="28"/>
+                <w:szCs w:val="28"/>
+              </w:rPr>
+              <w:t>Предприятия-разработчика</w:t>
             </w:r>
           </w:p>
         </w:tc>
@@ -1245,173 +1755,110 @@
       <w:tr>
         <w:tc>
           <w:tcPr>
-            <w:tcW w:w="421" w:type="dxa"/>
-          </w:tcPr>
-          <w:p>
-            <w:pPr>
-              <w:rPr>
-                <w:rFonts w:ascii="Times New Roman" w:hAnsi="Times New Roman" w:cs="Times New Roman"/>
-                <w:sz w:val="28"/>
-                <w:szCs w:val="28"/>
-              </w:rPr>
-            </w:pPr>
-          </w:p>
-        </w:tc>
-        <w:tc>
-          <w:tcPr>
-            <w:tcW w:w="2193" w:type="dxa"/>
-          </w:tcPr>
-          <w:p>
-            <w:pPr>
-              <w:rPr>
-                <w:rFonts w:ascii="Times New Roman" w:hAnsi="Times New Roman" w:cs="Times New Roman"/>
-                <w:sz w:val="28"/>
-                <w:szCs w:val="28"/>
-              </w:rPr>
-            </w:pPr>
-            <w:bookmarkStart w:id="0" w:name="_GoBack"/>
-            <w:bookmarkEnd w:id="0"/>
-            <w:r>
-              <w:rPr>
-                <w:rFonts w:ascii="Times New Roman" w:hAnsi="Times New Roman" w:cs="Times New Roman"/>
-                <w:sz w:val="28"/>
-                <w:szCs w:val="28"/>
-              </w:rPr>
-              <w:t>Личная</w:t>
-            </w:r>
-          </w:p>
-          <w:p>
-            <w:pPr>
-              <w:rPr>
-                <w:rFonts w:ascii="Times New Roman" w:hAnsi="Times New Roman" w:cs="Times New Roman"/>
-                <w:sz w:val="28"/>
-                <w:szCs w:val="28"/>
-              </w:rPr>
-            </w:pPr>
-            <w:r>
-              <w:rPr>
-                <w:rFonts w:ascii="Times New Roman" w:hAnsi="Times New Roman" w:cs="Times New Roman"/>
-                <w:sz w:val="28"/>
-                <w:szCs w:val="28"/>
-              </w:rPr>
-              <w:t>подпись</w:t>
-            </w:r>
-          </w:p>
-        </w:tc>
-        <w:tc>
-          <w:tcPr>
-            <w:tcW w:w="2614" w:type="dxa"/>
-          </w:tcPr>
-          <w:p>
-            <w:pPr>
-              <w:rPr>
-                <w:rFonts w:ascii="Times New Roman" w:hAnsi="Times New Roman" w:cs="Times New Roman"/>
-                <w:sz w:val="28"/>
-                <w:szCs w:val="28"/>
-              </w:rPr>
-            </w:pPr>
-            <w:r>
-              <w:rPr>
-                <w:rFonts w:ascii="Times New Roman" w:hAnsi="Times New Roman" w:cs="Times New Roman"/>
-                <w:sz w:val="28"/>
-                <w:szCs w:val="28"/>
-              </w:rPr>
-              <w:t>Расшифровка</w:t>
-            </w:r>
-          </w:p>
-          <w:p>
-            <w:pPr>
-              <w:rPr>
-                <w:rFonts w:ascii="Times New Roman" w:hAnsi="Times New Roman" w:cs="Times New Roman"/>
-                <w:sz w:val="28"/>
-                <w:szCs w:val="28"/>
-              </w:rPr>
-            </w:pPr>
-            <w:r>
-              <w:rPr>
-                <w:rFonts w:ascii="Times New Roman" w:hAnsi="Times New Roman" w:cs="Times New Roman"/>
-                <w:sz w:val="28"/>
-                <w:szCs w:val="28"/>
-              </w:rPr>
-              <w:t>подписи</w:t>
-            </w:r>
-          </w:p>
-        </w:tc>
-        <w:tc>
-          <w:tcPr>
-            <w:tcW w:w="2614" w:type="dxa"/>
-          </w:tcPr>
-          <w:p>
-            <w:pPr>
-              <w:rPr>
-                <w:rFonts w:ascii="Times New Roman" w:hAnsi="Times New Roman" w:cs="Times New Roman"/>
-                <w:sz w:val="28"/>
-                <w:szCs w:val="28"/>
-              </w:rPr>
-            </w:pPr>
-            <w:r>
-              <w:rPr>
-                <w:rFonts w:ascii="Times New Roman" w:hAnsi="Times New Roman" w:cs="Times New Roman"/>
-                <w:sz w:val="28"/>
-                <w:szCs w:val="28"/>
-              </w:rPr>
-              <w:t>Личная</w:t>
-            </w:r>
-          </w:p>
-          <w:p>
-            <w:pPr>
-              <w:rPr>
-                <w:rFonts w:ascii="Times New Roman" w:hAnsi="Times New Roman" w:cs="Times New Roman"/>
-                <w:sz w:val="28"/>
-                <w:szCs w:val="28"/>
-              </w:rPr>
-            </w:pPr>
-            <w:r>
-              <w:rPr>
-                <w:rFonts w:ascii="Times New Roman" w:hAnsi="Times New Roman" w:cs="Times New Roman"/>
-                <w:sz w:val="28"/>
-                <w:szCs w:val="28"/>
-              </w:rPr>
-              <w:t>подпись</w:t>
-            </w:r>
-          </w:p>
-        </w:tc>
-        <w:tc>
-          <w:tcPr>
-            <w:tcW w:w="2614" w:type="dxa"/>
-          </w:tcPr>
-          <w:p>
-            <w:pPr>
-              <w:rPr>
-                <w:rFonts w:ascii="Times New Roman" w:hAnsi="Times New Roman" w:cs="Times New Roman"/>
-                <w:sz w:val="28"/>
-                <w:szCs w:val="28"/>
-              </w:rPr>
-            </w:pPr>
-            <w:r>
-              <w:rPr>
-                <w:rFonts w:ascii="Times New Roman" w:hAnsi="Times New Roman" w:cs="Times New Roman"/>
-                <w:sz w:val="28"/>
-                <w:szCs w:val="28"/>
-              </w:rPr>
-              <w:t>Расшифровка</w:t>
-            </w:r>
-          </w:p>
-          <w:p>
-            <w:pPr>
-              <w:rPr>
-                <w:rFonts w:ascii="Times New Roman" w:hAnsi="Times New Roman" w:cs="Times New Roman"/>
-                <w:sz w:val="28"/>
-                <w:szCs w:val="28"/>
-              </w:rPr>
-            </w:pPr>
-            <w:r>
-              <w:rPr>
-                <w:rFonts w:ascii="Times New Roman" w:hAnsi="Times New Roman" w:cs="Times New Roman"/>
-                <w:sz w:val="28"/>
-                <w:szCs w:val="28"/>
-              </w:rPr>
-              <w:t>подписи</w:t>
+            <w:tcW w:w="648" w:type="dxa"/>
+            <w:vMerge/>
+            <w:tcBorders>
+              <w:top w:val="single" w:sz="4" w:space="0" w:color="auto"/>
+              <w:left w:val="single" w:sz="4" w:space="0" w:color="auto"/>
+              <w:bottom w:val="single" w:sz="4" w:space="0" w:color="auto"/>
+              <w:right w:val="single" w:sz="4" w:space="0" w:color="auto"/>
+            </w:tcBorders>
+          </w:tcPr>
+          <w:p>
+            <w:pPr>
+              <w:spacing w:line="360" w:lineRule="auto"/>
+              <w:jc w:val="center"/>
+              <w:rPr>
+                <w:rFonts w:ascii="Times New Roman" w:hAnsi="Times New Roman" w:cs="Times New Roman"/>
+                <w:sz w:val="28"/>
+                <w:szCs w:val="28"/>
+              </w:rPr>
+            </w:pPr>
+          </w:p>
+        </w:tc>
+        <w:tc>
+          <w:tcPr>
+            <w:tcW w:w="573" w:type="dxa"/>
+            <w:vMerge/>
+            <w:tcBorders>
+              <w:top w:val="single" w:sz="4" w:space="0" w:color="auto"/>
+              <w:left w:val="single" w:sz="4" w:space="0" w:color="auto"/>
+              <w:bottom w:val="single" w:sz="4" w:space="0" w:color="auto"/>
+              <w:right w:val="single" w:sz="4" w:space="0" w:color="auto"/>
+            </w:tcBorders>
+          </w:tcPr>
+          <w:p>
+            <w:pPr>
+              <w:spacing w:line="360" w:lineRule="auto"/>
+              <w:jc w:val="center"/>
+              <w:rPr>
+                <w:rFonts w:ascii="Times New Roman" w:hAnsi="Times New Roman" w:cs="Times New Roman"/>
+                <w:sz w:val="28"/>
+                <w:szCs w:val="28"/>
+              </w:rPr>
+            </w:pPr>
+          </w:p>
+        </w:tc>
+        <w:tc>
+          <w:tcPr>
+            <w:tcW w:w="4630" w:type="dxa"/>
+            <w:gridSpan w:val="2"/>
+            <w:tcBorders>
+              <w:top w:val="nil"/>
+              <w:left w:val="single" w:sz="4" w:space="0" w:color="auto"/>
+              <w:bottom w:val="nil"/>
+              <w:right w:val="nil"/>
+            </w:tcBorders>
+          </w:tcPr>
+          <w:p>
+            <w:pPr>
+              <w:spacing w:line="360" w:lineRule="auto"/>
+              <w:jc w:val="center"/>
+              <w:rPr>
+                <w:rFonts w:ascii="Times New Roman" w:hAnsi="Times New Roman" w:cs="Times New Roman"/>
+                <w:sz w:val="28"/>
+                <w:szCs w:val="28"/>
+              </w:rPr>
+            </w:pPr>
+            <w:r>
+              <w:rPr>
+                <w:rFonts w:ascii="Times New Roman" w:hAnsi="Times New Roman" w:cs="Times New Roman"/>
+                <w:sz w:val="28"/>
+                <w:szCs w:val="28"/>
+              </w:rPr>
+              <w:t>Преподаватель ТРПО</w:t>
+            </w:r>
+          </w:p>
+        </w:tc>
+        <w:tc>
+          <w:tcPr>
+            <w:tcW w:w="4605" w:type="dxa"/>
+            <w:gridSpan w:val="2"/>
+            <w:tcBorders>
+              <w:top w:val="nil"/>
+              <w:left w:val="nil"/>
+              <w:bottom w:val="nil"/>
+              <w:right w:val="nil"/>
+            </w:tcBorders>
+          </w:tcPr>
+          <w:p>
+            <w:pPr>
+              <w:spacing w:line="360" w:lineRule="auto"/>
+              <w:jc w:val="center"/>
+              <w:rPr>
+                <w:rFonts w:ascii="Times New Roman" w:hAnsi="Times New Roman" w:cs="Times New Roman"/>
+                <w:sz w:val="28"/>
+                <w:szCs w:val="28"/>
+                <w:lang w:val="en-US"/>
+              </w:rPr>
+            </w:pPr>
+            <w:r>
+              <w:rPr>
+                <w:rFonts w:ascii="Times New Roman" w:hAnsi="Times New Roman" w:cs="Times New Roman"/>
+                <w:sz w:val="28"/>
+                <w:szCs w:val="28"/>
+              </w:rPr>
+              <w:t>Руководитель организации</w:t>
             </w:r>
           </w:p>
         </w:tc>
@@ -1419,51 +1866,223 @@
       <w:tr>
         <w:tc>
           <w:tcPr>
-            <w:tcW w:w="5228" w:type="dxa"/>
-            <w:gridSpan w:val="3"/>
-          </w:tcPr>
-          <w:p>
-            <w:pPr>
-              <w:spacing w:line="360" w:lineRule="auto"/>
-              <w:jc w:val="center"/>
-              <w:rPr>
-                <w:rFonts w:ascii="Times New Roman" w:hAnsi="Times New Roman" w:cs="Times New Roman"/>
-                <w:sz w:val="28"/>
-                <w:szCs w:val="28"/>
-              </w:rPr>
-            </w:pPr>
-            <w:r>
-              <w:rPr>
-                <w:rFonts w:ascii="Times New Roman" w:hAnsi="Times New Roman" w:cs="Times New Roman"/>
-                <w:sz w:val="28"/>
-                <w:szCs w:val="28"/>
-              </w:rPr>
-              <w:t>05.09.25</w:t>
-            </w:r>
-          </w:p>
-        </w:tc>
-        <w:tc>
-          <w:tcPr>
-            <w:tcW w:w="5228" w:type="dxa"/>
-            <w:gridSpan w:val="2"/>
-          </w:tcPr>
-          <w:p>
-            <w:pPr>
-              <w:spacing w:line="360" w:lineRule="auto"/>
-              <w:jc w:val="center"/>
-              <w:rPr>
-                <w:rFonts w:ascii="Times New Roman" w:hAnsi="Times New Roman" w:cs="Times New Roman"/>
-                <w:sz w:val="28"/>
-                <w:szCs w:val="28"/>
-              </w:rPr>
-            </w:pPr>
-            <w:r>
-              <w:rPr>
-                <w:rFonts w:ascii="Times New Roman" w:hAnsi="Times New Roman" w:cs="Times New Roman"/>
-                <w:sz w:val="28"/>
-                <w:szCs w:val="28"/>
-              </w:rPr>
-              <w:t>05.09.25</w:t>
+            <w:tcW w:w="648" w:type="dxa"/>
+            <w:vMerge/>
+            <w:tcBorders>
+              <w:top w:val="single" w:sz="4" w:space="0" w:color="auto"/>
+              <w:left w:val="single" w:sz="4" w:space="0" w:color="auto"/>
+              <w:bottom w:val="single" w:sz="4" w:space="0" w:color="auto"/>
+              <w:right w:val="single" w:sz="4" w:space="0" w:color="auto"/>
+            </w:tcBorders>
+          </w:tcPr>
+          <w:p>
+            <w:pPr>
+              <w:rPr>
+                <w:rFonts w:ascii="Times New Roman" w:hAnsi="Times New Roman" w:cs="Times New Roman"/>
+                <w:sz w:val="28"/>
+                <w:szCs w:val="28"/>
+              </w:rPr>
+            </w:pPr>
+          </w:p>
+        </w:tc>
+        <w:tc>
+          <w:tcPr>
+            <w:tcW w:w="573" w:type="dxa"/>
+            <w:vMerge/>
+            <w:tcBorders>
+              <w:top w:val="single" w:sz="4" w:space="0" w:color="auto"/>
+              <w:left w:val="single" w:sz="4" w:space="0" w:color="auto"/>
+              <w:bottom w:val="single" w:sz="4" w:space="0" w:color="auto"/>
+              <w:right w:val="single" w:sz="4" w:space="0" w:color="auto"/>
+            </w:tcBorders>
+          </w:tcPr>
+          <w:p>
+            <w:pPr>
+              <w:rPr>
+                <w:rFonts w:ascii="Times New Roman" w:hAnsi="Times New Roman" w:cs="Times New Roman"/>
+                <w:sz w:val="28"/>
+                <w:szCs w:val="28"/>
+              </w:rPr>
+            </w:pPr>
+          </w:p>
+        </w:tc>
+        <w:tc>
+          <w:tcPr>
+            <w:tcW w:w="2280" w:type="dxa"/>
+            <w:tcBorders>
+              <w:top w:val="nil"/>
+              <w:left w:val="single" w:sz="4" w:space="0" w:color="auto"/>
+              <w:bottom w:val="nil"/>
+              <w:right w:val="nil"/>
+            </w:tcBorders>
+          </w:tcPr>
+          <w:p>
+            <w:pPr>
+              <w:rPr>
+                <w:rFonts w:ascii="Times New Roman" w:hAnsi="Times New Roman" w:cs="Times New Roman"/>
+                <w:sz w:val="28"/>
+                <w:szCs w:val="28"/>
+              </w:rPr>
+            </w:pPr>
+            <w:r>
+              <w:rPr>
+                <w:rFonts w:ascii="Times New Roman" w:hAnsi="Times New Roman" w:cs="Times New Roman"/>
+                <w:sz w:val="28"/>
+                <w:szCs w:val="28"/>
+              </w:rPr>
+              <w:t>Личная</w:t>
+            </w:r>
+          </w:p>
+          <w:p>
+            <w:pPr>
+              <w:rPr>
+                <w:rFonts w:ascii="Times New Roman" w:hAnsi="Times New Roman" w:cs="Times New Roman"/>
+                <w:sz w:val="28"/>
+                <w:szCs w:val="28"/>
+              </w:rPr>
+            </w:pPr>
+            <w:r>
+              <w:rPr>
+                <w:rFonts w:ascii="Times New Roman" w:hAnsi="Times New Roman" w:cs="Times New Roman"/>
+                <w:sz w:val="28"/>
+                <w:szCs w:val="28"/>
+              </w:rPr>
+              <w:t>подпись</w:t>
+            </w:r>
+          </w:p>
+        </w:tc>
+        <w:tc>
+          <w:tcPr>
+            <w:tcW w:w="2350" w:type="dxa"/>
+            <w:tcBorders>
+              <w:top w:val="nil"/>
+              <w:left w:val="nil"/>
+              <w:bottom w:val="nil"/>
+              <w:right w:val="nil"/>
+            </w:tcBorders>
+          </w:tcPr>
+          <w:p>
+            <w:pPr>
+              <w:rPr>
+                <w:rFonts w:ascii="Times New Roman" w:hAnsi="Times New Roman" w:cs="Times New Roman"/>
+                <w:sz w:val="28"/>
+                <w:szCs w:val="28"/>
+              </w:rPr>
+            </w:pPr>
+            <w:r>
+              <w:rPr>
+                <w:rFonts w:ascii="Times New Roman" w:hAnsi="Times New Roman" w:cs="Times New Roman"/>
+                <w:sz w:val="28"/>
+                <w:szCs w:val="28"/>
+              </w:rPr>
+              <w:t>Расшифровка</w:t>
+            </w:r>
+          </w:p>
+          <w:p>
+            <w:pPr>
+              <w:rPr>
+                <w:rFonts w:ascii="Times New Roman" w:hAnsi="Times New Roman" w:cs="Times New Roman"/>
+                <w:sz w:val="28"/>
+                <w:szCs w:val="28"/>
+              </w:rPr>
+            </w:pPr>
+            <w:r>
+              <w:rPr>
+                <w:rFonts w:ascii="Times New Roman" w:hAnsi="Times New Roman" w:cs="Times New Roman"/>
+                <w:sz w:val="28"/>
+                <w:szCs w:val="28"/>
+              </w:rPr>
+              <w:t>подписи</w:t>
+            </w:r>
+          </w:p>
+        </w:tc>
+        <w:tc>
+          <w:tcPr>
+            <w:tcW w:w="2268" w:type="dxa"/>
+            <w:tcBorders>
+              <w:top w:val="nil"/>
+              <w:left w:val="nil"/>
+              <w:bottom w:val="nil"/>
+              <w:right w:val="nil"/>
+            </w:tcBorders>
+          </w:tcPr>
+          <w:p>
+            <w:pPr>
+              <w:rPr>
+                <w:rFonts w:ascii="Times New Roman" w:hAnsi="Times New Roman" w:cs="Times New Roman"/>
+                <w:sz w:val="28"/>
+                <w:szCs w:val="28"/>
+              </w:rPr>
+            </w:pPr>
+            <w:r>
+              <w:rPr>
+                <w:rFonts w:ascii="Times New Roman" w:hAnsi="Times New Roman" w:cs="Times New Roman"/>
+                <w:sz w:val="28"/>
+                <w:szCs w:val="28"/>
+              </w:rPr>
+              <w:t>Личная</w:t>
+            </w:r>
+          </w:p>
+          <w:p>
+            <w:pPr>
+              <w:rPr>
+                <w:rFonts w:ascii="Times New Roman" w:hAnsi="Times New Roman" w:cs="Times New Roman"/>
+                <w:sz w:val="28"/>
+                <w:szCs w:val="28"/>
+              </w:rPr>
+            </w:pPr>
+            <w:r>
+              <w:rPr>
+                <w:rFonts w:ascii="Times New Roman" w:hAnsi="Times New Roman" w:cs="Times New Roman"/>
+                <w:sz w:val="28"/>
+                <w:szCs w:val="28"/>
+              </w:rPr>
+              <w:t>подпись</w:t>
+            </w:r>
+          </w:p>
+        </w:tc>
+        <w:tc>
+          <w:tcPr>
+            <w:tcW w:w="2337" w:type="dxa"/>
+            <w:tcBorders>
+              <w:top w:val="nil"/>
+              <w:left w:val="nil"/>
+              <w:bottom w:val="nil"/>
+              <w:right w:val="nil"/>
+            </w:tcBorders>
+          </w:tcPr>
+          <w:p>
+            <w:pPr>
+              <w:rPr>
+                <w:rFonts w:ascii="Times New Roman" w:hAnsi="Times New Roman" w:cs="Times New Roman"/>
+                <w:sz w:val="28"/>
+                <w:szCs w:val="28"/>
+              </w:rPr>
+            </w:pPr>
+            <w:r>
+              <w:rPr>
+                <w:rFonts w:ascii="Times New Roman" w:hAnsi="Times New Roman" w:cs="Times New Roman"/>
+                <w:sz w:val="28"/>
+                <w:szCs w:val="28"/>
+              </w:rPr>
+              <w:t>Расшифровка</w:t>
+            </w:r>
+          </w:p>
+          <w:p>
+            <w:pPr>
+              <w:rPr>
+                <w:rFonts w:ascii="Times New Roman" w:hAnsi="Times New Roman" w:cs="Times New Roman"/>
+                <w:sz w:val="28"/>
+                <w:szCs w:val="28"/>
+              </w:rPr>
+            </w:pPr>
+            <w:r>
+              <w:rPr>
+                <w:rFonts w:ascii="Times New Roman" w:hAnsi="Times New Roman" w:cs="Times New Roman"/>
+                <w:sz w:val="28"/>
+                <w:szCs w:val="28"/>
+              </w:rPr>
+              <w:t>подписи</w:t>
             </w:r>
           </w:p>
         </w:tc>
@@ -1471,43 +2090,120 @@
       <w:tr>
         <w:tc>
           <w:tcPr>
-            <w:tcW w:w="5228" w:type="dxa"/>
-            <w:gridSpan w:val="3"/>
-          </w:tcPr>
-          <w:p>
-            <w:pPr>
-              <w:spacing w:line="360" w:lineRule="auto"/>
-              <w:jc w:val="center"/>
-              <w:rPr>
-                <w:rFonts w:ascii="Times New Roman" w:hAnsi="Times New Roman" w:cs="Times New Roman"/>
-                <w:sz w:val="28"/>
-                <w:szCs w:val="28"/>
-              </w:rPr>
-            </w:pPr>
-          </w:p>
-        </w:tc>
-        <w:tc>
-          <w:tcPr>
-            <w:tcW w:w="5228" w:type="dxa"/>
+            <w:tcW w:w="648" w:type="dxa"/>
+            <w:vMerge w:val="restart"/>
+            <w:tcBorders>
+              <w:top w:val="single" w:sz="4" w:space="0" w:color="auto"/>
+              <w:left w:val="single" w:sz="4" w:space="0" w:color="auto"/>
+              <w:bottom w:val="single" w:sz="4" w:space="0" w:color="auto"/>
+              <w:right w:val="single" w:sz="4" w:space="0" w:color="auto"/>
+            </w:tcBorders>
+            <w:textDirection w:val="btLr"/>
+          </w:tcPr>
+          <w:p>
+            <w:pPr>
+              <w:spacing w:line="360" w:lineRule="auto"/>
+              <w:ind w:left="113" w:right="113"/>
+              <w:jc w:val="center"/>
+              <w:rPr>
+                <w:rFonts w:ascii="Times New Roman" w:hAnsi="Times New Roman" w:cs="Times New Roman"/>
+                <w:sz w:val="24"/>
+                <w:szCs w:val="24"/>
+              </w:rPr>
+            </w:pPr>
+            <w:r>
+              <w:rPr>
+                <w:rFonts w:ascii="Times New Roman" w:hAnsi="Times New Roman" w:cs="Times New Roman"/>
+                <w:i/>
+                <w:sz w:val="24"/>
+                <w:szCs w:val="24"/>
+              </w:rPr>
+              <w:t>Подп. и дата</w:t>
+            </w:r>
+          </w:p>
+        </w:tc>
+        <w:tc>
+          <w:tcPr>
+            <w:tcW w:w="573" w:type="dxa"/>
+            <w:vMerge w:val="restart"/>
+            <w:tcBorders>
+              <w:top w:val="single" w:sz="4" w:space="0" w:color="auto"/>
+              <w:left w:val="single" w:sz="4" w:space="0" w:color="auto"/>
+              <w:bottom w:val="single" w:sz="4" w:space="0" w:color="auto"/>
+              <w:right w:val="single" w:sz="4" w:space="0" w:color="auto"/>
+            </w:tcBorders>
+          </w:tcPr>
+          <w:p>
+            <w:pPr>
+              <w:spacing w:line="360" w:lineRule="auto"/>
+              <w:jc w:val="center"/>
+              <w:rPr>
+                <w:rFonts w:ascii="Times New Roman" w:hAnsi="Times New Roman" w:cs="Times New Roman"/>
+                <w:sz w:val="28"/>
+                <w:szCs w:val="28"/>
+              </w:rPr>
+            </w:pPr>
+          </w:p>
+        </w:tc>
+        <w:tc>
+          <w:tcPr>
+            <w:tcW w:w="4630" w:type="dxa"/>
             <w:gridSpan w:val="2"/>
-          </w:tcPr>
-          <w:p>
-            <w:pPr>
-              <w:spacing w:line="360" w:lineRule="auto"/>
-              <w:jc w:val="center"/>
-              <w:rPr>
-                <w:rFonts w:ascii="Times New Roman" w:hAnsi="Times New Roman" w:cs="Times New Roman"/>
-                <w:sz w:val="28"/>
-                <w:szCs w:val="28"/>
-              </w:rPr>
-            </w:pPr>
-            <w:r>
-              <w:rPr>
-                <w:rFonts w:ascii="Times New Roman" w:hAnsi="Times New Roman" w:cs="Times New Roman"/>
-                <w:sz w:val="28"/>
-                <w:szCs w:val="28"/>
-              </w:rPr>
-              <w:t>Руководитель разработки</w:t>
+            <w:tcBorders>
+              <w:top w:val="nil"/>
+              <w:left w:val="single" w:sz="4" w:space="0" w:color="auto"/>
+              <w:bottom w:val="nil"/>
+              <w:right w:val="nil"/>
+            </w:tcBorders>
+          </w:tcPr>
+          <w:p>
+            <w:pPr>
+              <w:spacing w:line="360" w:lineRule="auto"/>
+              <w:jc w:val="center"/>
+              <w:rPr>
+                <w:rFonts w:ascii="Times New Roman" w:hAnsi="Times New Roman" w:cs="Times New Roman"/>
+                <w:sz w:val="28"/>
+                <w:szCs w:val="28"/>
+              </w:rPr>
+            </w:pPr>
+            <w:r>
+              <w:rPr>
+                <w:rFonts w:ascii="Times New Roman" w:hAnsi="Times New Roman" w:cs="Times New Roman"/>
+                <w:sz w:val="28"/>
+                <w:szCs w:val="28"/>
+              </w:rPr>
+              <w:t>05.09.25</w:t>
+            </w:r>
+          </w:p>
+        </w:tc>
+        <w:tc>
+          <w:tcPr>
+            <w:tcW w:w="4605" w:type="dxa"/>
+            <w:gridSpan w:val="2"/>
+            <w:tcBorders>
+              <w:top w:val="nil"/>
+              <w:left w:val="nil"/>
+              <w:bottom w:val="nil"/>
+              <w:right w:val="nil"/>
+            </w:tcBorders>
+          </w:tcPr>
+          <w:p>
+            <w:pPr>
+              <w:spacing w:line="360" w:lineRule="auto"/>
+              <w:jc w:val="center"/>
+              <w:rPr>
+                <w:rFonts w:ascii="Times New Roman" w:hAnsi="Times New Roman" w:cs="Times New Roman"/>
+                <w:sz w:val="28"/>
+                <w:szCs w:val="28"/>
+              </w:rPr>
+            </w:pPr>
+            <w:r>
+              <w:rPr>
+                <w:rFonts w:ascii="Times New Roman" w:hAnsi="Times New Roman" w:cs="Times New Roman"/>
+                <w:sz w:val="28"/>
+                <w:szCs w:val="28"/>
+              </w:rPr>
+              <w:t>05.09.25</w:t>
             </w:r>
           </w:p>
         </w:tc>
@@ -1515,95 +2211,101 @@
       <w:tr>
         <w:tc>
           <w:tcPr>
-            <w:tcW w:w="5228" w:type="dxa"/>
-            <w:gridSpan w:val="3"/>
-          </w:tcPr>
-          <w:p>
-            <w:pPr>
-              <w:spacing w:line="360" w:lineRule="auto"/>
-              <w:rPr>
-                <w:rFonts w:ascii="Times New Roman" w:hAnsi="Times New Roman" w:cs="Times New Roman"/>
-                <w:sz w:val="28"/>
-                <w:szCs w:val="28"/>
-              </w:rPr>
-            </w:pPr>
-          </w:p>
-        </w:tc>
-        <w:tc>
-          <w:tcPr>
-            <w:tcW w:w="2614" w:type="dxa"/>
-          </w:tcPr>
-          <w:p>
-            <w:pPr>
-              <w:rPr>
-                <w:rFonts w:ascii="Times New Roman" w:hAnsi="Times New Roman" w:cs="Times New Roman"/>
-                <w:sz w:val="28"/>
-                <w:szCs w:val="28"/>
-              </w:rPr>
-            </w:pPr>
-            <w:r>
-              <w:rPr>
-                <w:rFonts w:ascii="Times New Roman" w:hAnsi="Times New Roman" w:cs="Times New Roman"/>
-                <w:sz w:val="28"/>
-                <w:szCs w:val="28"/>
-              </w:rPr>
-              <w:t>Личная</w:t>
-            </w:r>
-          </w:p>
-          <w:p>
-            <w:pPr>
-              <w:rPr>
-                <w:rFonts w:ascii="Times New Roman" w:hAnsi="Times New Roman" w:cs="Times New Roman"/>
-                <w:sz w:val="28"/>
-                <w:szCs w:val="28"/>
-              </w:rPr>
-            </w:pPr>
-            <w:r>
-              <w:rPr>
-                <w:rFonts w:ascii="Times New Roman" w:hAnsi="Times New Roman" w:cs="Times New Roman"/>
-                <w:sz w:val="28"/>
-                <w:szCs w:val="28"/>
-              </w:rPr>
-              <w:t>подпись</w:t>
-            </w:r>
-          </w:p>
-        </w:tc>
-        <w:tc>
-          <w:tcPr>
-            <w:tcW w:w="2614" w:type="dxa"/>
-          </w:tcPr>
-          <w:p>
-            <w:pPr>
-              <w:rPr>
-                <w:rFonts w:ascii="Times New Roman" w:hAnsi="Times New Roman" w:cs="Times New Roman"/>
-                <w:sz w:val="28"/>
-                <w:szCs w:val="28"/>
-              </w:rPr>
-            </w:pPr>
-            <w:r>
-              <w:rPr>
-                <w:rFonts w:ascii="Times New Roman" w:hAnsi="Times New Roman" w:cs="Times New Roman"/>
-                <w:sz w:val="28"/>
-                <w:szCs w:val="28"/>
-              </w:rPr>
-              <w:t>Расшифровка</w:t>
-            </w:r>
-          </w:p>
-          <w:p>
-            <w:pPr>
-              <w:rPr>
-                <w:rFonts w:ascii="Times New Roman" w:hAnsi="Times New Roman" w:cs="Times New Roman"/>
-                <w:sz w:val="28"/>
-                <w:szCs w:val="28"/>
-              </w:rPr>
-            </w:pPr>
-            <w:r>
-              <w:rPr>
-                <w:rFonts w:ascii="Times New Roman" w:hAnsi="Times New Roman" w:cs="Times New Roman"/>
-                <w:sz w:val="28"/>
-                <w:szCs w:val="28"/>
-              </w:rPr>
-              <w:t>подписи</w:t>
+            <w:tcW w:w="648" w:type="dxa"/>
+            <w:vMerge/>
+            <w:tcBorders>
+              <w:top w:val="single" w:sz="4" w:space="0" w:color="auto"/>
+              <w:left w:val="single" w:sz="4" w:space="0" w:color="auto"/>
+              <w:bottom w:val="single" w:sz="4" w:space="0" w:color="auto"/>
+              <w:right w:val="single" w:sz="4" w:space="0" w:color="auto"/>
+            </w:tcBorders>
+          </w:tcPr>
+          <w:p>
+            <w:pPr>
+              <w:spacing w:line="360" w:lineRule="auto"/>
+              <w:jc w:val="center"/>
+              <w:rPr>
+                <w:rFonts w:ascii="Times New Roman" w:hAnsi="Times New Roman" w:cs="Times New Roman"/>
+                <w:sz w:val="28"/>
+                <w:szCs w:val="28"/>
+              </w:rPr>
+            </w:pPr>
+          </w:p>
+        </w:tc>
+        <w:tc>
+          <w:tcPr>
+            <w:tcW w:w="573" w:type="dxa"/>
+            <w:vMerge/>
+            <w:tcBorders>
+              <w:top w:val="single" w:sz="4" w:space="0" w:color="auto"/>
+              <w:left w:val="single" w:sz="4" w:space="0" w:color="auto"/>
+              <w:bottom w:val="single" w:sz="4" w:space="0" w:color="auto"/>
+              <w:right w:val="single" w:sz="4" w:space="0" w:color="auto"/>
+            </w:tcBorders>
+          </w:tcPr>
+          <w:p>
+            <w:pPr>
+              <w:spacing w:line="360" w:lineRule="auto"/>
+              <w:jc w:val="center"/>
+              <w:rPr>
+                <w:rFonts w:ascii="Times New Roman" w:hAnsi="Times New Roman" w:cs="Times New Roman"/>
+                <w:sz w:val="28"/>
+                <w:szCs w:val="28"/>
+              </w:rPr>
+            </w:pPr>
+          </w:p>
+        </w:tc>
+        <w:tc>
+          <w:tcPr>
+            <w:tcW w:w="4630" w:type="dxa"/>
+            <w:gridSpan w:val="2"/>
+            <w:tcBorders>
+              <w:top w:val="nil"/>
+              <w:left w:val="single" w:sz="4" w:space="0" w:color="auto"/>
+              <w:bottom w:val="nil"/>
+              <w:right w:val="nil"/>
+            </w:tcBorders>
+          </w:tcPr>
+          <w:p>
+            <w:pPr>
+              <w:spacing w:line="360" w:lineRule="auto"/>
+              <w:jc w:val="center"/>
+              <w:rPr>
+                <w:rFonts w:ascii="Times New Roman" w:hAnsi="Times New Roman" w:cs="Times New Roman"/>
+                <w:sz w:val="28"/>
+                <w:szCs w:val="28"/>
+              </w:rPr>
+            </w:pPr>
+          </w:p>
+        </w:tc>
+        <w:tc>
+          <w:tcPr>
+            <w:tcW w:w="4605" w:type="dxa"/>
+            <w:gridSpan w:val="2"/>
+            <w:tcBorders>
+              <w:top w:val="nil"/>
+              <w:left w:val="nil"/>
+              <w:bottom w:val="nil"/>
+              <w:right w:val="nil"/>
+            </w:tcBorders>
+          </w:tcPr>
+          <w:p>
+            <w:pPr>
+              <w:spacing w:line="360" w:lineRule="auto"/>
+              <w:jc w:val="center"/>
+              <w:rPr>
+                <w:rFonts w:ascii="Times New Roman" w:hAnsi="Times New Roman" w:cs="Times New Roman"/>
+                <w:sz w:val="28"/>
+                <w:szCs w:val="28"/>
+              </w:rPr>
+            </w:pPr>
+            <w:r>
+              <w:rPr>
+                <w:rFonts w:ascii="Times New Roman" w:hAnsi="Times New Roman" w:cs="Times New Roman"/>
+                <w:sz w:val="28"/>
+                <w:szCs w:val="28"/>
+              </w:rPr>
+              <w:t>Руководитель разработки</w:t>
             </w:r>
           </w:p>
         </w:tc>
@@ -1611,42 +2313,155 @@
       <w:tr>
         <w:tc>
           <w:tcPr>
-            <w:tcW w:w="5228" w:type="dxa"/>
-            <w:gridSpan w:val="3"/>
-          </w:tcPr>
-          <w:p>
-            <w:pPr>
-              <w:spacing w:line="360" w:lineRule="auto"/>
-              <w:rPr>
-                <w:rFonts w:ascii="Times New Roman" w:hAnsi="Times New Roman" w:cs="Times New Roman"/>
-                <w:sz w:val="28"/>
-                <w:szCs w:val="28"/>
-              </w:rPr>
-            </w:pPr>
-          </w:p>
-        </w:tc>
-        <w:tc>
-          <w:tcPr>
-            <w:tcW w:w="5228" w:type="dxa"/>
+            <w:tcW w:w="648" w:type="dxa"/>
+            <w:vMerge/>
+            <w:tcBorders>
+              <w:top w:val="single" w:sz="4" w:space="0" w:color="auto"/>
+              <w:left w:val="single" w:sz="4" w:space="0" w:color="auto"/>
+              <w:bottom w:val="single" w:sz="4" w:space="0" w:color="auto"/>
+              <w:right w:val="single" w:sz="4" w:space="0" w:color="auto"/>
+            </w:tcBorders>
+          </w:tcPr>
+          <w:p>
+            <w:pPr>
+              <w:spacing w:line="360" w:lineRule="auto"/>
+              <w:rPr>
+                <w:rFonts w:ascii="Times New Roman" w:hAnsi="Times New Roman" w:cs="Times New Roman"/>
+                <w:sz w:val="28"/>
+                <w:szCs w:val="28"/>
+              </w:rPr>
+            </w:pPr>
+          </w:p>
+        </w:tc>
+        <w:tc>
+          <w:tcPr>
+            <w:tcW w:w="573" w:type="dxa"/>
+            <w:vMerge/>
+            <w:tcBorders>
+              <w:top w:val="single" w:sz="4" w:space="0" w:color="auto"/>
+              <w:left w:val="single" w:sz="4" w:space="0" w:color="auto"/>
+              <w:bottom w:val="single" w:sz="4" w:space="0" w:color="auto"/>
+              <w:right w:val="single" w:sz="4" w:space="0" w:color="auto"/>
+            </w:tcBorders>
+          </w:tcPr>
+          <w:p>
+            <w:pPr>
+              <w:rPr>
+                <w:rFonts w:ascii="Times New Roman" w:hAnsi="Times New Roman" w:cs="Times New Roman"/>
+                <w:sz w:val="28"/>
+                <w:szCs w:val="28"/>
+              </w:rPr>
+            </w:pPr>
+          </w:p>
+        </w:tc>
+        <w:tc>
+          <w:tcPr>
+            <w:tcW w:w="4630" w:type="dxa"/>
             <w:gridSpan w:val="2"/>
-          </w:tcPr>
-          <w:p>
-            <w:pPr>
-              <w:spacing w:line="360" w:lineRule="auto"/>
-              <w:jc w:val="center"/>
-              <w:rPr>
-                <w:rFonts w:ascii="Times New Roman" w:hAnsi="Times New Roman" w:cs="Times New Roman"/>
-                <w:sz w:val="28"/>
-                <w:szCs w:val="28"/>
-              </w:rPr>
-            </w:pPr>
-            <w:r>
-              <w:rPr>
-                <w:rFonts w:ascii="Times New Roman" w:hAnsi="Times New Roman" w:cs="Times New Roman"/>
-                <w:sz w:val="28"/>
-                <w:szCs w:val="28"/>
-              </w:rPr>
-              <w:t>05.09.25</w:t>
+            <w:tcBorders>
+              <w:top w:val="nil"/>
+              <w:left w:val="single" w:sz="4" w:space="0" w:color="auto"/>
+              <w:bottom w:val="nil"/>
+              <w:right w:val="nil"/>
+            </w:tcBorders>
+          </w:tcPr>
+          <w:p>
+            <w:pPr>
+              <w:rPr>
+                <w:rFonts w:ascii="Times New Roman" w:hAnsi="Times New Roman" w:cs="Times New Roman"/>
+                <w:sz w:val="28"/>
+                <w:szCs w:val="28"/>
+              </w:rPr>
+            </w:pPr>
+          </w:p>
+        </w:tc>
+        <w:tc>
+          <w:tcPr>
+            <w:tcW w:w="2268" w:type="dxa"/>
+            <w:tcBorders>
+              <w:top w:val="nil"/>
+              <w:left w:val="nil"/>
+              <w:bottom w:val="nil"/>
+              <w:right w:val="nil"/>
+            </w:tcBorders>
+          </w:tcPr>
+          <w:p>
+            <w:pPr>
+              <w:rPr>
+                <w:rFonts w:ascii="Times New Roman" w:hAnsi="Times New Roman" w:cs="Times New Roman"/>
+                <w:sz w:val="28"/>
+                <w:szCs w:val="28"/>
+              </w:rPr>
+            </w:pPr>
+            <w:r>
+              <w:rPr>
+                <w:rFonts w:ascii="Times New Roman" w:hAnsi="Times New Roman" w:cs="Times New Roman"/>
+                <w:sz w:val="28"/>
+                <w:szCs w:val="28"/>
+              </w:rPr>
+              <w:t>Личная</w:t>
+            </w:r>
+          </w:p>
+          <w:p>
+            <w:pPr>
+              <w:rPr>
+                <w:rFonts w:ascii="Times New Roman" w:hAnsi="Times New Roman" w:cs="Times New Roman"/>
+                <w:sz w:val="28"/>
+                <w:szCs w:val="28"/>
+              </w:rPr>
+            </w:pPr>
+            <w:r>
+              <w:rPr>
+                <w:rFonts w:ascii="Times New Roman" w:hAnsi="Times New Roman" w:cs="Times New Roman"/>
+                <w:sz w:val="28"/>
+                <w:szCs w:val="28"/>
+              </w:rPr>
+              <w:t>подпись</w:t>
+            </w:r>
+          </w:p>
+        </w:tc>
+        <w:tc>
+          <w:tcPr>
+            <w:tcW w:w="2337" w:type="dxa"/>
+            <w:tcBorders>
+              <w:top w:val="nil"/>
+              <w:left w:val="nil"/>
+              <w:bottom w:val="nil"/>
+              <w:right w:val="nil"/>
+            </w:tcBorders>
+          </w:tcPr>
+          <w:p>
+            <w:pPr>
+              <w:rPr>
+                <w:rFonts w:ascii="Times New Roman" w:hAnsi="Times New Roman" w:cs="Times New Roman"/>
+                <w:sz w:val="28"/>
+                <w:szCs w:val="28"/>
+              </w:rPr>
+            </w:pPr>
+            <w:r>
+              <w:rPr>
+                <w:rFonts w:ascii="Times New Roman" w:hAnsi="Times New Roman" w:cs="Times New Roman"/>
+                <w:sz w:val="28"/>
+                <w:szCs w:val="28"/>
+              </w:rPr>
+              <w:t>Расшифровка</w:t>
+            </w:r>
+          </w:p>
+          <w:p>
+            <w:pPr>
+              <w:rPr>
+                <w:rFonts w:ascii="Times New Roman" w:hAnsi="Times New Roman" w:cs="Times New Roman"/>
+                <w:sz w:val="28"/>
+                <w:szCs w:val="28"/>
+              </w:rPr>
+            </w:pPr>
+            <w:r>
+              <w:rPr>
+                <w:rFonts w:ascii="Times New Roman" w:hAnsi="Times New Roman" w:cs="Times New Roman"/>
+                <w:sz w:val="28"/>
+                <w:szCs w:val="28"/>
+              </w:rPr>
+              <w:t>подписи</w:t>
             </w:r>
           </w:p>
         </w:tc>
@@ -1654,42 +2469,111 @@
       <w:tr>
         <w:tc>
           <w:tcPr>
-            <w:tcW w:w="5228" w:type="dxa"/>
-            <w:gridSpan w:val="3"/>
-          </w:tcPr>
-          <w:p>
-            <w:pPr>
-              <w:spacing w:line="360" w:lineRule="auto"/>
-              <w:rPr>
-                <w:rFonts w:ascii="Times New Roman" w:hAnsi="Times New Roman" w:cs="Times New Roman"/>
-                <w:sz w:val="28"/>
-                <w:szCs w:val="28"/>
-              </w:rPr>
-            </w:pPr>
-          </w:p>
-        </w:tc>
-        <w:tc>
-          <w:tcPr>
-            <w:tcW w:w="5228" w:type="dxa"/>
+            <w:tcW w:w="648" w:type="dxa"/>
+            <w:vMerge w:val="restart"/>
+            <w:tcBorders>
+              <w:top w:val="single" w:sz="4" w:space="0" w:color="auto"/>
+              <w:left w:val="single" w:sz="4" w:space="0" w:color="auto"/>
+              <w:bottom w:val="single" w:sz="4" w:space="0" w:color="auto"/>
+              <w:right w:val="single" w:sz="4" w:space="0" w:color="auto"/>
+            </w:tcBorders>
+            <w:textDirection w:val="btLr"/>
+          </w:tcPr>
+          <w:p>
+            <w:pPr>
+              <w:spacing w:line="360" w:lineRule="auto"/>
+              <w:ind w:left="113" w:right="113"/>
+              <w:rPr>
+                <w:rFonts w:ascii="Times New Roman" w:hAnsi="Times New Roman" w:cs="Times New Roman"/>
+                <w:sz w:val="24"/>
+                <w:szCs w:val="24"/>
+              </w:rPr>
+            </w:pPr>
+            <w:r>
+              <w:rPr>
+                <w:rFonts w:ascii="Times New Roman" w:hAnsi="Times New Roman" w:cs="Times New Roman"/>
+                <w:i/>
+                <w:sz w:val="24"/>
+                <w:szCs w:val="24"/>
+              </w:rPr>
+              <w:t>Инд. № подл.</w:t>
+            </w:r>
+          </w:p>
+        </w:tc>
+        <w:tc>
+          <w:tcPr>
+            <w:tcW w:w="573" w:type="dxa"/>
+            <w:vMerge w:val="restart"/>
+            <w:tcBorders>
+              <w:top w:val="single" w:sz="4" w:space="0" w:color="auto"/>
+              <w:left w:val="single" w:sz="4" w:space="0" w:color="auto"/>
+              <w:bottom w:val="single" w:sz="4" w:space="0" w:color="auto"/>
+              <w:right w:val="single" w:sz="4" w:space="0" w:color="auto"/>
+            </w:tcBorders>
+          </w:tcPr>
+          <w:p>
+            <w:pPr>
+              <w:spacing w:line="360" w:lineRule="auto"/>
+              <w:jc w:val="center"/>
+              <w:rPr>
+                <w:rFonts w:ascii="Times New Roman" w:hAnsi="Times New Roman" w:cs="Times New Roman"/>
+                <w:sz w:val="28"/>
+                <w:szCs w:val="28"/>
+              </w:rPr>
+            </w:pPr>
+          </w:p>
+        </w:tc>
+        <w:tc>
+          <w:tcPr>
+            <w:tcW w:w="4630" w:type="dxa"/>
             <w:gridSpan w:val="2"/>
-          </w:tcPr>
-          <w:p>
-            <w:pPr>
-              <w:spacing w:line="360" w:lineRule="auto"/>
-              <w:jc w:val="center"/>
-              <w:rPr>
-                <w:rFonts w:ascii="Times New Roman" w:hAnsi="Times New Roman" w:cs="Times New Roman"/>
-                <w:sz w:val="28"/>
-                <w:szCs w:val="28"/>
-              </w:rPr>
-            </w:pPr>
-            <w:r>
-              <w:rPr>
-                <w:rFonts w:ascii="Times New Roman" w:hAnsi="Times New Roman" w:cs="Times New Roman"/>
-                <w:sz w:val="28"/>
-                <w:szCs w:val="28"/>
-              </w:rPr>
-              <w:t>Исполнитель</w:t>
+            <w:tcBorders>
+              <w:top w:val="nil"/>
+              <w:left w:val="single" w:sz="4" w:space="0" w:color="auto"/>
+              <w:bottom w:val="nil"/>
+              <w:right w:val="nil"/>
+            </w:tcBorders>
+          </w:tcPr>
+          <w:p>
+            <w:pPr>
+              <w:spacing w:line="360" w:lineRule="auto"/>
+              <w:jc w:val="center"/>
+              <w:rPr>
+                <w:rFonts w:ascii="Times New Roman" w:hAnsi="Times New Roman" w:cs="Times New Roman"/>
+                <w:sz w:val="28"/>
+                <w:szCs w:val="28"/>
+              </w:rPr>
+            </w:pPr>
+          </w:p>
+        </w:tc>
+        <w:tc>
+          <w:tcPr>
+            <w:tcW w:w="4605" w:type="dxa"/>
+            <w:gridSpan w:val="2"/>
+            <w:tcBorders>
+              <w:top w:val="nil"/>
+              <w:left w:val="nil"/>
+              <w:bottom w:val="nil"/>
+              <w:right w:val="nil"/>
+            </w:tcBorders>
+          </w:tcPr>
+          <w:p>
+            <w:pPr>
+              <w:spacing w:line="360" w:lineRule="auto"/>
+              <w:jc w:val="center"/>
+              <w:rPr>
+                <w:rFonts w:ascii="Times New Roman" w:hAnsi="Times New Roman" w:cs="Times New Roman"/>
+                <w:sz w:val="28"/>
+                <w:szCs w:val="28"/>
+              </w:rPr>
+            </w:pPr>
+            <w:r>
+              <w:rPr>
+                <w:rFonts w:ascii="Times New Roman" w:hAnsi="Times New Roman" w:cs="Times New Roman"/>
+                <w:sz w:val="28"/>
+                <w:szCs w:val="28"/>
+              </w:rPr>
+              <w:t>05.09.25</w:t>
             </w:r>
           </w:p>
         </w:tc>
@@ -1697,95 +2581,100 @@
       <w:tr>
         <w:tc>
           <w:tcPr>
-            <w:tcW w:w="5228" w:type="dxa"/>
-            <w:gridSpan w:val="3"/>
-          </w:tcPr>
-          <w:p>
-            <w:pPr>
-              <w:spacing w:line="360" w:lineRule="auto"/>
-              <w:rPr>
-                <w:rFonts w:ascii="Times New Roman" w:hAnsi="Times New Roman" w:cs="Times New Roman"/>
-                <w:sz w:val="28"/>
-                <w:szCs w:val="28"/>
-              </w:rPr>
-            </w:pPr>
-          </w:p>
-        </w:tc>
-        <w:tc>
-          <w:tcPr>
-            <w:tcW w:w="2614" w:type="dxa"/>
-          </w:tcPr>
-          <w:p>
-            <w:pPr>
-              <w:rPr>
-                <w:rFonts w:ascii="Times New Roman" w:hAnsi="Times New Roman" w:cs="Times New Roman"/>
-                <w:sz w:val="28"/>
-                <w:szCs w:val="28"/>
-              </w:rPr>
-            </w:pPr>
-            <w:r>
-              <w:rPr>
-                <w:rFonts w:ascii="Times New Roman" w:hAnsi="Times New Roman" w:cs="Times New Roman"/>
-                <w:sz w:val="28"/>
-                <w:szCs w:val="28"/>
-              </w:rPr>
-              <w:t>Личная</w:t>
-            </w:r>
-          </w:p>
-          <w:p>
-            <w:pPr>
-              <w:rPr>
-                <w:rFonts w:ascii="Times New Roman" w:hAnsi="Times New Roman" w:cs="Times New Roman"/>
-                <w:sz w:val="28"/>
-                <w:szCs w:val="28"/>
-              </w:rPr>
-            </w:pPr>
-            <w:r>
-              <w:rPr>
-                <w:rFonts w:ascii="Times New Roman" w:hAnsi="Times New Roman" w:cs="Times New Roman"/>
-                <w:sz w:val="28"/>
-                <w:szCs w:val="28"/>
-              </w:rPr>
-              <w:t>подпись</w:t>
-            </w:r>
-          </w:p>
-        </w:tc>
-        <w:tc>
-          <w:tcPr>
-            <w:tcW w:w="2614" w:type="dxa"/>
-          </w:tcPr>
-          <w:p>
-            <w:pPr>
-              <w:rPr>
-                <w:rFonts w:ascii="Times New Roman" w:hAnsi="Times New Roman" w:cs="Times New Roman"/>
-                <w:sz w:val="28"/>
-                <w:szCs w:val="28"/>
-              </w:rPr>
-            </w:pPr>
-            <w:r>
-              <w:rPr>
-                <w:rFonts w:ascii="Times New Roman" w:hAnsi="Times New Roman" w:cs="Times New Roman"/>
-                <w:sz w:val="28"/>
-                <w:szCs w:val="28"/>
-              </w:rPr>
-              <w:t>Расшифровка</w:t>
-            </w:r>
-          </w:p>
-          <w:p>
-            <w:pPr>
-              <w:rPr>
-                <w:rFonts w:ascii="Times New Roman" w:hAnsi="Times New Roman" w:cs="Times New Roman"/>
-                <w:sz w:val="28"/>
-                <w:szCs w:val="28"/>
-              </w:rPr>
-            </w:pPr>
-            <w:r>
-              <w:rPr>
-                <w:rFonts w:ascii="Times New Roman" w:hAnsi="Times New Roman" w:cs="Times New Roman"/>
-                <w:sz w:val="28"/>
-                <w:szCs w:val="28"/>
-              </w:rPr>
-              <w:t>подписи</w:t>
+            <w:tcW w:w="648" w:type="dxa"/>
+            <w:vMerge/>
+            <w:tcBorders>
+              <w:top w:val="single" w:sz="4" w:space="0" w:color="auto"/>
+              <w:left w:val="single" w:sz="4" w:space="0" w:color="auto"/>
+              <w:bottom w:val="single" w:sz="4" w:space="0" w:color="auto"/>
+              <w:right w:val="single" w:sz="4" w:space="0" w:color="auto"/>
+            </w:tcBorders>
+          </w:tcPr>
+          <w:p>
+            <w:pPr>
+              <w:spacing w:line="360" w:lineRule="auto"/>
+              <w:rPr>
+                <w:rFonts w:ascii="Times New Roman" w:hAnsi="Times New Roman" w:cs="Times New Roman"/>
+                <w:sz w:val="28"/>
+                <w:szCs w:val="28"/>
+              </w:rPr>
+            </w:pPr>
+          </w:p>
+        </w:tc>
+        <w:tc>
+          <w:tcPr>
+            <w:tcW w:w="573" w:type="dxa"/>
+            <w:vMerge/>
+            <w:tcBorders>
+              <w:top w:val="single" w:sz="4" w:space="0" w:color="auto"/>
+              <w:left w:val="single" w:sz="4" w:space="0" w:color="auto"/>
+              <w:bottom w:val="single" w:sz="4" w:space="0" w:color="auto"/>
+              <w:right w:val="single" w:sz="4" w:space="0" w:color="auto"/>
+            </w:tcBorders>
+          </w:tcPr>
+          <w:p>
+            <w:pPr>
+              <w:spacing w:line="360" w:lineRule="auto"/>
+              <w:jc w:val="center"/>
+              <w:rPr>
+                <w:rFonts w:ascii="Times New Roman" w:hAnsi="Times New Roman" w:cs="Times New Roman"/>
+                <w:sz w:val="28"/>
+                <w:szCs w:val="28"/>
+              </w:rPr>
+            </w:pPr>
+          </w:p>
+        </w:tc>
+        <w:tc>
+          <w:tcPr>
+            <w:tcW w:w="4630" w:type="dxa"/>
+            <w:gridSpan w:val="2"/>
+            <w:tcBorders>
+              <w:top w:val="nil"/>
+              <w:left w:val="single" w:sz="4" w:space="0" w:color="auto"/>
+              <w:bottom w:val="nil"/>
+              <w:right w:val="nil"/>
+            </w:tcBorders>
+          </w:tcPr>
+          <w:p>
+            <w:pPr>
+              <w:spacing w:line="360" w:lineRule="auto"/>
+              <w:jc w:val="center"/>
+              <w:rPr>
+                <w:rFonts w:ascii="Times New Roman" w:hAnsi="Times New Roman" w:cs="Times New Roman"/>
+                <w:sz w:val="28"/>
+                <w:szCs w:val="28"/>
+              </w:rPr>
+            </w:pPr>
+          </w:p>
+        </w:tc>
+        <w:tc>
+          <w:tcPr>
+            <w:tcW w:w="4605" w:type="dxa"/>
+            <w:gridSpan w:val="2"/>
+            <w:tcBorders>
+              <w:top w:val="nil"/>
+              <w:left w:val="nil"/>
+              <w:bottom w:val="nil"/>
+              <w:right w:val="nil"/>
+            </w:tcBorders>
+          </w:tcPr>
+          <w:p>
+            <w:pPr>
+              <w:spacing w:line="360" w:lineRule="auto"/>
+              <w:jc w:val="center"/>
+              <w:rPr>
+                <w:rFonts w:ascii="Times New Roman" w:hAnsi="Times New Roman" w:cs="Times New Roman"/>
+                <w:sz w:val="28"/>
+                <w:szCs w:val="28"/>
+              </w:rPr>
+            </w:pPr>
+            <w:r>
+              <w:rPr>
+                <w:rFonts w:ascii="Times New Roman" w:hAnsi="Times New Roman" w:cs="Times New Roman"/>
+                <w:sz w:val="28"/>
+                <w:szCs w:val="28"/>
+              </w:rPr>
+              <w:t>Исполнитель</w:t>
             </w:r>
           </w:p>
         </w:tc>
@@ -1793,42 +2682,155 @@
       <w:tr>
         <w:tc>
           <w:tcPr>
-            <w:tcW w:w="5228" w:type="dxa"/>
-            <w:gridSpan w:val="3"/>
-          </w:tcPr>
-          <w:p>
-            <w:pPr>
-              <w:spacing w:line="360" w:lineRule="auto"/>
-              <w:rPr>
-                <w:rFonts w:ascii="Times New Roman" w:hAnsi="Times New Roman" w:cs="Times New Roman"/>
-                <w:sz w:val="28"/>
-                <w:szCs w:val="28"/>
-              </w:rPr>
-            </w:pPr>
-          </w:p>
-        </w:tc>
-        <w:tc>
-          <w:tcPr>
-            <w:tcW w:w="5228" w:type="dxa"/>
+            <w:tcW w:w="648" w:type="dxa"/>
+            <w:vMerge/>
+            <w:tcBorders>
+              <w:top w:val="single" w:sz="4" w:space="0" w:color="auto"/>
+              <w:left w:val="single" w:sz="4" w:space="0" w:color="auto"/>
+              <w:bottom w:val="single" w:sz="4" w:space="0" w:color="auto"/>
+              <w:right w:val="single" w:sz="4" w:space="0" w:color="auto"/>
+            </w:tcBorders>
+          </w:tcPr>
+          <w:p>
+            <w:pPr>
+              <w:spacing w:line="360" w:lineRule="auto"/>
+              <w:rPr>
+                <w:rFonts w:ascii="Times New Roman" w:hAnsi="Times New Roman" w:cs="Times New Roman"/>
+                <w:sz w:val="28"/>
+                <w:szCs w:val="28"/>
+              </w:rPr>
+            </w:pPr>
+          </w:p>
+        </w:tc>
+        <w:tc>
+          <w:tcPr>
+            <w:tcW w:w="573" w:type="dxa"/>
+            <w:vMerge/>
+            <w:tcBorders>
+              <w:top w:val="single" w:sz="4" w:space="0" w:color="auto"/>
+              <w:left w:val="single" w:sz="4" w:space="0" w:color="auto"/>
+              <w:bottom w:val="single" w:sz="4" w:space="0" w:color="auto"/>
+              <w:right w:val="single" w:sz="4" w:space="0" w:color="auto"/>
+            </w:tcBorders>
+          </w:tcPr>
+          <w:p>
+            <w:pPr>
+              <w:rPr>
+                <w:rFonts w:ascii="Times New Roman" w:hAnsi="Times New Roman" w:cs="Times New Roman"/>
+                <w:sz w:val="28"/>
+                <w:szCs w:val="28"/>
+              </w:rPr>
+            </w:pPr>
+          </w:p>
+        </w:tc>
+        <w:tc>
+          <w:tcPr>
+            <w:tcW w:w="4630" w:type="dxa"/>
             <w:gridSpan w:val="2"/>
-          </w:tcPr>
-          <w:p>
-            <w:pPr>
-              <w:spacing w:line="360" w:lineRule="auto"/>
-              <w:jc w:val="center"/>
-              <w:rPr>
-                <w:rFonts w:ascii="Times New Roman" w:hAnsi="Times New Roman" w:cs="Times New Roman"/>
-                <w:sz w:val="28"/>
-                <w:szCs w:val="28"/>
-              </w:rPr>
-            </w:pPr>
-            <w:r>
-              <w:rPr>
-                <w:rFonts w:ascii="Times New Roman" w:hAnsi="Times New Roman" w:cs="Times New Roman"/>
-                <w:sz w:val="28"/>
-                <w:szCs w:val="28"/>
-              </w:rPr>
-              <w:t>05.09.25</w:t>
+            <w:tcBorders>
+              <w:top w:val="nil"/>
+              <w:left w:val="single" w:sz="4" w:space="0" w:color="auto"/>
+              <w:bottom w:val="nil"/>
+              <w:right w:val="nil"/>
+            </w:tcBorders>
+          </w:tcPr>
+          <w:p>
+            <w:pPr>
+              <w:rPr>
+                <w:rFonts w:ascii="Times New Roman" w:hAnsi="Times New Roman" w:cs="Times New Roman"/>
+                <w:sz w:val="28"/>
+                <w:szCs w:val="28"/>
+              </w:rPr>
+            </w:pPr>
+          </w:p>
+        </w:tc>
+        <w:tc>
+          <w:tcPr>
+            <w:tcW w:w="2268" w:type="dxa"/>
+            <w:tcBorders>
+              <w:top w:val="nil"/>
+              <w:left w:val="nil"/>
+              <w:bottom w:val="nil"/>
+              <w:right w:val="nil"/>
+            </w:tcBorders>
+          </w:tcPr>
+          <w:p>
+            <w:pPr>
+              <w:rPr>
+                <w:rFonts w:ascii="Times New Roman" w:hAnsi="Times New Roman" w:cs="Times New Roman"/>
+                <w:sz w:val="28"/>
+                <w:szCs w:val="28"/>
+              </w:rPr>
+            </w:pPr>
+            <w:r>
+              <w:rPr>
+                <w:rFonts w:ascii="Times New Roman" w:hAnsi="Times New Roman" w:cs="Times New Roman"/>
+                <w:sz w:val="28"/>
+                <w:szCs w:val="28"/>
+              </w:rPr>
+              <w:t>Личная</w:t>
+            </w:r>
+          </w:p>
+          <w:p>
+            <w:pPr>
+              <w:rPr>
+                <w:rFonts w:ascii="Times New Roman" w:hAnsi="Times New Roman" w:cs="Times New Roman"/>
+                <w:sz w:val="28"/>
+                <w:szCs w:val="28"/>
+              </w:rPr>
+            </w:pPr>
+            <w:r>
+              <w:rPr>
+                <w:rFonts w:ascii="Times New Roman" w:hAnsi="Times New Roman" w:cs="Times New Roman"/>
+                <w:sz w:val="28"/>
+                <w:szCs w:val="28"/>
+              </w:rPr>
+              <w:t>подпись</w:t>
+            </w:r>
+          </w:p>
+        </w:tc>
+        <w:tc>
+          <w:tcPr>
+            <w:tcW w:w="2337" w:type="dxa"/>
+            <w:tcBorders>
+              <w:top w:val="nil"/>
+              <w:left w:val="nil"/>
+              <w:bottom w:val="nil"/>
+              <w:right w:val="nil"/>
+            </w:tcBorders>
+          </w:tcPr>
+          <w:p>
+            <w:pPr>
+              <w:rPr>
+                <w:rFonts w:ascii="Times New Roman" w:hAnsi="Times New Roman" w:cs="Times New Roman"/>
+                <w:sz w:val="28"/>
+                <w:szCs w:val="28"/>
+              </w:rPr>
+            </w:pPr>
+            <w:r>
+              <w:rPr>
+                <w:rFonts w:ascii="Times New Roman" w:hAnsi="Times New Roman" w:cs="Times New Roman"/>
+                <w:sz w:val="28"/>
+                <w:szCs w:val="28"/>
+              </w:rPr>
+              <w:t>Расшифровка</w:t>
+            </w:r>
+          </w:p>
+          <w:p>
+            <w:pPr>
+              <w:rPr>
+                <w:rFonts w:ascii="Times New Roman" w:hAnsi="Times New Roman" w:cs="Times New Roman"/>
+                <w:sz w:val="28"/>
+                <w:szCs w:val="28"/>
+              </w:rPr>
+            </w:pPr>
+            <w:r>
+              <w:rPr>
+                <w:rFonts w:ascii="Times New Roman" w:hAnsi="Times New Roman" w:cs="Times New Roman"/>
+                <w:sz w:val="28"/>
+                <w:szCs w:val="28"/>
+              </w:rPr>
+              <w:t>подписи</w:t>
             </w:r>
           </w:p>
         </w:tc>
@@ -1836,183 +2838,353 @@
       <w:tr>
         <w:tc>
           <w:tcPr>
-            <w:tcW w:w="5228" w:type="dxa"/>
-            <w:gridSpan w:val="3"/>
-          </w:tcPr>
-          <w:p>
-            <w:pPr>
-              <w:spacing w:line="360" w:lineRule="auto"/>
-              <w:rPr>
-                <w:rFonts w:ascii="Times New Roman" w:hAnsi="Times New Roman" w:cs="Times New Roman"/>
-                <w:sz w:val="28"/>
-                <w:szCs w:val="28"/>
-              </w:rPr>
-            </w:pPr>
-          </w:p>
-        </w:tc>
-        <w:tc>
-          <w:tcPr>
-            <w:tcW w:w="5228" w:type="dxa"/>
+            <w:tcW w:w="648" w:type="dxa"/>
+            <w:tcBorders>
+              <w:top w:val="single" w:sz="4" w:space="0" w:color="auto"/>
+              <w:left w:val="nil"/>
+              <w:bottom w:val="nil"/>
+              <w:right w:val="nil"/>
+            </w:tcBorders>
+          </w:tcPr>
+          <w:p>
+            <w:pPr>
+              <w:spacing w:line="360" w:lineRule="auto"/>
+              <w:rPr>
+                <w:rFonts w:ascii="Times New Roman" w:hAnsi="Times New Roman" w:cs="Times New Roman"/>
+                <w:sz w:val="28"/>
+                <w:szCs w:val="28"/>
+              </w:rPr>
+            </w:pPr>
+          </w:p>
+        </w:tc>
+        <w:tc>
+          <w:tcPr>
+            <w:tcW w:w="573" w:type="dxa"/>
+            <w:tcBorders>
+              <w:top w:val="single" w:sz="4" w:space="0" w:color="auto"/>
+              <w:left w:val="nil"/>
+              <w:bottom w:val="nil"/>
+              <w:right w:val="nil"/>
+            </w:tcBorders>
+          </w:tcPr>
+          <w:p>
+            <w:pPr>
+              <w:spacing w:line="360" w:lineRule="auto"/>
+              <w:jc w:val="center"/>
+              <w:rPr>
+                <w:rFonts w:ascii="Times New Roman" w:hAnsi="Times New Roman" w:cs="Times New Roman"/>
+                <w:sz w:val="28"/>
+                <w:szCs w:val="28"/>
+              </w:rPr>
+            </w:pPr>
+          </w:p>
+        </w:tc>
+        <w:tc>
+          <w:tcPr>
+            <w:tcW w:w="4630" w:type="dxa"/>
             <w:gridSpan w:val="2"/>
-          </w:tcPr>
-          <w:p>
-            <w:pPr>
-              <w:spacing w:line="360" w:lineRule="auto"/>
-              <w:jc w:val="center"/>
-              <w:rPr>
-                <w:rFonts w:ascii="Times New Roman" w:hAnsi="Times New Roman" w:cs="Times New Roman"/>
-                <w:sz w:val="28"/>
-                <w:szCs w:val="28"/>
-              </w:rPr>
-            </w:pPr>
-            <w:proofErr w:type="spellStart"/>
-            <w:r>
-              <w:rPr>
-                <w:rFonts w:ascii="Times New Roman" w:hAnsi="Times New Roman" w:cs="Times New Roman"/>
-                <w:sz w:val="28"/>
-                <w:szCs w:val="28"/>
-              </w:rPr>
-              <w:t>Нормоконтролер</w:t>
-            </w:r>
-            <w:proofErr w:type="spellEnd"/>
+            <w:tcBorders>
+              <w:top w:val="nil"/>
+              <w:left w:val="nil"/>
+              <w:bottom w:val="nil"/>
+              <w:right w:val="nil"/>
+            </w:tcBorders>
+          </w:tcPr>
+          <w:p>
+            <w:pPr>
+              <w:spacing w:line="360" w:lineRule="auto"/>
+              <w:jc w:val="center"/>
+              <w:rPr>
+                <w:rFonts w:ascii="Times New Roman" w:hAnsi="Times New Roman" w:cs="Times New Roman"/>
+                <w:sz w:val="28"/>
+                <w:szCs w:val="28"/>
+              </w:rPr>
+            </w:pPr>
+          </w:p>
+        </w:tc>
+        <w:tc>
+          <w:tcPr>
+            <w:tcW w:w="4605" w:type="dxa"/>
+            <w:gridSpan w:val="2"/>
+            <w:tcBorders>
+              <w:top w:val="nil"/>
+              <w:left w:val="nil"/>
+              <w:bottom w:val="nil"/>
+              <w:right w:val="nil"/>
+            </w:tcBorders>
+          </w:tcPr>
+          <w:p>
+            <w:pPr>
+              <w:spacing w:line="360" w:lineRule="auto"/>
+              <w:jc w:val="center"/>
+              <w:rPr>
+                <w:rFonts w:ascii="Times New Roman" w:hAnsi="Times New Roman" w:cs="Times New Roman"/>
+                <w:sz w:val="28"/>
+                <w:szCs w:val="28"/>
+              </w:rPr>
+            </w:pPr>
+            <w:r>
+              <w:rPr>
+                <w:rFonts w:ascii="Times New Roman" w:hAnsi="Times New Roman" w:cs="Times New Roman"/>
+                <w:sz w:val="28"/>
+                <w:szCs w:val="28"/>
+              </w:rPr>
+              <w:t>05.09.25</w:t>
+            </w:r>
           </w:p>
         </w:tc>
       </w:tr>
       <w:tr>
         <w:tc>
           <w:tcPr>
-            <w:tcW w:w="5228" w:type="dxa"/>
-            <w:gridSpan w:val="3"/>
-          </w:tcPr>
-          <w:p>
-            <w:pPr>
-              <w:spacing w:line="360" w:lineRule="auto"/>
-              <w:rPr>
-                <w:rFonts w:ascii="Times New Roman" w:hAnsi="Times New Roman" w:cs="Times New Roman"/>
-                <w:sz w:val="28"/>
-                <w:szCs w:val="28"/>
-              </w:rPr>
-            </w:pPr>
-          </w:p>
-        </w:tc>
-        <w:tc>
-          <w:tcPr>
-            <w:tcW w:w="2614" w:type="dxa"/>
-          </w:tcPr>
-          <w:p>
-            <w:pPr>
-              <w:rPr>
-                <w:rFonts w:ascii="Times New Roman" w:hAnsi="Times New Roman" w:cs="Times New Roman"/>
-                <w:sz w:val="28"/>
-                <w:szCs w:val="28"/>
-              </w:rPr>
-            </w:pPr>
-            <w:r>
-              <w:rPr>
-                <w:rFonts w:ascii="Times New Roman" w:hAnsi="Times New Roman" w:cs="Times New Roman"/>
-                <w:sz w:val="28"/>
-                <w:szCs w:val="28"/>
-              </w:rPr>
-              <w:t>Личная</w:t>
-            </w:r>
-          </w:p>
-          <w:p>
-            <w:pPr>
-              <w:rPr>
-                <w:rFonts w:ascii="Times New Roman" w:hAnsi="Times New Roman" w:cs="Times New Roman"/>
-                <w:sz w:val="28"/>
-                <w:szCs w:val="28"/>
-              </w:rPr>
-            </w:pPr>
-            <w:r>
-              <w:rPr>
-                <w:rFonts w:ascii="Times New Roman" w:hAnsi="Times New Roman" w:cs="Times New Roman"/>
-                <w:sz w:val="28"/>
-                <w:szCs w:val="28"/>
-              </w:rPr>
-              <w:t>подпись</w:t>
-            </w:r>
-          </w:p>
-        </w:tc>
-        <w:tc>
-          <w:tcPr>
-            <w:tcW w:w="2614" w:type="dxa"/>
-          </w:tcPr>
-          <w:p>
-            <w:pPr>
-              <w:rPr>
-                <w:rFonts w:ascii="Times New Roman" w:hAnsi="Times New Roman" w:cs="Times New Roman"/>
-                <w:sz w:val="28"/>
-                <w:szCs w:val="28"/>
-              </w:rPr>
-            </w:pPr>
-            <w:r>
-              <w:rPr>
-                <w:rFonts w:ascii="Times New Roman" w:hAnsi="Times New Roman" w:cs="Times New Roman"/>
-                <w:sz w:val="28"/>
-                <w:szCs w:val="28"/>
-              </w:rPr>
-              <w:t>Расшифровка</w:t>
-            </w:r>
-          </w:p>
-          <w:p>
-            <w:pPr>
-              <w:rPr>
-                <w:rFonts w:ascii="Times New Roman" w:hAnsi="Times New Roman" w:cs="Times New Roman"/>
-                <w:sz w:val="28"/>
-                <w:szCs w:val="28"/>
-              </w:rPr>
-            </w:pPr>
-            <w:r>
-              <w:rPr>
-                <w:rFonts w:ascii="Times New Roman" w:hAnsi="Times New Roman" w:cs="Times New Roman"/>
-                <w:sz w:val="28"/>
-                <w:szCs w:val="28"/>
-              </w:rPr>
-              <w:t>подписи</w:t>
-            </w:r>
+            <w:tcW w:w="648" w:type="dxa"/>
+            <w:tcBorders>
+              <w:top w:val="nil"/>
+              <w:left w:val="nil"/>
+              <w:bottom w:val="nil"/>
+              <w:right w:val="nil"/>
+            </w:tcBorders>
+          </w:tcPr>
+          <w:p>
+            <w:pPr>
+              <w:spacing w:line="360" w:lineRule="auto"/>
+              <w:rPr>
+                <w:rFonts w:ascii="Times New Roman" w:hAnsi="Times New Roman" w:cs="Times New Roman"/>
+                <w:sz w:val="28"/>
+                <w:szCs w:val="28"/>
+              </w:rPr>
+            </w:pPr>
+          </w:p>
+        </w:tc>
+        <w:tc>
+          <w:tcPr>
+            <w:tcW w:w="573" w:type="dxa"/>
+            <w:tcBorders>
+              <w:top w:val="nil"/>
+              <w:left w:val="nil"/>
+              <w:bottom w:val="nil"/>
+              <w:right w:val="nil"/>
+            </w:tcBorders>
+          </w:tcPr>
+          <w:p>
+            <w:pPr>
+              <w:spacing w:line="360" w:lineRule="auto"/>
+              <w:jc w:val="center"/>
+              <w:rPr>
+                <w:rFonts w:ascii="Times New Roman" w:hAnsi="Times New Roman" w:cs="Times New Roman"/>
+                <w:sz w:val="28"/>
+                <w:szCs w:val="28"/>
+              </w:rPr>
+            </w:pPr>
+          </w:p>
+        </w:tc>
+        <w:tc>
+          <w:tcPr>
+            <w:tcW w:w="4630" w:type="dxa"/>
+            <w:gridSpan w:val="2"/>
+            <w:tcBorders>
+              <w:top w:val="nil"/>
+              <w:left w:val="nil"/>
+              <w:bottom w:val="nil"/>
+              <w:right w:val="nil"/>
+            </w:tcBorders>
+          </w:tcPr>
+          <w:p>
+            <w:pPr>
+              <w:spacing w:line="360" w:lineRule="auto"/>
+              <w:jc w:val="center"/>
+              <w:rPr>
+                <w:rFonts w:ascii="Times New Roman" w:hAnsi="Times New Roman" w:cs="Times New Roman"/>
+                <w:sz w:val="28"/>
+                <w:szCs w:val="28"/>
+              </w:rPr>
+            </w:pPr>
+          </w:p>
+        </w:tc>
+        <w:tc>
+          <w:tcPr>
+            <w:tcW w:w="4605" w:type="dxa"/>
+            <w:gridSpan w:val="2"/>
+            <w:tcBorders>
+              <w:top w:val="nil"/>
+              <w:left w:val="nil"/>
+              <w:bottom w:val="nil"/>
+              <w:right w:val="nil"/>
+            </w:tcBorders>
+          </w:tcPr>
+          <w:p>
+            <w:pPr>
+              <w:spacing w:line="360" w:lineRule="auto"/>
+              <w:jc w:val="center"/>
+              <w:rPr>
+                <w:rFonts w:ascii="Times New Roman" w:hAnsi="Times New Roman" w:cs="Times New Roman"/>
+                <w:sz w:val="28"/>
+                <w:szCs w:val="28"/>
+              </w:rPr>
+            </w:pPr>
+            <w:proofErr w:type="spellStart"/>
+            <w:r>
+              <w:rPr>
+                <w:rFonts w:ascii="Times New Roman" w:hAnsi="Times New Roman" w:cs="Times New Roman"/>
+                <w:sz w:val="28"/>
+                <w:szCs w:val="28"/>
+              </w:rPr>
+              <w:t>Нормоконтролер</w:t>
+            </w:r>
+            <w:proofErr w:type="spellEnd"/>
           </w:p>
         </w:tc>
       </w:tr>
       <w:tr>
         <w:tc>
           <w:tcPr>
-            <w:tcW w:w="5228" w:type="dxa"/>
-            <w:gridSpan w:val="3"/>
-          </w:tcPr>
-          <w:p>
-            <w:pPr>
-              <w:spacing w:line="360" w:lineRule="auto"/>
-              <w:rPr>
-                <w:rFonts w:ascii="Times New Roman" w:hAnsi="Times New Roman" w:cs="Times New Roman"/>
-                <w:sz w:val="28"/>
-                <w:szCs w:val="28"/>
-              </w:rPr>
-            </w:pPr>
-          </w:p>
-        </w:tc>
-        <w:tc>
-          <w:tcPr>
-            <w:tcW w:w="5228" w:type="dxa"/>
+            <w:tcW w:w="648" w:type="dxa"/>
+            <w:tcBorders>
+              <w:top w:val="nil"/>
+              <w:left w:val="nil"/>
+              <w:bottom w:val="nil"/>
+              <w:right w:val="nil"/>
+            </w:tcBorders>
+          </w:tcPr>
+          <w:p>
+            <w:pPr>
+              <w:spacing w:line="360" w:lineRule="auto"/>
+              <w:rPr>
+                <w:rFonts w:ascii="Times New Roman" w:hAnsi="Times New Roman" w:cs="Times New Roman"/>
+                <w:sz w:val="28"/>
+                <w:szCs w:val="28"/>
+              </w:rPr>
+            </w:pPr>
+          </w:p>
+        </w:tc>
+        <w:tc>
+          <w:tcPr>
+            <w:tcW w:w="573" w:type="dxa"/>
+            <w:tcBorders>
+              <w:top w:val="nil"/>
+              <w:left w:val="nil"/>
+              <w:bottom w:val="nil"/>
+              <w:right w:val="nil"/>
+            </w:tcBorders>
+          </w:tcPr>
+          <w:p>
+            <w:pPr>
+              <w:rPr>
+                <w:rFonts w:ascii="Times New Roman" w:hAnsi="Times New Roman" w:cs="Times New Roman"/>
+                <w:sz w:val="28"/>
+                <w:szCs w:val="28"/>
+              </w:rPr>
+            </w:pPr>
+          </w:p>
+        </w:tc>
+        <w:tc>
+          <w:tcPr>
+            <w:tcW w:w="4630" w:type="dxa"/>
             <w:gridSpan w:val="2"/>
-          </w:tcPr>
-          <w:p>
-            <w:pPr>
-              <w:spacing w:line="360" w:lineRule="auto"/>
-              <w:jc w:val="center"/>
-              <w:rPr>
-                <w:rFonts w:ascii="Times New Roman" w:hAnsi="Times New Roman" w:cs="Times New Roman"/>
-                <w:sz w:val="28"/>
-                <w:szCs w:val="28"/>
-              </w:rPr>
-            </w:pPr>
-            <w:r>
-              <w:rPr>
-                <w:rFonts w:ascii="Times New Roman" w:hAnsi="Times New Roman" w:cs="Times New Roman"/>
-                <w:sz w:val="28"/>
-                <w:szCs w:val="28"/>
-              </w:rPr>
-              <w:t>05.09.25</w:t>
+            <w:tcBorders>
+              <w:top w:val="nil"/>
+              <w:left w:val="nil"/>
+              <w:bottom w:val="nil"/>
+              <w:right w:val="nil"/>
+            </w:tcBorders>
+          </w:tcPr>
+          <w:p>
+            <w:pPr>
+              <w:rPr>
+                <w:rFonts w:ascii="Times New Roman" w:hAnsi="Times New Roman" w:cs="Times New Roman"/>
+                <w:sz w:val="28"/>
+                <w:szCs w:val="28"/>
+              </w:rPr>
+            </w:pPr>
+          </w:p>
+        </w:tc>
+        <w:tc>
+          <w:tcPr>
+            <w:tcW w:w="2268" w:type="dxa"/>
+            <w:tcBorders>
+              <w:top w:val="nil"/>
+              <w:left w:val="nil"/>
+              <w:bottom w:val="nil"/>
+              <w:right w:val="nil"/>
+            </w:tcBorders>
+          </w:tcPr>
+          <w:p>
+            <w:pPr>
+              <w:rPr>
+                <w:rFonts w:ascii="Times New Roman" w:hAnsi="Times New Roman" w:cs="Times New Roman"/>
+                <w:sz w:val="28"/>
+                <w:szCs w:val="28"/>
+              </w:rPr>
+            </w:pPr>
+            <w:r>
+              <w:rPr>
+                <w:rFonts w:ascii="Times New Roman" w:hAnsi="Times New Roman" w:cs="Times New Roman"/>
+                <w:sz w:val="28"/>
+                <w:szCs w:val="28"/>
+              </w:rPr>
+              <w:t>Личная</w:t>
+            </w:r>
+          </w:p>
+          <w:p>
+            <w:pPr>
+              <w:rPr>
+                <w:rFonts w:ascii="Times New Roman" w:hAnsi="Times New Roman" w:cs="Times New Roman"/>
+                <w:sz w:val="28"/>
+                <w:szCs w:val="28"/>
+              </w:rPr>
+            </w:pPr>
+            <w:r>
+              <w:rPr>
+                <w:rFonts w:ascii="Times New Roman" w:hAnsi="Times New Roman" w:cs="Times New Roman"/>
+                <w:sz w:val="28"/>
+                <w:szCs w:val="28"/>
+              </w:rPr>
+              <w:t>подпись</w:t>
+            </w:r>
+          </w:p>
+        </w:tc>
+        <w:tc>
+          <w:tcPr>
+            <w:tcW w:w="2337" w:type="dxa"/>
+            <w:tcBorders>
+              <w:top w:val="nil"/>
+              <w:left w:val="nil"/>
+              <w:bottom w:val="nil"/>
+              <w:right w:val="nil"/>
+            </w:tcBorders>
+          </w:tcPr>
+          <w:p>
+            <w:pPr>
+              <w:rPr>
+                <w:rFonts w:ascii="Times New Roman" w:hAnsi="Times New Roman" w:cs="Times New Roman"/>
+                <w:sz w:val="28"/>
+                <w:szCs w:val="28"/>
+              </w:rPr>
+            </w:pPr>
+            <w:r>
+              <w:rPr>
+                <w:rFonts w:ascii="Times New Roman" w:hAnsi="Times New Roman" w:cs="Times New Roman"/>
+                <w:sz w:val="28"/>
+                <w:szCs w:val="28"/>
+              </w:rPr>
+              <w:t>Расшифровка</w:t>
+            </w:r>
+          </w:p>
+          <w:p>
+            <w:pPr>
+              <w:rPr>
+                <w:rFonts w:ascii="Times New Roman" w:hAnsi="Times New Roman" w:cs="Times New Roman"/>
+                <w:sz w:val="28"/>
+                <w:szCs w:val="28"/>
+              </w:rPr>
+            </w:pPr>
+            <w:r>
+              <w:rPr>
+                <w:rFonts w:ascii="Times New Roman" w:hAnsi="Times New Roman" w:cs="Times New Roman"/>
+                <w:sz w:val="28"/>
+                <w:szCs w:val="28"/>
+              </w:rPr>
+              <w:t>подписи</w:t>
             </w:r>
           </w:p>
         </w:tc>
@@ -2020,26 +3192,98 @@
       <w:tr>
         <w:tc>
           <w:tcPr>
-            <w:tcW w:w="10456" w:type="dxa"/>
-            <w:gridSpan w:val="5"/>
-          </w:tcPr>
-          <w:p>
-            <w:pPr>
-              <w:spacing w:line="360" w:lineRule="auto"/>
-              <w:jc w:val="center"/>
-              <w:rPr>
-                <w:rFonts w:ascii="Times New Roman" w:hAnsi="Times New Roman" w:cs="Times New Roman"/>
-                <w:sz w:val="28"/>
-                <w:szCs w:val="28"/>
-              </w:rPr>
-            </w:pPr>
-            <w:r>
-              <w:rPr>
-                <w:rFonts w:ascii="Times New Roman" w:hAnsi="Times New Roman" w:cs="Times New Roman"/>
-                <w:sz w:val="28"/>
-                <w:szCs w:val="28"/>
-              </w:rPr>
-              <w:t>2025</w:t>
+            <w:tcW w:w="648" w:type="dxa"/>
+            <w:tcBorders>
+              <w:top w:val="nil"/>
+              <w:left w:val="nil"/>
+              <w:bottom w:val="nil"/>
+              <w:right w:val="nil"/>
+            </w:tcBorders>
+          </w:tcPr>
+          <w:p>
+            <w:pPr>
+              <w:spacing w:line="360" w:lineRule="auto"/>
+              <w:rPr>
+                <w:rFonts w:ascii="Times New Roman" w:hAnsi="Times New Roman" w:cs="Times New Roman"/>
+                <w:sz w:val="28"/>
+                <w:szCs w:val="28"/>
+              </w:rPr>
+            </w:pPr>
+          </w:p>
+        </w:tc>
+        <w:tc>
+          <w:tcPr>
+            <w:tcW w:w="573" w:type="dxa"/>
+            <w:tcBorders>
+              <w:top w:val="nil"/>
+              <w:left w:val="nil"/>
+              <w:bottom w:val="nil"/>
+              <w:right w:val="nil"/>
+            </w:tcBorders>
+          </w:tcPr>
+          <w:p>
+            <w:pPr>
+              <w:spacing w:line="360" w:lineRule="auto"/>
+              <w:jc w:val="center"/>
+              <w:rPr>
+                <w:rFonts w:ascii="Times New Roman" w:hAnsi="Times New Roman" w:cs="Times New Roman"/>
+                <w:sz w:val="28"/>
+                <w:szCs w:val="28"/>
+              </w:rPr>
+            </w:pPr>
+          </w:p>
+        </w:tc>
+        <w:tc>
+          <w:tcPr>
+            <w:tcW w:w="4630" w:type="dxa"/>
+            <w:gridSpan w:val="2"/>
+            <w:tcBorders>
+              <w:top w:val="nil"/>
+              <w:left w:val="nil"/>
+              <w:bottom w:val="nil"/>
+              <w:right w:val="nil"/>
+            </w:tcBorders>
+          </w:tcPr>
+          <w:p>
+            <w:pPr>
+              <w:spacing w:line="360" w:lineRule="auto"/>
+              <w:jc w:val="center"/>
+              <w:rPr>
+                <w:rFonts w:ascii="Times New Roman" w:hAnsi="Times New Roman" w:cs="Times New Roman"/>
+                <w:sz w:val="28"/>
+                <w:szCs w:val="28"/>
+              </w:rPr>
+            </w:pPr>
+          </w:p>
+        </w:tc>
+        <w:tc>
+          <w:tcPr>
+            <w:tcW w:w="4605" w:type="dxa"/>
+            <w:gridSpan w:val="2"/>
+            <w:tcBorders>
+              <w:top w:val="nil"/>
+              <w:left w:val="nil"/>
+              <w:bottom w:val="nil"/>
+              <w:right w:val="nil"/>
+            </w:tcBorders>
+          </w:tcPr>
+          <w:p>
+            <w:pPr>
+              <w:spacing w:line="360" w:lineRule="auto"/>
+              <w:jc w:val="center"/>
+              <w:rPr>
+                <w:rFonts w:ascii="Times New Roman" w:hAnsi="Times New Roman" w:cs="Times New Roman"/>
+                <w:sz w:val="28"/>
+                <w:szCs w:val="28"/>
+              </w:rPr>
+            </w:pPr>
+            <w:r>
+              <w:rPr>
+                <w:rFonts w:ascii="Times New Roman" w:hAnsi="Times New Roman" w:cs="Times New Roman"/>
+                <w:sz w:val="28"/>
+                <w:szCs w:val="28"/>
+              </w:rPr>
+              <w:t>05.09.25</w:t>
             </w:r>
           </w:p>
         </w:tc>
@@ -2047,8 +3291,135 @@
       <w:tr>
         <w:tc>
           <w:tcPr>
-            <w:tcW w:w="10456" w:type="dxa"/>
-            <w:gridSpan w:val="5"/>
+            <w:tcW w:w="648" w:type="dxa"/>
+            <w:tcBorders>
+              <w:top w:val="nil"/>
+              <w:left w:val="nil"/>
+              <w:bottom w:val="nil"/>
+              <w:right w:val="nil"/>
+            </w:tcBorders>
+          </w:tcPr>
+          <w:p>
+            <w:pPr>
+              <w:spacing w:line="360" w:lineRule="auto"/>
+              <w:jc w:val="center"/>
+              <w:rPr>
+                <w:rFonts w:ascii="Times New Roman" w:hAnsi="Times New Roman" w:cs="Times New Roman"/>
+                <w:sz w:val="28"/>
+                <w:szCs w:val="28"/>
+              </w:rPr>
+            </w:pPr>
+          </w:p>
+        </w:tc>
+        <w:tc>
+          <w:tcPr>
+            <w:tcW w:w="573" w:type="dxa"/>
+            <w:tcBorders>
+              <w:top w:val="nil"/>
+              <w:left w:val="nil"/>
+              <w:bottom w:val="nil"/>
+              <w:right w:val="nil"/>
+            </w:tcBorders>
+          </w:tcPr>
+          <w:p>
+            <w:pPr>
+              <w:spacing w:line="360" w:lineRule="auto"/>
+              <w:jc w:val="center"/>
+              <w:rPr>
+                <w:rFonts w:ascii="Times New Roman" w:hAnsi="Times New Roman" w:cs="Times New Roman"/>
+                <w:sz w:val="28"/>
+                <w:szCs w:val="28"/>
+              </w:rPr>
+            </w:pPr>
+          </w:p>
+        </w:tc>
+        <w:tc>
+          <w:tcPr>
+            <w:tcW w:w="9235" w:type="dxa"/>
+            <w:gridSpan w:val="4"/>
+            <w:tcBorders>
+              <w:top w:val="nil"/>
+              <w:left w:val="nil"/>
+              <w:bottom w:val="nil"/>
+              <w:right w:val="nil"/>
+            </w:tcBorders>
+          </w:tcPr>
+          <w:p>
+            <w:pPr>
+              <w:spacing w:line="360" w:lineRule="auto"/>
+              <w:jc w:val="center"/>
+              <w:rPr>
+                <w:rFonts w:ascii="Times New Roman" w:hAnsi="Times New Roman" w:cs="Times New Roman"/>
+                <w:sz w:val="28"/>
+                <w:szCs w:val="28"/>
+              </w:rPr>
+            </w:pPr>
+            <w:r>
+              <w:rPr>
+                <w:rFonts w:ascii="Times New Roman" w:hAnsi="Times New Roman" w:cs="Times New Roman"/>
+                <w:sz w:val="28"/>
+                <w:szCs w:val="28"/>
+              </w:rPr>
+              <w:t>2025</w:t>
+            </w:r>
+          </w:p>
+        </w:tc>
+      </w:tr>
+      <w:tr>
+        <w:tc>
+          <w:tcPr>
+            <w:tcW w:w="648" w:type="dxa"/>
+            <w:tcBorders>
+              <w:top w:val="nil"/>
+              <w:left w:val="nil"/>
+              <w:bottom w:val="nil"/>
+              <w:right w:val="nil"/>
+            </w:tcBorders>
+          </w:tcPr>
+          <w:p>
+            <w:pPr>
+              <w:spacing w:line="360" w:lineRule="auto"/>
+              <w:jc w:val="right"/>
+              <w:rPr>
+                <w:rFonts w:ascii="Times New Roman" w:hAnsi="Times New Roman" w:cs="Times New Roman"/>
+                <w:sz w:val="28"/>
+                <w:szCs w:val="28"/>
+              </w:rPr>
+            </w:pPr>
+          </w:p>
+        </w:tc>
+        <w:tc>
+          <w:tcPr>
+            <w:tcW w:w="573" w:type="dxa"/>
+            <w:tcBorders>
+              <w:top w:val="nil"/>
+              <w:left w:val="nil"/>
+              <w:bottom w:val="nil"/>
+              <w:right w:val="nil"/>
+            </w:tcBorders>
+          </w:tcPr>
+          <w:p>
+            <w:pPr>
+              <w:spacing w:line="360" w:lineRule="auto"/>
+              <w:jc w:val="right"/>
+              <w:rPr>
+                <w:rFonts w:ascii="Times New Roman" w:hAnsi="Times New Roman" w:cs="Times New Roman"/>
+                <w:sz w:val="28"/>
+                <w:szCs w:val="28"/>
+              </w:rPr>
+            </w:pPr>
+          </w:p>
+        </w:tc>
+        <w:tc>
+          <w:tcPr>
+            <w:tcW w:w="9235" w:type="dxa"/>
+            <w:gridSpan w:val="4"/>
+            <w:tcBorders>
+              <w:top w:val="nil"/>
+              <w:left w:val="nil"/>
+              <w:bottom w:val="nil"/>
+              <w:right w:val="nil"/>
+            </w:tcBorders>
           </w:tcPr>
           <w:p>
             <w:pPr>
@@ -2119,6 +3490,7 @@
           <w:sz w:val="28"/>
           <w:szCs w:val="28"/>
         </w:rPr>
+        <w:lastRenderedPageBreak/>
         <w:t>ВВЕДЕНИЕ</w:t>
       </w:r>
     </w:p>
@@ -2686,6 +4058,7 @@
           <w:sz w:val="28"/>
           <w:szCs w:val="28"/>
         </w:rPr>
+        <w:lastRenderedPageBreak/>
         <w:t xml:space="preserve">Пользователь не должен иметь </w:t>
       </w:r>
       <w:r>
@@ -3376,6 +4749,7 @@
           <w:sz w:val="28"/>
           <w:szCs w:val="28"/>
         </w:rPr>
+        <w:lastRenderedPageBreak/>
         <w:t>Написание программы</w:t>
       </w:r>
       <w:r>
@@ -3700,7 +5074,7 @@
 </file>
 
 <file path=word/endnotes.xml><?xml version="1.0" encoding="utf-8"?>
-<w:endnotes xmlns:wpc="http://schemas.microsoft.com/office/word/2010/wordprocessingCanvas" xmlns:cx="http://schemas.microsoft.com/office/drawing/2014/chartex" xmlns:cx1="http://schemas.microsoft.com/office/drawing/2015/9/8/chartex" xmlns:cx2="http://schemas.microsoft.com/office/drawing/2015/10/21/chartex" xmlns:cx3="http://schemas.microsoft.com/office/drawing/2016/5/9/chartex" xmlns:cx4="http://schemas.microsoft.com/office/drawing/2016/5/10/chartex" xmlns:cx5="http://schemas.microsoft.com/office/drawing/2016/5/11/chartex" xmlns:cx6="http://schemas.microsoft.com/office/drawing/2016/5/12/chartex" xmlns:cx7="http://schemas.microsoft.com/office/drawing/2016/5/13/chartex" xmlns:cx8="http://schemas.microsoft.com/office/drawing/2016/5/14/chartex" xmlns:mc="http://schemas.openxmlformats.org/markup-compatibility/2006" xmlns:aink="http://schemas.microsoft.com/office/drawing/2016/ink" xmlns:am3d="http://schemas.microsoft.com/office/drawing/2017/model3d" xmlns:o="urn:schemas-microsoft-com:office:office" xmlns:r="http://schemas.openxmlformats.org/officeDocument/2006/relationships" xmlns:m="http://schemas.openxmlformats.org/officeDocument/2006/math" xmlns:v="urn:schemas-microsoft-com:vml" xmlns:wp14="http://schemas.microsoft.com/office/word/2010/wordprocessingDrawing" xmlns:wp="http://schemas.openxmlformats.org/drawingml/2006/wordprocessingDrawing" xmlns:w10="urn:schemas-microsoft-com:office:word" xmlns:w="http://schemas.openxmlformats.org/wordprocessingml/2006/main" xmlns:w14="http://schemas.microsoft.com/office/word/2010/wordml" xmlns:w15="http://schemas.microsoft.com/office/word/2012/wordml" xmlns:w16cid="http://schemas.microsoft.com/office/word/2016/wordml/cid" xmlns:w16se="http://schemas.microsoft.com/office/word/2015/wordml/symex" xmlns:wpg="http://schemas.microsoft.com/office/word/2010/wordprocessingGroup" xmlns:wpi="http://schemas.microsoft.com/office/word/2010/wordprocessingInk" xmlns:wne="http://schemas.microsoft.com/office/word/2006/wordml" xmlns:wps="http://schemas.microsoft.com/office/word/2010/wordprocessingShape" mc:Ignorable="w14 w15 w16se w16cid wp14">
+<w:endnotes xmlns:wpc="http://schemas.microsoft.com/office/word/2010/wordprocessingCanvas" xmlns:cx="http://schemas.microsoft.com/office/drawing/2014/chartex" xmlns:cx1="http://schemas.microsoft.com/office/drawing/2015/9/8/chartex" xmlns:cx2="http://schemas.microsoft.com/office/drawing/2015/10/21/chartex" xmlns:cx3="http://schemas.microsoft.com/office/drawing/2016/5/9/chartex" xmlns:cx4="http://schemas.microsoft.com/office/drawing/2016/5/10/chartex" xmlns:cx5="http://schemas.microsoft.com/office/drawing/2016/5/11/chartex" xmlns:cx6="http://schemas.microsoft.com/office/drawing/2016/5/12/chartex" xmlns:cx7="http://schemas.microsoft.com/office/drawing/2016/5/13/chartex" xmlns:cx8="http://schemas.microsoft.com/office/drawing/2016/5/14/chartex" xmlns:mc="http://schemas.openxmlformats.org/markup-compatibility/2006" xmlns:aink="http://schemas.microsoft.com/office/drawing/2016/ink" xmlns:am3d="http://schemas.microsoft.com/office/drawing/2017/model3d" xmlns:o="urn:schemas-microsoft-com:office:office" xmlns:oel="http://schemas.microsoft.com/office/2019/extlst" xmlns:r="http://schemas.openxmlformats.org/officeDocument/2006/relationships" xmlns:m="http://schemas.openxmlformats.org/officeDocument/2006/math" xmlns:v="urn:schemas-microsoft-com:vml" xmlns:wp14="http://schemas.microsoft.com/office/word/2010/wordprocessingDrawing" xmlns:wp="http://schemas.openxmlformats.org/drawingml/2006/wordprocessingDrawing" xmlns:w10="urn:schemas-microsoft-com:office:word" xmlns:w="http://schemas.openxmlformats.org/wordprocessingml/2006/main" xmlns:w14="http://schemas.microsoft.com/office/word/2010/wordml" xmlns:w15="http://schemas.microsoft.com/office/word/2012/wordml" xmlns:w16cex="http://schemas.microsoft.com/office/word/2018/wordml/cex" xmlns:w16cid="http://schemas.microsoft.com/office/word/2016/wordml/cid" xmlns:w16="http://schemas.microsoft.com/office/word/2018/wordml" xmlns:w16du="http://schemas.microsoft.com/office/word/2023/wordml/word16du" xmlns:w16sdtdh="http://schemas.microsoft.com/office/word/2020/wordml/sdtdatahash" xmlns:w16sdtfl="http://schemas.microsoft.com/office/word/2024/wordml/sdtformatlock" xmlns:w16se="http://schemas.microsoft.com/office/word/2015/wordml/symex" xmlns:wpg="http://schemas.microsoft.com/office/word/2010/wordprocessingGroup" xmlns:wpi="http://schemas.microsoft.com/office/word/2010/wordprocessingInk" xmlns:wne="http://schemas.microsoft.com/office/word/2006/wordml" xmlns:wps="http://schemas.microsoft.com/office/word/2010/wordprocessingShape" mc:Ignorable="w14 w15 w16se w16cid w16 w16cex w16sdtdh w16sdtfl w16du wp14">
   <w:endnote w:type="separator" w:id="-1">
     <w:p>
       <w:pPr>
@@ -3725,7 +5099,7 @@
 </file>
 
 <file path=word/footer1.xml><?xml version="1.0" encoding="utf-8"?>
-<w:ftr xmlns:wpc="http://schemas.microsoft.com/office/word/2010/wordprocessingCanvas" xmlns:cx="http://schemas.microsoft.com/office/drawing/2014/chartex" xmlns:cx1="http://schemas.microsoft.com/office/drawing/2015/9/8/chartex" xmlns:cx2="http://schemas.microsoft.com/office/drawing/2015/10/21/chartex" xmlns:cx3="http://schemas.microsoft.com/office/drawing/2016/5/9/chartex" xmlns:cx4="http://schemas.microsoft.com/office/drawing/2016/5/10/chartex" xmlns:cx5="http://schemas.microsoft.com/office/drawing/2016/5/11/chartex" xmlns:cx6="http://schemas.microsoft.com/office/drawing/2016/5/12/chartex" xmlns:cx7="http://schemas.microsoft.com/office/drawing/2016/5/13/chartex" xmlns:cx8="http://schemas.microsoft.com/office/drawing/2016/5/14/chartex" xmlns:mc="http://schemas.openxmlformats.org/markup-compatibility/2006" xmlns:aink="http://schemas.microsoft.com/office/drawing/2016/ink" xmlns:am3d="http://schemas.microsoft.com/office/drawing/2017/model3d" xmlns:o="urn:schemas-microsoft-com:office:office" xmlns:r="http://schemas.openxmlformats.org/officeDocument/2006/relationships" xmlns:m="http://schemas.openxmlformats.org/officeDocument/2006/math" xmlns:v="urn:schemas-microsoft-com:vml" xmlns:wp14="http://schemas.microsoft.com/office/word/2010/wordprocessingDrawing" xmlns:wp="http://schemas.openxmlformats.org/drawingml/2006/wordprocessingDrawing" xmlns:w10="urn:schemas-microsoft-com:office:word" xmlns:w="http://schemas.openxmlformats.org/wordprocessingml/2006/main" xmlns:w14="http://schemas.microsoft.com/office/word/2010/wordml" xmlns:w15="http://schemas.microsoft.com/office/word/2012/wordml" xmlns:w16cid="http://schemas.microsoft.com/office/word/2016/wordml/cid" xmlns:w16se="http://schemas.microsoft.com/office/word/2015/wordml/symex" xmlns:wpg="http://schemas.microsoft.com/office/word/2010/wordprocessingGroup" xmlns:wpi="http://schemas.microsoft.com/office/word/2010/wordprocessingInk" xmlns:wne="http://schemas.microsoft.com/office/word/2006/wordml" xmlns:wps="http://schemas.microsoft.com/office/word/2010/wordprocessingShape" mc:Ignorable="w14 w15 w16se w16cid wp14">
+<w:ftr xmlns:wpc="http://schemas.microsoft.com/office/word/2010/wordprocessingCanvas" xmlns:cx="http://schemas.microsoft.com/office/drawing/2014/chartex" xmlns:cx1="http://schemas.microsoft.com/office/drawing/2015/9/8/chartex" xmlns:cx2="http://schemas.microsoft.com/office/drawing/2015/10/21/chartex" xmlns:cx3="http://schemas.microsoft.com/office/drawing/2016/5/9/chartex" xmlns:cx4="http://schemas.microsoft.com/office/drawing/2016/5/10/chartex" xmlns:cx5="http://schemas.microsoft.com/office/drawing/2016/5/11/chartex" xmlns:cx6="http://schemas.microsoft.com/office/drawing/2016/5/12/chartex" xmlns:cx7="http://schemas.microsoft.com/office/drawing/2016/5/13/chartex" xmlns:cx8="http://schemas.microsoft.com/office/drawing/2016/5/14/chartex" xmlns:mc="http://schemas.openxmlformats.org/markup-compatibility/2006" xmlns:aink="http://schemas.microsoft.com/office/drawing/2016/ink" xmlns:am3d="http://schemas.microsoft.com/office/drawing/2017/model3d" xmlns:o="urn:schemas-microsoft-com:office:office" xmlns:oel="http://schemas.microsoft.com/office/2019/extlst" xmlns:r="http://schemas.openxmlformats.org/officeDocument/2006/relationships" xmlns:m="http://schemas.openxmlformats.org/officeDocument/2006/math" xmlns:v="urn:schemas-microsoft-com:vml" xmlns:wp14="http://schemas.microsoft.com/office/word/2010/wordprocessingDrawing" xmlns:wp="http://schemas.openxmlformats.org/drawingml/2006/wordprocessingDrawing" xmlns:w10="urn:schemas-microsoft-com:office:word" xmlns:w="http://schemas.openxmlformats.org/wordprocessingml/2006/main" xmlns:w14="http://schemas.microsoft.com/office/word/2010/wordml" xmlns:w15="http://schemas.microsoft.com/office/word/2012/wordml" xmlns:w16cex="http://schemas.microsoft.com/office/word/2018/wordml/cex" xmlns:w16cid="http://schemas.microsoft.com/office/word/2016/wordml/cid" xmlns:w16="http://schemas.microsoft.com/office/word/2018/wordml" xmlns:w16du="http://schemas.microsoft.com/office/word/2023/wordml/word16du" xmlns:w16sdtdh="http://schemas.microsoft.com/office/word/2020/wordml/sdtdatahash" xmlns:w16sdtfl="http://schemas.microsoft.com/office/word/2024/wordml/sdtformatlock" xmlns:w16se="http://schemas.microsoft.com/office/word/2015/wordml/symex" xmlns:wpg="http://schemas.microsoft.com/office/word/2010/wordprocessingGroup" xmlns:wpi="http://schemas.microsoft.com/office/word/2010/wordprocessingInk" xmlns:wne="http://schemas.microsoft.com/office/word/2006/wordml" xmlns:wps="http://schemas.microsoft.com/office/word/2010/wordprocessingShape" mc:Ignorable="w14 w15 w16se w16cid w16 w16cex w16sdtdh w16sdtfl w16du wp14">
   <w:p>
     <w:pPr>
       <w:pStyle w:val="a6"/>
@@ -3735,7 +5109,7 @@
 </file>
 
 <file path=word/footer2.xml><?xml version="1.0" encoding="utf-8"?>
-<w:ftr xmlns:wpc="http://schemas.microsoft.com/office/word/2010/wordprocessingCanvas" xmlns:cx="http://schemas.microsoft.com/office/drawing/2014/chartex" xmlns:cx1="http://schemas.microsoft.com/office/drawing/2015/9/8/chartex" xmlns:cx2="http://schemas.microsoft.com/office/drawing/2015/10/21/chartex" xmlns:cx3="http://schemas.microsoft.com/office/drawing/2016/5/9/chartex" xmlns:cx4="http://schemas.microsoft.com/office/drawing/2016/5/10/chartex" xmlns:cx5="http://schemas.microsoft.com/office/drawing/2016/5/11/chartex" xmlns:cx6="http://schemas.microsoft.com/office/drawing/2016/5/12/chartex" xmlns:cx7="http://schemas.microsoft.com/office/drawing/2016/5/13/chartex" xmlns:cx8="http://schemas.microsoft.com/office/drawing/2016/5/14/chartex" xmlns:mc="http://schemas.openxmlformats.org/markup-compatibility/2006" xmlns:aink="http://schemas.microsoft.com/office/drawing/2016/ink" xmlns:am3d="http://schemas.microsoft.com/office/drawing/2017/model3d" xmlns:o="urn:schemas-microsoft-com:office:office" xmlns:r="http://schemas.openxmlformats.org/officeDocument/2006/relationships" xmlns:m="http://schemas.openxmlformats.org/officeDocument/2006/math" xmlns:v="urn:schemas-microsoft-com:vml" xmlns:wp14="http://schemas.microsoft.com/office/word/2010/wordprocessingDrawing" xmlns:wp="http://schemas.openxmlformats.org/drawingml/2006/wordprocessingDrawing" xmlns:w10="urn:schemas-microsoft-com:office:word" xmlns:w="http://schemas.openxmlformats.org/wordprocessingml/2006/main" xmlns:w14="http://schemas.microsoft.com/office/word/2010/wordml" xmlns:w15="http://schemas.microsoft.com/office/word/2012/wordml" xmlns:w16cid="http://schemas.microsoft.com/office/word/2016/wordml/cid" xmlns:w16se="http://schemas.microsoft.com/office/word/2015/wordml/symex" xmlns:wpg="http://schemas.microsoft.com/office/word/2010/wordprocessingGroup" xmlns:wpi="http://schemas.microsoft.com/office/word/2010/wordprocessingInk" xmlns:wne="http://schemas.microsoft.com/office/word/2006/wordml" xmlns:wps="http://schemas.microsoft.com/office/word/2010/wordprocessingShape" mc:Ignorable="w14 w15 w16se w16cid wp14">
+<w:ftr xmlns:wpc="http://schemas.microsoft.com/office/word/2010/wordprocessingCanvas" xmlns:cx="http://schemas.microsoft.com/office/drawing/2014/chartex" xmlns:cx1="http://schemas.microsoft.com/office/drawing/2015/9/8/chartex" xmlns:cx2="http://schemas.microsoft.com/office/drawing/2015/10/21/chartex" xmlns:cx3="http://schemas.microsoft.com/office/drawing/2016/5/9/chartex" xmlns:cx4="http://schemas.microsoft.com/office/drawing/2016/5/10/chartex" xmlns:cx5="http://schemas.microsoft.com/office/drawing/2016/5/11/chartex" xmlns:cx6="http://schemas.microsoft.com/office/drawing/2016/5/12/chartex" xmlns:cx7="http://schemas.microsoft.com/office/drawing/2016/5/13/chartex" xmlns:cx8="http://schemas.microsoft.com/office/drawing/2016/5/14/chartex" xmlns:mc="http://schemas.openxmlformats.org/markup-compatibility/2006" xmlns:aink="http://schemas.microsoft.com/office/drawing/2016/ink" xmlns:am3d="http://schemas.microsoft.com/office/drawing/2017/model3d" xmlns:o="urn:schemas-microsoft-com:office:office" xmlns:oel="http://schemas.microsoft.com/office/2019/extlst" xmlns:r="http://schemas.openxmlformats.org/officeDocument/2006/relationships" xmlns:m="http://schemas.openxmlformats.org/officeDocument/2006/math" xmlns:v="urn:schemas-microsoft-com:vml" xmlns:wp14="http://schemas.microsoft.com/office/word/2010/wordprocessingDrawing" xmlns:wp="http://schemas.openxmlformats.org/drawingml/2006/wordprocessingDrawing" xmlns:w10="urn:schemas-microsoft-com:office:word" xmlns:w="http://schemas.openxmlformats.org/wordprocessingml/2006/main" xmlns:w14="http://schemas.microsoft.com/office/word/2010/wordml" xmlns:w15="http://schemas.microsoft.com/office/word/2012/wordml" xmlns:w16cex="http://schemas.microsoft.com/office/word/2018/wordml/cex" xmlns:w16cid="http://schemas.microsoft.com/office/word/2016/wordml/cid" xmlns:w16="http://schemas.microsoft.com/office/word/2018/wordml" xmlns:w16du="http://schemas.microsoft.com/office/word/2023/wordml/word16du" xmlns:w16sdtdh="http://schemas.microsoft.com/office/word/2020/wordml/sdtdatahash" xmlns:w16sdtfl="http://schemas.microsoft.com/office/word/2024/wordml/sdtformatlock" xmlns:w16se="http://schemas.microsoft.com/office/word/2015/wordml/symex" xmlns:wpg="http://schemas.microsoft.com/office/word/2010/wordprocessingGroup" xmlns:wpi="http://schemas.microsoft.com/office/word/2010/wordprocessingInk" xmlns:wne="http://schemas.microsoft.com/office/word/2006/wordml" xmlns:wps="http://schemas.microsoft.com/office/word/2010/wordprocessingShape" mc:Ignorable="w14 w15 w16se w16cid w16 w16cex w16sdtdh w16sdtfl w16du wp14">
   <w:p>
     <w:pPr>
       <w:pStyle w:val="a6"/>
@@ -3745,7 +5119,7 @@
 </file>
 
 <file path=word/footer3.xml><?xml version="1.0" encoding="utf-8"?>
-<w:ftr xmlns:wpc="http://schemas.microsoft.com/office/word/2010/wordprocessingCanvas" xmlns:cx="http://schemas.microsoft.com/office/drawing/2014/chartex" xmlns:cx1="http://schemas.microsoft.com/office/drawing/2015/9/8/chartex" xmlns:cx2="http://schemas.microsoft.com/office/drawing/2015/10/21/chartex" xmlns:cx3="http://schemas.microsoft.com/office/drawing/2016/5/9/chartex" xmlns:cx4="http://schemas.microsoft.com/office/drawing/2016/5/10/chartex" xmlns:cx5="http://schemas.microsoft.com/office/drawing/2016/5/11/chartex" xmlns:cx6="http://schemas.microsoft.com/office/drawing/2016/5/12/chartex" xmlns:cx7="http://schemas.microsoft.com/office/drawing/2016/5/13/chartex" xmlns:cx8="http://schemas.microsoft.com/office/drawing/2016/5/14/chartex" xmlns:mc="http://schemas.openxmlformats.org/markup-compatibility/2006" xmlns:aink="http://schemas.microsoft.com/office/drawing/2016/ink" xmlns:am3d="http://schemas.microsoft.com/office/drawing/2017/model3d" xmlns:o="urn:schemas-microsoft-com:office:office" xmlns:r="http://schemas.openxmlformats.org/officeDocument/2006/relationships" xmlns:m="http://schemas.openxmlformats.org/officeDocument/2006/math" xmlns:v="urn:schemas-microsoft-com:vml" xmlns:wp14="http://schemas.microsoft.com/office/word/2010/wordprocessingDrawing" xmlns:wp="http://schemas.openxmlformats.org/drawingml/2006/wordprocessingDrawing" xmlns:w10="urn:schemas-microsoft-com:office:word" xmlns:w="http://schemas.openxmlformats.org/wordprocessingml/2006/main" xmlns:w14="http://schemas.microsoft.com/office/word/2010/wordml" xmlns:w15="http://schemas.microsoft.com/office/word/2012/wordml" xmlns:w16cid="http://schemas.microsoft.com/office/word/2016/wordml/cid" xmlns:w16se="http://schemas.microsoft.com/office/word/2015/wordml/symex" xmlns:wpg="http://schemas.microsoft.com/office/word/2010/wordprocessingGroup" xmlns:wpi="http://schemas.microsoft.com/office/word/2010/wordprocessingInk" xmlns:wne="http://schemas.microsoft.com/office/word/2006/wordml" xmlns:wps="http://schemas.microsoft.com/office/word/2010/wordprocessingShape" mc:Ignorable="w14 w15 w16se w16cid wp14">
+<w:ftr xmlns:wpc="http://schemas.microsoft.com/office/word/2010/wordprocessingCanvas" xmlns:cx="http://schemas.microsoft.com/office/drawing/2014/chartex" xmlns:cx1="http://schemas.microsoft.com/office/drawing/2015/9/8/chartex" xmlns:cx2="http://schemas.microsoft.com/office/drawing/2015/10/21/chartex" xmlns:cx3="http://schemas.microsoft.com/office/drawing/2016/5/9/chartex" xmlns:cx4="http://schemas.microsoft.com/office/drawing/2016/5/10/chartex" xmlns:cx5="http://schemas.microsoft.com/office/drawing/2016/5/11/chartex" xmlns:cx6="http://schemas.microsoft.com/office/drawing/2016/5/12/chartex" xmlns:cx7="http://schemas.microsoft.com/office/drawing/2016/5/13/chartex" xmlns:cx8="http://schemas.microsoft.com/office/drawing/2016/5/14/chartex" xmlns:mc="http://schemas.openxmlformats.org/markup-compatibility/2006" xmlns:aink="http://schemas.microsoft.com/office/drawing/2016/ink" xmlns:am3d="http://schemas.microsoft.com/office/drawing/2017/model3d" xmlns:o="urn:schemas-microsoft-com:office:office" xmlns:oel="http://schemas.microsoft.com/office/2019/extlst" xmlns:r="http://schemas.openxmlformats.org/officeDocument/2006/relationships" xmlns:m="http://schemas.openxmlformats.org/officeDocument/2006/math" xmlns:v="urn:schemas-microsoft-com:vml" xmlns:wp14="http://schemas.microsoft.com/office/word/2010/wordprocessingDrawing" xmlns:wp="http://schemas.openxmlformats.org/drawingml/2006/wordprocessingDrawing" xmlns:w10="urn:schemas-microsoft-com:office:word" xmlns:w="http://schemas.openxmlformats.org/wordprocessingml/2006/main" xmlns:w14="http://schemas.microsoft.com/office/word/2010/wordml" xmlns:w15="http://schemas.microsoft.com/office/word/2012/wordml" xmlns:w16cex="http://schemas.microsoft.com/office/word/2018/wordml/cex" xmlns:w16cid="http://schemas.microsoft.com/office/word/2016/wordml/cid" xmlns:w16="http://schemas.microsoft.com/office/word/2018/wordml" xmlns:w16du="http://schemas.microsoft.com/office/word/2023/wordml/word16du" xmlns:w16sdtdh="http://schemas.microsoft.com/office/word/2020/wordml/sdtdatahash" xmlns:w16sdtfl="http://schemas.microsoft.com/office/word/2024/wordml/sdtformatlock" xmlns:w16se="http://schemas.microsoft.com/office/word/2015/wordml/symex" xmlns:wpg="http://schemas.microsoft.com/office/word/2010/wordprocessingGroup" xmlns:wpi="http://schemas.microsoft.com/office/word/2010/wordprocessingInk" xmlns:wne="http://schemas.microsoft.com/office/word/2006/wordml" xmlns:wps="http://schemas.microsoft.com/office/word/2010/wordprocessingShape" mc:Ignorable="w14 w15 w16se w16cid w16 w16cex w16sdtdh w16sdtfl w16du wp14">
   <w:p>
     <w:pPr>
       <w:pStyle w:val="a6"/>
@@ -3755,7 +5129,7 @@
 </file>
 
 <file path=word/footnotes.xml><?xml version="1.0" encoding="utf-8"?>
-<w:footnotes xmlns:wpc="http://schemas.microsoft.com/office/word/2010/wordprocessingCanvas" xmlns:cx="http://schemas.microsoft.com/office/drawing/2014/chartex" xmlns:cx1="http://schemas.microsoft.com/office/drawing/2015/9/8/chartex" xmlns:cx2="http://schemas.microsoft.com/office/drawing/2015/10/21/chartex" xmlns:cx3="http://schemas.microsoft.com/office/drawing/2016/5/9/chartex" xmlns:cx4="http://schemas.microsoft.com/office/drawing/2016/5/10/chartex" xmlns:cx5="http://schemas.microsoft.com/office/drawing/2016/5/11/chartex" xmlns:cx6="http://schemas.microsoft.com/office/drawing/2016/5/12/chartex" xmlns:cx7="http://schemas.microsoft.com/office/drawing/2016/5/13/chartex" xmlns:cx8="http://schemas.microsoft.com/office/drawing/2016/5/14/chartex" xmlns:mc="http://schemas.openxmlformats.org/markup-compatibility/2006" xmlns:aink="http://schemas.microsoft.com/office/drawing/2016/ink" xmlns:am3d="http://schemas.microsoft.com/office/drawing/2017/model3d" xmlns:o="urn:schemas-microsoft-com:office:office" xmlns:r="http://schemas.openxmlformats.org/officeDocument/2006/relationships" xmlns:m="http://schemas.openxmlformats.org/officeDocument/2006/math" xmlns:v="urn:schemas-microsoft-com:vml" xmlns:wp14="http://schemas.microsoft.com/office/word/2010/wordprocessingDrawing" xmlns:wp="http://schemas.openxmlformats.org/drawingml/2006/wordprocessingDrawing" xmlns:w10="urn:schemas-microsoft-com:office:word" xmlns:w="http://schemas.openxmlformats.org/wordprocessingml/2006/main" xmlns:w14="http://schemas.microsoft.com/office/word/2010/wordml" xmlns:w15="http://schemas.microsoft.com/office/word/2012/wordml" xmlns:w16cid="http://schemas.microsoft.com/office/word/2016/wordml/cid" xmlns:w16se="http://schemas.microsoft.com/office/word/2015/wordml/symex" xmlns:wpg="http://schemas.microsoft.com/office/word/2010/wordprocessingGroup" xmlns:wpi="http://schemas.microsoft.com/office/word/2010/wordprocessingInk" xmlns:wne="http://schemas.microsoft.com/office/word/2006/wordml" xmlns:wps="http://schemas.microsoft.com/office/word/2010/wordprocessingShape" mc:Ignorable="w14 w15 w16se w16cid wp14">
+<w:footnotes xmlns:wpc="http://schemas.microsoft.com/office/word/2010/wordprocessingCanvas" xmlns:cx="http://schemas.microsoft.com/office/drawing/2014/chartex" xmlns:cx1="http://schemas.microsoft.com/office/drawing/2015/9/8/chartex" xmlns:cx2="http://schemas.microsoft.com/office/drawing/2015/10/21/chartex" xmlns:cx3="http://schemas.microsoft.com/office/drawing/2016/5/9/chartex" xmlns:cx4="http://schemas.microsoft.com/office/drawing/2016/5/10/chartex" xmlns:cx5="http://schemas.microsoft.com/office/drawing/2016/5/11/chartex" xmlns:cx6="http://schemas.microsoft.com/office/drawing/2016/5/12/chartex" xmlns:cx7="http://schemas.microsoft.com/office/drawing/2016/5/13/chartex" xmlns:cx8="http://schemas.microsoft.com/office/drawing/2016/5/14/chartex" xmlns:mc="http://schemas.openxmlformats.org/markup-compatibility/2006" xmlns:aink="http://schemas.microsoft.com/office/drawing/2016/ink" xmlns:am3d="http://schemas.microsoft.com/office/drawing/2017/model3d" xmlns:o="urn:schemas-microsoft-com:office:office" xmlns:oel="http://schemas.microsoft.com/office/2019/extlst" xmlns:r="http://schemas.openxmlformats.org/officeDocument/2006/relationships" xmlns:m="http://schemas.openxmlformats.org/officeDocument/2006/math" xmlns:v="urn:schemas-microsoft-com:vml" xmlns:wp14="http://schemas.microsoft.com/office/word/2010/wordprocessingDrawing" xmlns:wp="http://schemas.openxmlformats.org/drawingml/2006/wordprocessingDrawing" xmlns:w10="urn:schemas-microsoft-com:office:word" xmlns:w="http://schemas.openxmlformats.org/wordprocessingml/2006/main" xmlns:w14="http://schemas.microsoft.com/office/word/2010/wordml" xmlns:w15="http://schemas.microsoft.com/office/word/2012/wordml" xmlns:w16cex="http://schemas.microsoft.com/office/word/2018/wordml/cex" xmlns:w16cid="http://schemas.microsoft.com/office/word/2016/wordml/cid" xmlns:w16="http://schemas.microsoft.com/office/word/2018/wordml" xmlns:w16du="http://schemas.microsoft.com/office/word/2023/wordml/word16du" xmlns:w16sdtdh="http://schemas.microsoft.com/office/word/2020/wordml/sdtdatahash" xmlns:w16sdtfl="http://schemas.microsoft.com/office/word/2024/wordml/sdtformatlock" xmlns:w16se="http://schemas.microsoft.com/office/word/2015/wordml/symex" xmlns:wpg="http://schemas.microsoft.com/office/word/2010/wordprocessingGroup" xmlns:wpi="http://schemas.microsoft.com/office/word/2010/wordprocessingInk" xmlns:wne="http://schemas.microsoft.com/office/word/2006/wordml" xmlns:wps="http://schemas.microsoft.com/office/word/2010/wordprocessingShape" mc:Ignorable="w14 w15 w16se w16cid w16 w16cex w16sdtdh w16sdtfl w16du wp14">
   <w:footnote w:type="separator" w:id="-1">
     <w:p>
       <w:pPr>
@@ -3780,7 +5154,7 @@
 </file>
 
 <file path=word/header1.xml><?xml version="1.0" encoding="utf-8"?>
-<w:hdr xmlns:wpc="http://schemas.microsoft.com/office/word/2010/wordprocessingCanvas" xmlns:cx="http://schemas.microsoft.com/office/drawing/2014/chartex" xmlns:cx1="http://schemas.microsoft.com/office/drawing/2015/9/8/chartex" xmlns:cx2="http://schemas.microsoft.com/office/drawing/2015/10/21/chartex" xmlns:cx3="http://schemas.microsoft.com/office/drawing/2016/5/9/chartex" xmlns:cx4="http://schemas.microsoft.com/office/drawing/2016/5/10/chartex" xmlns:cx5="http://schemas.microsoft.com/office/drawing/2016/5/11/chartex" xmlns:cx6="http://schemas.microsoft.com/office/drawing/2016/5/12/chartex" xmlns:cx7="http://schemas.microsoft.com/office/drawing/2016/5/13/chartex" xmlns:cx8="http://schemas.microsoft.com/office/drawing/2016/5/14/chartex" xmlns:mc="http://schemas.openxmlformats.org/markup-compatibility/2006" xmlns:aink="http://schemas.microsoft.com/office/drawing/2016/ink" xmlns:am3d="http://schemas.microsoft.com/office/drawing/2017/model3d" xmlns:o="urn:schemas-microsoft-com:office:office" xmlns:r="http://schemas.openxmlformats.org/officeDocument/2006/relationships" xmlns:m="http://schemas.openxmlformats.org/officeDocument/2006/math" xmlns:v="urn:schemas-microsoft-com:vml" xmlns:wp14="http://schemas.microsoft.com/office/word/2010/wordprocessingDrawing" xmlns:wp="http://schemas.openxmlformats.org/drawingml/2006/wordprocessingDrawing" xmlns:w10="urn:schemas-microsoft-com:office:word" xmlns:w="http://schemas.openxmlformats.org/wordprocessingml/2006/main" xmlns:w14="http://schemas.microsoft.com/office/word/2010/wordml" xmlns:w15="http://schemas.microsoft.com/office/word/2012/wordml" xmlns:w16cid="http://schemas.microsoft.com/office/word/2016/wordml/cid" xmlns:w16se="http://schemas.microsoft.com/office/word/2015/wordml/symex" xmlns:wpg="http://schemas.microsoft.com/office/word/2010/wordprocessingGroup" xmlns:wpi="http://schemas.microsoft.com/office/word/2010/wordprocessingInk" xmlns:wne="http://schemas.microsoft.com/office/word/2006/wordml" xmlns:wps="http://schemas.microsoft.com/office/word/2010/wordprocessingShape" mc:Ignorable="w14 w15 w16se w16cid wp14">
+<w:hdr xmlns:wpc="http://schemas.microsoft.com/office/word/2010/wordprocessingCanvas" xmlns:cx="http://schemas.microsoft.com/office/drawing/2014/chartex" xmlns:cx1="http://schemas.microsoft.com/office/drawing/2015/9/8/chartex" xmlns:cx2="http://schemas.microsoft.com/office/drawing/2015/10/21/chartex" xmlns:cx3="http://schemas.microsoft.com/office/drawing/2016/5/9/chartex" xmlns:cx4="http://schemas.microsoft.com/office/drawing/2016/5/10/chartex" xmlns:cx5="http://schemas.microsoft.com/office/drawing/2016/5/11/chartex" xmlns:cx6="http://schemas.microsoft.com/office/drawing/2016/5/12/chartex" xmlns:cx7="http://schemas.microsoft.com/office/drawing/2016/5/13/chartex" xmlns:cx8="http://schemas.microsoft.com/office/drawing/2016/5/14/chartex" xmlns:mc="http://schemas.openxmlformats.org/markup-compatibility/2006" xmlns:aink="http://schemas.microsoft.com/office/drawing/2016/ink" xmlns:am3d="http://schemas.microsoft.com/office/drawing/2017/model3d" xmlns:o="urn:schemas-microsoft-com:office:office" xmlns:oel="http://schemas.microsoft.com/office/2019/extlst" xmlns:r="http://schemas.openxmlformats.org/officeDocument/2006/relationships" xmlns:m="http://schemas.openxmlformats.org/officeDocument/2006/math" xmlns:v="urn:schemas-microsoft-com:vml" xmlns:wp14="http://schemas.microsoft.com/office/word/2010/wordprocessingDrawing" xmlns:wp="http://schemas.openxmlformats.org/drawingml/2006/wordprocessingDrawing" xmlns:w10="urn:schemas-microsoft-com:office:word" xmlns:w="http://schemas.openxmlformats.org/wordprocessingml/2006/main" xmlns:w14="http://schemas.microsoft.com/office/word/2010/wordml" xmlns:w15="http://schemas.microsoft.com/office/word/2012/wordml" xmlns:w16cex="http://schemas.microsoft.com/office/word/2018/wordml/cex" xmlns:w16cid="http://schemas.microsoft.com/office/word/2016/wordml/cid" xmlns:w16="http://schemas.microsoft.com/office/word/2018/wordml" xmlns:w16du="http://schemas.microsoft.com/office/word/2023/wordml/word16du" xmlns:w16sdtdh="http://schemas.microsoft.com/office/word/2020/wordml/sdtdatahash" xmlns:w16sdtfl="http://schemas.microsoft.com/office/word/2024/wordml/sdtformatlock" xmlns:w16se="http://schemas.microsoft.com/office/word/2015/wordml/symex" xmlns:wpg="http://schemas.microsoft.com/office/word/2010/wordprocessingGroup" xmlns:wpi="http://schemas.microsoft.com/office/word/2010/wordprocessingInk" xmlns:wne="http://schemas.microsoft.com/office/word/2006/wordml" xmlns:wps="http://schemas.microsoft.com/office/word/2010/wordprocessingShape" mc:Ignorable="w14 w15 w16se w16cid w16 w16cex w16sdtdh w16sdtfl w16du wp14">
   <w:p>
     <w:pPr>
       <w:pStyle w:val="a4"/>
@@ -3790,7 +5164,7 @@
 </file>
 
 <file path=word/header2.xml><?xml version="1.0" encoding="utf-8"?>
-<w:hdr xmlns:wpc="http://schemas.microsoft.com/office/word/2010/wordprocessingCanvas" xmlns:cx="http://schemas.microsoft.com/office/drawing/2014/chartex" xmlns:cx1="http://schemas.microsoft.com/office/drawing/2015/9/8/chartex" xmlns:cx2="http://schemas.microsoft.com/office/drawing/2015/10/21/chartex" xmlns:cx3="http://schemas.microsoft.com/office/drawing/2016/5/9/chartex" xmlns:cx4="http://schemas.microsoft.com/office/drawing/2016/5/10/chartex" xmlns:cx5="http://schemas.microsoft.com/office/drawing/2016/5/11/chartex" xmlns:cx6="http://schemas.microsoft.com/office/drawing/2016/5/12/chartex" xmlns:cx7="http://schemas.microsoft.com/office/drawing/2016/5/13/chartex" xmlns:cx8="http://schemas.microsoft.com/office/drawing/2016/5/14/chartex" xmlns:mc="http://schemas.openxmlformats.org/markup-compatibility/2006" xmlns:aink="http://schemas.microsoft.com/office/drawing/2016/ink" xmlns:am3d="http://schemas.microsoft.com/office/drawing/2017/model3d" xmlns:o="urn:schemas-microsoft-com:office:office" xmlns:r="http://schemas.openxmlformats.org/officeDocument/2006/relationships" xmlns:m="http://schemas.openxmlformats.org/officeDocument/2006/math" xmlns:v="urn:schemas-microsoft-com:vml" xmlns:wp14="http://schemas.microsoft.com/office/word/2010/wordprocessingDrawing" xmlns:wp="http://schemas.openxmlformats.org/drawingml/2006/wordprocessingDrawing" xmlns:w10="urn:schemas-microsoft-com:office:word" xmlns:w="http://schemas.openxmlformats.org/wordprocessingml/2006/main" xmlns:w14="http://schemas.microsoft.com/office/word/2010/wordml" xmlns:w15="http://schemas.microsoft.com/office/word/2012/wordml" xmlns:w16cid="http://schemas.microsoft.com/office/word/2016/wordml/cid" xmlns:w16se="http://schemas.microsoft.com/office/word/2015/wordml/symex" xmlns:wpg="http://schemas.microsoft.com/office/word/2010/wordprocessingGroup" xmlns:wpi="http://schemas.microsoft.com/office/word/2010/wordprocessingInk" xmlns:wne="http://schemas.microsoft.com/office/word/2006/wordml" xmlns:wps="http://schemas.microsoft.com/office/word/2010/wordprocessingShape" mc:Ignorable="w14 w15 w16se w16cid wp14">
+<w:hdr xmlns:wpc="http://schemas.microsoft.com/office/word/2010/wordprocessingCanvas" xmlns:cx="http://schemas.microsoft.com/office/drawing/2014/chartex" xmlns:cx1="http://schemas.microsoft.com/office/drawing/2015/9/8/chartex" xmlns:cx2="http://schemas.microsoft.com/office/drawing/2015/10/21/chartex" xmlns:cx3="http://schemas.microsoft.com/office/drawing/2016/5/9/chartex" xmlns:cx4="http://schemas.microsoft.com/office/drawing/2016/5/10/chartex" xmlns:cx5="http://schemas.microsoft.com/office/drawing/2016/5/11/chartex" xmlns:cx6="http://schemas.microsoft.com/office/drawing/2016/5/12/chartex" xmlns:cx7="http://schemas.microsoft.com/office/drawing/2016/5/13/chartex" xmlns:cx8="http://schemas.microsoft.com/office/drawing/2016/5/14/chartex" xmlns:mc="http://schemas.openxmlformats.org/markup-compatibility/2006" xmlns:aink="http://schemas.microsoft.com/office/drawing/2016/ink" xmlns:am3d="http://schemas.microsoft.com/office/drawing/2017/model3d" xmlns:o="urn:schemas-microsoft-com:office:office" xmlns:oel="http://schemas.microsoft.com/office/2019/extlst" xmlns:r="http://schemas.openxmlformats.org/officeDocument/2006/relationships" xmlns:m="http://schemas.openxmlformats.org/officeDocument/2006/math" xmlns:v="urn:schemas-microsoft-com:vml" xmlns:wp14="http://schemas.microsoft.com/office/word/2010/wordprocessingDrawing" xmlns:wp="http://schemas.openxmlformats.org/drawingml/2006/wordprocessingDrawing" xmlns:w10="urn:schemas-microsoft-com:office:word" xmlns:w="http://schemas.openxmlformats.org/wordprocessingml/2006/main" xmlns:w14="http://schemas.microsoft.com/office/word/2010/wordml" xmlns:w15="http://schemas.microsoft.com/office/word/2012/wordml" xmlns:w16cex="http://schemas.microsoft.com/office/word/2018/wordml/cex" xmlns:w16cid="http://schemas.microsoft.com/office/word/2016/wordml/cid" xmlns:w16="http://schemas.microsoft.com/office/word/2018/wordml" xmlns:w16du="http://schemas.microsoft.com/office/word/2023/wordml/word16du" xmlns:w16sdtdh="http://schemas.microsoft.com/office/word/2020/wordml/sdtdatahash" xmlns:w16sdtfl="http://schemas.microsoft.com/office/word/2024/wordml/sdtformatlock" xmlns:w16se="http://schemas.microsoft.com/office/word/2015/wordml/symex" xmlns:wpg="http://schemas.microsoft.com/office/word/2010/wordprocessingGroup" xmlns:wpi="http://schemas.microsoft.com/office/word/2010/wordprocessingInk" xmlns:wne="http://schemas.microsoft.com/office/word/2006/wordml" xmlns:wps="http://schemas.microsoft.com/office/word/2010/wordprocessingShape" mc:Ignorable="w14 w15 w16se w16cid w16 w16cex w16sdtdh w16sdtfl w16du wp14">
   <w:p>
     <w:pPr>
       <w:pStyle w:val="a4"/>
@@ -3800,7 +5174,7 @@
 </file>
 
 <file path=word/header3.xml><?xml version="1.0" encoding="utf-8"?>
-<w:hdr xmlns:wpc="http://schemas.microsoft.com/office/word/2010/wordprocessingCanvas" xmlns:cx="http://schemas.microsoft.com/office/drawing/2014/chartex" xmlns:cx1="http://schemas.microsoft.com/office/drawing/2015/9/8/chartex" xmlns:cx2="http://schemas.microsoft.com/office/drawing/2015/10/21/chartex" xmlns:cx3="http://schemas.microsoft.com/office/drawing/2016/5/9/chartex" xmlns:cx4="http://schemas.microsoft.com/office/drawing/2016/5/10/chartex" xmlns:cx5="http://schemas.microsoft.com/office/drawing/2016/5/11/chartex" xmlns:cx6="http://schemas.microsoft.com/office/drawing/2016/5/12/chartex" xmlns:cx7="http://schemas.microsoft.com/office/drawing/2016/5/13/chartex" xmlns:cx8="http://schemas.microsoft.com/office/drawing/2016/5/14/chartex" xmlns:mc="http://schemas.openxmlformats.org/markup-compatibility/2006" xmlns:aink="http://schemas.microsoft.com/office/drawing/2016/ink" xmlns:am3d="http://schemas.microsoft.com/office/drawing/2017/model3d" xmlns:o="urn:schemas-microsoft-com:office:office" xmlns:r="http://schemas.openxmlformats.org/officeDocument/2006/relationships" xmlns:m="http://schemas.openxmlformats.org/officeDocument/2006/math" xmlns:v="urn:schemas-microsoft-com:vml" xmlns:wp14="http://schemas.microsoft.com/office/word/2010/wordprocessingDrawing" xmlns:wp="http://schemas.openxmlformats.org/drawingml/2006/wordprocessingDrawing" xmlns:w10="urn:schemas-microsoft-com:office:word" xmlns:w="http://schemas.openxmlformats.org/wordprocessingml/2006/main" xmlns:w14="http://schemas.microsoft.com/office/word/2010/wordml" xmlns:w15="http://schemas.microsoft.com/office/word/2012/wordml" xmlns:w16cid="http://schemas.microsoft.com/office/word/2016/wordml/cid" xmlns:w16se="http://schemas.microsoft.com/office/word/2015/wordml/symex" xmlns:wpg="http://schemas.microsoft.com/office/word/2010/wordprocessingGroup" xmlns:wpi="http://schemas.microsoft.com/office/word/2010/wordprocessingInk" xmlns:wne="http://schemas.microsoft.com/office/word/2006/wordml" xmlns:wps="http://schemas.microsoft.com/office/word/2010/wordprocessingShape" mc:Ignorable="w14 w15 w16se w16cid wp14">
+<w:hdr xmlns:wpc="http://schemas.microsoft.com/office/word/2010/wordprocessingCanvas" xmlns:cx="http://schemas.microsoft.com/office/drawing/2014/chartex" xmlns:cx1="http://schemas.microsoft.com/office/drawing/2015/9/8/chartex" xmlns:cx2="http://schemas.microsoft.com/office/drawing/2015/10/21/chartex" xmlns:cx3="http://schemas.microsoft.com/office/drawing/2016/5/9/chartex" xmlns:cx4="http://schemas.microsoft.com/office/drawing/2016/5/10/chartex" xmlns:cx5="http://schemas.microsoft.com/office/drawing/2016/5/11/chartex" xmlns:cx6="http://schemas.microsoft.com/office/drawing/2016/5/12/chartex" xmlns:cx7="http://schemas.microsoft.com/office/drawing/2016/5/13/chartex" xmlns:cx8="http://schemas.microsoft.com/office/drawing/2016/5/14/chartex" xmlns:mc="http://schemas.openxmlformats.org/markup-compatibility/2006" xmlns:aink="http://schemas.microsoft.com/office/drawing/2016/ink" xmlns:am3d="http://schemas.microsoft.com/office/drawing/2017/model3d" xmlns:o="urn:schemas-microsoft-com:office:office" xmlns:oel="http://schemas.microsoft.com/office/2019/extlst" xmlns:r="http://schemas.openxmlformats.org/officeDocument/2006/relationships" xmlns:m="http://schemas.openxmlformats.org/officeDocument/2006/math" xmlns:v="urn:schemas-microsoft-com:vml" xmlns:wp14="http://schemas.microsoft.com/office/word/2010/wordprocessingDrawing" xmlns:wp="http://schemas.openxmlformats.org/drawingml/2006/wordprocessingDrawing" xmlns:w10="urn:schemas-microsoft-com:office:word" xmlns:w="http://schemas.openxmlformats.org/wordprocessingml/2006/main" xmlns:w14="http://schemas.microsoft.com/office/word/2010/wordml" xmlns:w15="http://schemas.microsoft.com/office/word/2012/wordml" xmlns:w16cex="http://schemas.microsoft.com/office/word/2018/wordml/cex" xmlns:w16cid="http://schemas.microsoft.com/office/word/2016/wordml/cid" xmlns:w16="http://schemas.microsoft.com/office/word/2018/wordml" xmlns:w16du="http://schemas.microsoft.com/office/word/2023/wordml/word16du" xmlns:w16sdtdh="http://schemas.microsoft.com/office/word/2020/wordml/sdtdatahash" xmlns:w16sdtfl="http://schemas.microsoft.com/office/word/2024/wordml/sdtformatlock" xmlns:w16se="http://schemas.microsoft.com/office/word/2015/wordml/symex" xmlns:wpg="http://schemas.microsoft.com/office/word/2010/wordprocessingGroup" xmlns:wpi="http://schemas.microsoft.com/office/word/2010/wordprocessingInk" xmlns:wne="http://schemas.microsoft.com/office/word/2006/wordml" xmlns:wps="http://schemas.microsoft.com/office/word/2010/wordprocessingShape" mc:Ignorable="w14 w15 w16se w16cid w16 w16cex w16sdtdh w16sdtfl w16du wp14">
   <w:p>
     <w:pPr>
       <w:pStyle w:val="a4"/>
@@ -3810,7 +5184,7 @@
 </file>
 
 <file path=word/numbering.xml><?xml version="1.0" encoding="utf-8"?>
-<w:numbering xmlns:wpc="http://schemas.microsoft.com/office/word/2010/wordprocessingCanvas" xmlns:cx="http://schemas.microsoft.com/office/drawing/2014/chartex" xmlns:cx1="http://schemas.microsoft.com/office/drawing/2015/9/8/chartex" xmlns:cx2="http://schemas.microsoft.com/office/drawing/2015/10/21/chartex" xmlns:cx3="http://schemas.microsoft.com/office/drawing/2016/5/9/chartex" xmlns:cx4="http://schemas.microsoft.com/office/drawing/2016/5/10/chartex" xmlns:cx5="http://schemas.microsoft.com/office/drawing/2016/5/11/chartex" xmlns:cx6="http://schemas.microsoft.com/office/drawing/2016/5/12/chartex" xmlns:cx7="http://schemas.microsoft.com/office/drawing/2016/5/13/chartex" xmlns:cx8="http://schemas.microsoft.com/office/drawing/2016/5/14/chartex" xmlns:mc="http://schemas.openxmlformats.org/markup-compatibility/2006" xmlns:aink="http://schemas.microsoft.com/office/drawing/2016/ink" xmlns:am3d="http://schemas.microsoft.com/office/drawing/2017/model3d" xmlns:o="urn:schemas-microsoft-com:office:office" xmlns:r="http://schemas.openxmlformats.org/officeDocument/2006/relationships" xmlns:m="http://schemas.openxmlformats.org/officeDocument/2006/math" xmlns:v="urn:schemas-microsoft-com:vml" xmlns:wp14="http://schemas.microsoft.com/office/word/2010/wordprocessingDrawing" xmlns:wp="http://schemas.openxmlformats.org/drawingml/2006/wordprocessingDrawing" xmlns:w10="urn:schemas-microsoft-com:office:word" xmlns:w="http://schemas.openxmlformats.org/wordprocessingml/2006/main" xmlns:w14="http://schemas.microsoft.com/office/word/2010/wordml" xmlns:w15="http://schemas.microsoft.com/office/word/2012/wordml" xmlns:w16cid="http://schemas.microsoft.com/office/word/2016/wordml/cid" xmlns:w16se="http://schemas.microsoft.com/office/word/2015/wordml/symex" xmlns:wpg="http://schemas.microsoft.com/office/word/2010/wordprocessingGroup" xmlns:wpi="http://schemas.microsoft.com/office/word/2010/wordprocessingInk" xmlns:wne="http://schemas.microsoft.com/office/word/2006/wordml" xmlns:wps="http://schemas.microsoft.com/office/word/2010/wordprocessingShape" mc:Ignorable="w14 w15 w16se w16cid wp14">
+<w:numbering xmlns:wpc="http://schemas.microsoft.com/office/word/2010/wordprocessingCanvas" xmlns:cx="http://schemas.microsoft.com/office/drawing/2014/chartex" xmlns:cx1="http://schemas.microsoft.com/office/drawing/2015/9/8/chartex" xmlns:cx2="http://schemas.microsoft.com/office/drawing/2015/10/21/chartex" xmlns:cx3="http://schemas.microsoft.com/office/drawing/2016/5/9/chartex" xmlns:cx4="http://schemas.microsoft.com/office/drawing/2016/5/10/chartex" xmlns:cx5="http://schemas.microsoft.com/office/drawing/2016/5/11/chartex" xmlns:cx6="http://schemas.microsoft.com/office/drawing/2016/5/12/chartex" xmlns:cx7="http://schemas.microsoft.com/office/drawing/2016/5/13/chartex" xmlns:cx8="http://schemas.microsoft.com/office/drawing/2016/5/14/chartex" xmlns:mc="http://schemas.openxmlformats.org/markup-compatibility/2006" xmlns:aink="http://schemas.microsoft.com/office/drawing/2016/ink" xmlns:am3d="http://schemas.microsoft.com/office/drawing/2017/model3d" xmlns:o="urn:schemas-microsoft-com:office:office" xmlns:oel="http://schemas.microsoft.com/office/2019/extlst" xmlns:r="http://schemas.openxmlformats.org/officeDocument/2006/relationships" xmlns:m="http://schemas.openxmlformats.org/officeDocument/2006/math" xmlns:v="urn:schemas-microsoft-com:vml" xmlns:wp14="http://schemas.microsoft.com/office/word/2010/wordprocessingDrawing" xmlns:wp="http://schemas.openxmlformats.org/drawingml/2006/wordprocessingDrawing" xmlns:w10="urn:schemas-microsoft-com:office:word" xmlns:w="http://schemas.openxmlformats.org/wordprocessingml/2006/main" xmlns:w14="http://schemas.microsoft.com/office/word/2010/wordml" xmlns:w15="http://schemas.microsoft.com/office/word/2012/wordml" xmlns:w16cex="http://schemas.microsoft.com/office/word/2018/wordml/cex" xmlns:w16cid="http://schemas.microsoft.com/office/word/2016/wordml/cid" xmlns:w16="http://schemas.microsoft.com/office/word/2018/wordml" xmlns:w16du="http://schemas.microsoft.com/office/word/2023/wordml/word16du" xmlns:w16sdtdh="http://schemas.microsoft.com/office/word/2020/wordml/sdtdatahash" xmlns:w16sdtfl="http://schemas.microsoft.com/office/word/2024/wordml/sdtformatlock" xmlns:w16se="http://schemas.microsoft.com/office/word/2015/wordml/symex" xmlns:wpg="http://schemas.microsoft.com/office/word/2010/wordprocessingGroup" xmlns:wpi="http://schemas.microsoft.com/office/word/2010/wordprocessingInk" xmlns:wne="http://schemas.microsoft.com/office/word/2006/wordml" xmlns:wps="http://schemas.microsoft.com/office/word/2010/wordprocessingShape" mc:Ignorable="w14 w15 w16se w16cid w16 w16cex w16sdtdh w16sdtfl w16du wp14">
   <w:abstractNum w:abstractNumId="0" w15:restartNumberingAfterBreak="0">
     <w:nsid w:val="08C17BA9"/>
     <w:multiLevelType w:val="multilevel"/>
@@ -4727,41 +6101,41 @@
       </w:pPr>
     </w:lvl>
   </w:abstractNum>
-  <w:num w:numId="1">
+  <w:num w:numId="1" w16cid:durableId="386806130">
     <w:abstractNumId w:val="4"/>
   </w:num>
-  <w:num w:numId="2">
+  <w:num w:numId="2" w16cid:durableId="1083800353">
     <w:abstractNumId w:val="0"/>
   </w:num>
-  <w:num w:numId="3">
+  <w:num w:numId="3" w16cid:durableId="1215193353">
     <w:abstractNumId w:val="5"/>
   </w:num>
-  <w:num w:numId="4">
+  <w:num w:numId="4" w16cid:durableId="229273994">
     <w:abstractNumId w:val="1"/>
   </w:num>
-  <w:num w:numId="5">
+  <w:num w:numId="5" w16cid:durableId="1899390642">
     <w:abstractNumId w:val="2"/>
   </w:num>
-  <w:num w:numId="6">
+  <w:num w:numId="6" w16cid:durableId="1650592285">
     <w:abstractNumId w:val="8"/>
   </w:num>
-  <w:num w:numId="7">
+  <w:num w:numId="7" w16cid:durableId="440421637">
     <w:abstractNumId w:val="7"/>
   </w:num>
-  <w:num w:numId="8">
+  <w:num w:numId="8" w16cid:durableId="33627285">
     <w:abstractNumId w:val="9"/>
   </w:num>
-  <w:num w:numId="9">
+  <w:num w:numId="9" w16cid:durableId="319771943">
     <w:abstractNumId w:val="6"/>
   </w:num>
-  <w:num w:numId="10">
+  <w:num w:numId="10" w16cid:durableId="1458795767">
     <w:abstractNumId w:val="3"/>
   </w:num>
 </w:numbering>
 </file>
 
 <file path=word/styles.xml><?xml version="1.0" encoding="utf-8"?>
-<w:styles xmlns:mc="http://schemas.openxmlformats.org/markup-compatibility/2006" xmlns:r="http://schemas.openxmlformats.org/officeDocument/2006/relationships" xmlns:w="http://schemas.openxmlformats.org/wordprocessingml/2006/main" xmlns:w14="http://schemas.microsoft.com/office/word/2010/wordml" xmlns:w15="http://schemas.microsoft.com/office/word/2012/wordml" xmlns:w16cid="http://schemas.microsoft.com/office/word/2016/wordml/cid" xmlns:w16se="http://schemas.microsoft.com/office/word/2015/wordml/symex" mc:Ignorable="w14 w15 w16se w16cid">
+<w:styles xmlns:mc="http://schemas.openxmlformats.org/markup-compatibility/2006" xmlns:r="http://schemas.openxmlformats.org/officeDocument/2006/relationships" xmlns:w="http://schemas.openxmlformats.org/wordprocessingml/2006/main" xmlns:w14="http://schemas.microsoft.com/office/word/2010/wordml" xmlns:w15="http://schemas.microsoft.com/office/word/2012/wordml" xmlns:w16cex="http://schemas.microsoft.com/office/word/2018/wordml/cex" xmlns:w16cid="http://schemas.microsoft.com/office/word/2016/wordml/cid" xmlns:w16="http://schemas.microsoft.com/office/word/2018/wordml" xmlns:w16du="http://schemas.microsoft.com/office/word/2023/wordml/word16du" xmlns:w16sdtdh="http://schemas.microsoft.com/office/word/2020/wordml/sdtdatahash" xmlns:w16sdtfl="http://schemas.microsoft.com/office/word/2024/wordml/sdtformatlock" xmlns:w16se="http://schemas.microsoft.com/office/word/2015/wordml/symex" mc:Ignorable="w14 w15 w16se w16cid w16 w16cex w16sdtdh w16sdtfl w16du">
   <w:docDefaults>
     <w:rPrDefault>
       <w:rPr>
@@ -4777,7 +6151,7 @@
       </w:pPr>
     </w:pPrDefault>
   </w:docDefaults>
-  <w:latentStyles w:defLockedState="0" w:defUIPriority="99" w:defSemiHidden="0" w:defUnhideWhenUsed="0" w:defQFormat="0" w:count="375">
+  <w:latentStyles w:defLockedState="0" w:defUIPriority="99" w:defSemiHidden="0" w:defUnhideWhenUsed="0" w:defQFormat="0" w:count="376">
     <w:lsdException w:name="Normal" w:uiPriority="0" w:qFormat="1"/>
     <w:lsdException w:name="heading 1" w:uiPriority="9" w:qFormat="1"/>
     <w:lsdException w:name="heading 2" w:semiHidden="1" w:uiPriority="9" w:unhideWhenUsed="1" w:qFormat="1"/>
@@ -5153,6 +6527,7 @@
     <w:lsdException w:name="Smart Hyperlink" w:semiHidden="1" w:unhideWhenUsed="1"/>
     <w:lsdException w:name="Hashtag" w:semiHidden="1" w:unhideWhenUsed="1"/>
     <w:lsdException w:name="Unresolved Mention" w:semiHidden="1" w:unhideWhenUsed="1"/>
+    <w:lsdException w:name="Smart Link" w:semiHidden="1" w:unhideWhenUsed="1"/>
   </w:latentStyles>
   <w:style w:type="paragraph" w:default="1" w:styleId="a">
     <w:name w:val="Normal"/>
